--- a/avalicao_heuristica/AvaliacaoHeuristica-Grupo.docx
+++ b/avalicao_heuristica/AvaliacaoHeuristica-Grupo.docx
@@ -9553,711 +9553,6 @@
     </w:p>
     <w:p>
       <w:pPr>
-        <w:spacing w:after="0"/>
-        <w:rPr>
-          <w:lang w:val="pt-PT"/>
-        </w:rPr>
-      </w:pPr>
-    </w:p>
-    <w:p>
-      <w:pPr>
-        <w:spacing w:after="0"/>
-        <w:rPr>
-          <w:lang w:val="pt-PT"/>
-        </w:rPr>
-      </w:pPr>
-    </w:p>
-    <w:p>
-      <w:pPr>
-        <w:spacing w:after="0"/>
-        <w:rPr>
-          <w:lang w:val="pt-PT"/>
-        </w:rPr>
-      </w:pPr>
-    </w:p>
-    <w:p>
-      <w:pPr>
-        <w:spacing w:after="0"/>
-        <w:rPr>
-          <w:lang w:val="pt-PT"/>
-        </w:rPr>
-      </w:pPr>
-    </w:p>
-    <w:tbl>
-      <w:tblPr>
-        <w:tblpPr w:leftFromText="141" w:rightFromText="141" w:vertAnchor="text" w:tblpY="-76"/>
-        <w:tblW w:w="0" w:type="auto"/>
-        <w:tblBorders>
-          <w:top w:val="single" w:sz="4" w:space="0" w:color="000000"/>
-          <w:left w:val="single" w:sz="4" w:space="0" w:color="000000"/>
-          <w:bottom w:val="single" w:sz="4" w:space="0" w:color="000000"/>
-          <w:right w:val="single" w:sz="4" w:space="0" w:color="000000"/>
-          <w:insideH w:val="dashed" w:sz="4" w:space="0" w:color="auto"/>
-          <w:insideV w:val="dashed" w:sz="4" w:space="0" w:color="auto"/>
-        </w:tblBorders>
-        <w:tblLook w:val="04A0" w:firstRow="1" w:lastRow="0" w:firstColumn="1" w:lastColumn="0" w:noHBand="0" w:noVBand="1"/>
-      </w:tblPr>
-      <w:tblGrid>
-        <w:gridCol w:w="1322"/>
-        <w:gridCol w:w="7511"/>
-      </w:tblGrid>
-      <w:tr>
-        <w:tc>
-          <w:tcPr>
-            <w:tcW w:w="1322" w:type="dxa"/>
-            <w:tcBorders>
-              <w:top w:val="nil"/>
-              <w:left w:val="nil"/>
-              <w:bottom w:val="single" w:sz="4" w:space="0" w:color="auto"/>
-              <w:right w:val="single" w:sz="4" w:space="0" w:color="000000"/>
-            </w:tcBorders>
-          </w:tcPr>
-          <w:p>
-            <w:pPr>
-              <w:pStyle w:val="Textoemtabela"/>
-              <w:spacing w:before="120" w:line="240" w:lineRule="auto"/>
-              <w:rPr>
-                <w:b/>
-              </w:rPr>
-            </w:pPr>
-          </w:p>
-        </w:tc>
-        <w:tc>
-          <w:tcPr>
-            <w:tcW w:w="7042" w:type="dxa"/>
-            <w:tcBorders>
-              <w:top w:val="single" w:sz="4" w:space="0" w:color="000000"/>
-              <w:left w:val="single" w:sz="4" w:space="0" w:color="000000"/>
-              <w:bottom w:val="single" w:sz="4" w:space="0" w:color="auto"/>
-            </w:tcBorders>
-          </w:tcPr>
-          <w:p>
-            <w:pPr>
-              <w:pStyle w:val="Textoemtabela"/>
-              <w:spacing w:before="120" w:line="240" w:lineRule="auto"/>
-              <w:rPr>
-                <w:b/>
-              </w:rPr>
-            </w:pPr>
-            <w:r>
-              <w:rPr>
-                <w:b/>
-              </w:rPr>
-              <w:t>Registo 14</w:t>
-            </w:r>
-          </w:p>
-        </w:tc>
-      </w:tr>
-      <w:tr>
-        <w:tc>
-          <w:tcPr>
-            <w:tcW w:w="1322" w:type="dxa"/>
-            <w:tcBorders>
-              <w:top w:val="single" w:sz="4" w:space="0" w:color="auto"/>
-              <w:bottom w:val="single" w:sz="4" w:space="0" w:color="BFBFBF" w:themeColor="background1" w:themeShade="BF"/>
-              <w:right w:val="single" w:sz="4" w:space="0" w:color="BFBFBF" w:themeColor="background1" w:themeShade="BF"/>
-            </w:tcBorders>
-          </w:tcPr>
-          <w:p>
-            <w:pPr>
-              <w:pStyle w:val="Textoemtabela"/>
-              <w:spacing w:line="240" w:lineRule="auto"/>
-              <w:rPr>
-                <w:b/>
-              </w:rPr>
-            </w:pPr>
-            <w:r>
-              <w:rPr>
-                <w:b/>
-              </w:rPr>
-              <w:t>Tarefa</w:t>
-            </w:r>
-          </w:p>
-        </w:tc>
-        <w:tc>
-          <w:tcPr>
-            <w:tcW w:w="7042" w:type="dxa"/>
-            <w:tcBorders>
-              <w:top w:val="single" w:sz="4" w:space="0" w:color="auto"/>
-              <w:left w:val="single" w:sz="4" w:space="0" w:color="BFBFBF" w:themeColor="background1" w:themeShade="BF"/>
-              <w:bottom w:val="single" w:sz="4" w:space="0" w:color="BFBFBF" w:themeColor="background1" w:themeShade="BF"/>
-            </w:tcBorders>
-          </w:tcPr>
-          <w:p>
-            <w:pPr>
-              <w:spacing w:after="0" w:line="240" w:lineRule="auto"/>
-              <w:rPr>
-                <w:bCs/>
-                <w:sz w:val="16"/>
-                <w:szCs w:val="16"/>
-                <w:lang w:val="pt-PT" w:eastAsia="ar-SA"/>
-              </w:rPr>
-            </w:pPr>
-            <w:r>
-              <w:rPr>
-                <w:bCs/>
-                <w:sz w:val="16"/>
-                <w:szCs w:val="16"/>
-                <w:lang w:val="pt-PT" w:eastAsia="ar-SA"/>
-              </w:rPr>
-              <w:t>Navegar pelas imagens</w:t>
-            </w:r>
-          </w:p>
-        </w:tc>
-      </w:tr>
-      <w:tr>
-        <w:tc>
-          <w:tcPr>
-            <w:tcW w:w="1322" w:type="dxa"/>
-            <w:tcBorders>
-              <w:top w:val="single" w:sz="4" w:space="0" w:color="BFBFBF" w:themeColor="background1" w:themeShade="BF"/>
-              <w:bottom w:val="single" w:sz="4" w:space="0" w:color="BFBFBF" w:themeColor="background1" w:themeShade="BF"/>
-              <w:right w:val="single" w:sz="4" w:space="0" w:color="BFBFBF" w:themeColor="background1" w:themeShade="BF"/>
-            </w:tcBorders>
-          </w:tcPr>
-          <w:p>
-            <w:pPr>
-              <w:pStyle w:val="Textoemtabela"/>
-              <w:spacing w:line="240" w:lineRule="auto"/>
-              <w:rPr>
-                <w:b/>
-              </w:rPr>
-            </w:pPr>
-            <w:r>
-              <w:rPr>
-                <w:b/>
-              </w:rPr>
-              <w:t>Local</w:t>
-            </w:r>
-          </w:p>
-        </w:tc>
-        <w:tc>
-          <w:tcPr>
-            <w:tcW w:w="7042" w:type="dxa"/>
-            <w:tcBorders>
-              <w:top w:val="single" w:sz="4" w:space="0" w:color="BFBFBF" w:themeColor="background1" w:themeShade="BF"/>
-              <w:left w:val="single" w:sz="4" w:space="0" w:color="BFBFBF" w:themeColor="background1" w:themeShade="BF"/>
-              <w:bottom w:val="single" w:sz="4" w:space="0" w:color="BFBFBF" w:themeColor="background1" w:themeShade="BF"/>
-            </w:tcBorders>
-          </w:tcPr>
-          <w:p>
-            <w:pPr>
-              <w:spacing w:after="0" w:line="240" w:lineRule="auto"/>
-              <w:rPr>
-                <w:bCs/>
-                <w:sz w:val="16"/>
-                <w:szCs w:val="16"/>
-                <w:lang w:val="pt-PT" w:eastAsia="ar-SA"/>
-              </w:rPr>
-            </w:pPr>
-            <w:r>
-              <w:rPr>
-                <w:bCs/>
-                <w:sz w:val="16"/>
-                <w:szCs w:val="16"/>
-                <w:lang w:val="pt-PT" w:eastAsia="ar-SA"/>
-              </w:rPr>
-              <w:t xml:space="preserve">Secções das imagens </w:t>
-            </w:r>
-            <w:hyperlink r:id="rId27" w:anchor="shoppingtool=treestructureflyout" w:history="1">
-              <w:r>
-                <w:rPr>
-                  <w:rStyle w:val="Hyperlink"/>
-                  <w:bCs/>
-                  <w:sz w:val="16"/>
-                  <w:szCs w:val="16"/>
-                  <w:lang w:val="pt-PT" w:eastAsia="ar-SA"/>
-                </w:rPr>
-                <w:t>https://www.laredoute.pt/inspiration/#shoppingtool=treestructureflyout</w:t>
-              </w:r>
-            </w:hyperlink>
-          </w:p>
-        </w:tc>
-      </w:tr>
-      <w:tr>
-        <w:tc>
-          <w:tcPr>
-            <w:tcW w:w="1322" w:type="dxa"/>
-            <w:tcBorders>
-              <w:top w:val="single" w:sz="4" w:space="0" w:color="BFBFBF" w:themeColor="background1" w:themeShade="BF"/>
-              <w:bottom w:val="single" w:sz="4" w:space="0" w:color="BFBFBF" w:themeColor="background1" w:themeShade="BF"/>
-              <w:right w:val="single" w:sz="4" w:space="0" w:color="BFBFBF" w:themeColor="background1" w:themeShade="BF"/>
-            </w:tcBorders>
-          </w:tcPr>
-          <w:p>
-            <w:pPr>
-              <w:pStyle w:val="Textoemtabela"/>
-              <w:spacing w:line="240" w:lineRule="auto"/>
-              <w:rPr>
-                <w:b/>
-              </w:rPr>
-            </w:pPr>
-            <w:r>
-              <w:rPr>
-                <w:b/>
-              </w:rPr>
-              <w:t>Heurística</w:t>
-            </w:r>
-          </w:p>
-        </w:tc>
-        <w:tc>
-          <w:tcPr>
-            <w:tcW w:w="7042" w:type="dxa"/>
-            <w:tcBorders>
-              <w:top w:val="single" w:sz="4" w:space="0" w:color="BFBFBF" w:themeColor="background1" w:themeShade="BF"/>
-              <w:left w:val="single" w:sz="4" w:space="0" w:color="BFBFBF" w:themeColor="background1" w:themeShade="BF"/>
-              <w:bottom w:val="single" w:sz="4" w:space="0" w:color="BFBFBF" w:themeColor="background1" w:themeShade="BF"/>
-            </w:tcBorders>
-          </w:tcPr>
-          <w:p>
-            <w:pPr>
-              <w:spacing w:after="0" w:line="240" w:lineRule="auto"/>
-              <w:rPr>
-                <w:bCs/>
-                <w:sz w:val="16"/>
-                <w:szCs w:val="16"/>
-                <w:lang w:val="pt-PT" w:eastAsia="ar-SA"/>
-              </w:rPr>
-            </w:pPr>
-            <w:r>
-              <w:rPr>
-                <w:bCs/>
-                <w:sz w:val="16"/>
-                <w:szCs w:val="16"/>
-                <w:lang w:val="pt-PT" w:eastAsia="ar-SA"/>
-              </w:rPr>
-              <w:t>3</w:t>
-            </w:r>
-            <w:r>
-              <w:rPr>
-                <w:bCs/>
-                <w:sz w:val="16"/>
-                <w:szCs w:val="16"/>
-                <w:lang w:val="pt-PT" w:eastAsia="ar-SA"/>
-              </w:rPr>
-              <w:t>-</w:t>
-            </w:r>
-            <w:r>
-              <w:rPr>
-                <w:bCs/>
-                <w:color w:val="auto"/>
-                <w:sz w:val="16"/>
-                <w:szCs w:val="16"/>
-                <w:lang w:val="pt-PT" w:eastAsia="ar-SA"/>
-              </w:rPr>
-              <w:t>Liberdade e controlo pelo utilizador</w:t>
-            </w:r>
-          </w:p>
-        </w:tc>
-      </w:tr>
-      <w:tr>
-        <w:tc>
-          <w:tcPr>
-            <w:tcW w:w="1322" w:type="dxa"/>
-            <w:tcBorders>
-              <w:top w:val="single" w:sz="4" w:space="0" w:color="BFBFBF" w:themeColor="background1" w:themeShade="BF"/>
-              <w:bottom w:val="single" w:sz="4" w:space="0" w:color="BFBFBF" w:themeColor="background1" w:themeShade="BF"/>
-              <w:right w:val="single" w:sz="4" w:space="0" w:color="BFBFBF" w:themeColor="background1" w:themeShade="BF"/>
-            </w:tcBorders>
-          </w:tcPr>
-          <w:p>
-            <w:pPr>
-              <w:pStyle w:val="Textoemtabela"/>
-              <w:spacing w:line="240" w:lineRule="auto"/>
-              <w:rPr>
-                <w:b/>
-              </w:rPr>
-            </w:pPr>
-            <w:r>
-              <w:rPr>
-                <w:b/>
-              </w:rPr>
-              <w:t>Descrição</w:t>
-            </w:r>
-          </w:p>
-        </w:tc>
-        <w:tc>
-          <w:tcPr>
-            <w:tcW w:w="7042" w:type="dxa"/>
-            <w:tcBorders>
-              <w:top w:val="single" w:sz="4" w:space="0" w:color="BFBFBF" w:themeColor="background1" w:themeShade="BF"/>
-              <w:left w:val="single" w:sz="4" w:space="0" w:color="BFBFBF" w:themeColor="background1" w:themeShade="BF"/>
-              <w:bottom w:val="single" w:sz="4" w:space="0" w:color="BFBFBF" w:themeColor="background1" w:themeShade="BF"/>
-            </w:tcBorders>
-          </w:tcPr>
-          <w:p>
-            <w:pPr>
-              <w:spacing w:after="0" w:line="240" w:lineRule="auto"/>
-              <w:rPr>
-                <w:bCs/>
-                <w:sz w:val="16"/>
-                <w:szCs w:val="16"/>
-                <w:lang w:val="pt-PT" w:eastAsia="ar-SA"/>
-              </w:rPr>
-            </w:pPr>
-            <w:r>
-              <w:rPr>
-                <w:bCs/>
-                <w:sz w:val="16"/>
-                <w:szCs w:val="16"/>
-                <w:lang w:val="pt-PT" w:eastAsia="ar-SA"/>
-              </w:rPr>
-              <w:t>Utilizador tem de clicar nas setas e não consegue arrastar com o rato as imagens</w:t>
-            </w:r>
-          </w:p>
-        </w:tc>
-      </w:tr>
-      <w:tr>
-        <w:tc>
-          <w:tcPr>
-            <w:tcW w:w="1322" w:type="dxa"/>
-            <w:tcBorders>
-              <w:top w:val="single" w:sz="4" w:space="0" w:color="BFBFBF" w:themeColor="background1" w:themeShade="BF"/>
-              <w:bottom w:val="single" w:sz="4" w:space="0" w:color="BFBFBF" w:themeColor="background1" w:themeShade="BF"/>
-              <w:right w:val="single" w:sz="4" w:space="0" w:color="BFBFBF" w:themeColor="background1" w:themeShade="BF"/>
-            </w:tcBorders>
-          </w:tcPr>
-          <w:p>
-            <w:pPr>
-              <w:pStyle w:val="Textoemtabela"/>
-              <w:spacing w:line="240" w:lineRule="auto"/>
-              <w:rPr>
-                <w:b/>
-              </w:rPr>
-            </w:pPr>
-            <w:r>
-              <w:rPr>
-                <w:b/>
-              </w:rPr>
-              <w:t>Frequência</w:t>
-            </w:r>
-          </w:p>
-        </w:tc>
-        <w:tc>
-          <w:tcPr>
-            <w:tcW w:w="7042" w:type="dxa"/>
-            <w:tcBorders>
-              <w:top w:val="single" w:sz="4" w:space="0" w:color="BFBFBF" w:themeColor="background1" w:themeShade="BF"/>
-              <w:left w:val="single" w:sz="4" w:space="0" w:color="BFBFBF" w:themeColor="background1" w:themeShade="BF"/>
-              <w:bottom w:val="single" w:sz="4" w:space="0" w:color="BFBFBF" w:themeColor="background1" w:themeShade="BF"/>
-            </w:tcBorders>
-          </w:tcPr>
-          <w:p>
-            <w:pPr>
-              <w:spacing w:after="0" w:line="240" w:lineRule="auto"/>
-              <w:rPr>
-                <w:bCs/>
-                <w:sz w:val="16"/>
-                <w:szCs w:val="16"/>
-                <w:lang w:eastAsia="ar-SA"/>
-              </w:rPr>
-            </w:pPr>
-            <w:r>
-              <w:rPr>
-                <w:bCs/>
-                <w:sz w:val="16"/>
-                <w:szCs w:val="16"/>
-                <w:lang w:eastAsia="ar-SA"/>
-              </w:rPr>
-              <w:t>Pouco frequente</w:t>
-            </w:r>
-          </w:p>
-        </w:tc>
-      </w:tr>
-      <w:tr>
-        <w:tc>
-          <w:tcPr>
-            <w:tcW w:w="1322" w:type="dxa"/>
-            <w:tcBorders>
-              <w:top w:val="single" w:sz="4" w:space="0" w:color="BFBFBF" w:themeColor="background1" w:themeShade="BF"/>
-              <w:bottom w:val="single" w:sz="4" w:space="0" w:color="BFBFBF" w:themeColor="background1" w:themeShade="BF"/>
-              <w:right w:val="single" w:sz="4" w:space="0" w:color="BFBFBF" w:themeColor="background1" w:themeShade="BF"/>
-            </w:tcBorders>
-          </w:tcPr>
-          <w:p>
-            <w:pPr>
-              <w:pStyle w:val="Textoemtabela"/>
-              <w:spacing w:line="240" w:lineRule="auto"/>
-              <w:rPr>
-                <w:b/>
-              </w:rPr>
-            </w:pPr>
-            <w:r>
-              <w:rPr>
-                <w:b/>
-              </w:rPr>
-              <w:t>Persistência</w:t>
-            </w:r>
-          </w:p>
-        </w:tc>
-        <w:tc>
-          <w:tcPr>
-            <w:tcW w:w="7042" w:type="dxa"/>
-            <w:tcBorders>
-              <w:top w:val="single" w:sz="4" w:space="0" w:color="BFBFBF" w:themeColor="background1" w:themeShade="BF"/>
-              <w:left w:val="single" w:sz="4" w:space="0" w:color="BFBFBF" w:themeColor="background1" w:themeShade="BF"/>
-              <w:bottom w:val="single" w:sz="4" w:space="0" w:color="BFBFBF" w:themeColor="background1" w:themeShade="BF"/>
-            </w:tcBorders>
-          </w:tcPr>
-          <w:p>
-            <w:pPr>
-              <w:spacing w:after="0" w:line="240" w:lineRule="auto"/>
-              <w:rPr>
-                <w:bCs/>
-                <w:sz w:val="16"/>
-                <w:szCs w:val="16"/>
-                <w:lang w:val="pt-PT" w:eastAsia="ar-SA"/>
-              </w:rPr>
-            </w:pPr>
-            <w:r>
-              <w:rPr>
-                <w:bCs/>
-                <w:sz w:val="16"/>
-                <w:szCs w:val="16"/>
-                <w:lang w:val="pt-PT" w:eastAsia="ar-SA"/>
-              </w:rPr>
-              <w:t>Sempre</w:t>
-            </w:r>
-          </w:p>
-        </w:tc>
-      </w:tr>
-      <w:tr>
-        <w:tc>
-          <w:tcPr>
-            <w:tcW w:w="1322" w:type="dxa"/>
-            <w:tcBorders>
-              <w:top w:val="single" w:sz="4" w:space="0" w:color="BFBFBF" w:themeColor="background1" w:themeShade="BF"/>
-              <w:bottom w:val="single" w:sz="4" w:space="0" w:color="BFBFBF" w:themeColor="background1" w:themeShade="BF"/>
-              <w:right w:val="single" w:sz="4" w:space="0" w:color="BFBFBF" w:themeColor="background1" w:themeShade="BF"/>
-            </w:tcBorders>
-          </w:tcPr>
-          <w:p>
-            <w:pPr>
-              <w:pStyle w:val="Textoemtabela"/>
-              <w:spacing w:line="240" w:lineRule="auto"/>
-              <w:rPr>
-                <w:b/>
-              </w:rPr>
-            </w:pPr>
-            <w:r>
-              <w:rPr>
-                <w:b/>
-              </w:rPr>
-              <w:t>Severidade</w:t>
-            </w:r>
-          </w:p>
-        </w:tc>
-        <w:tc>
-          <w:tcPr>
-            <w:tcW w:w="7042" w:type="dxa"/>
-            <w:tcBorders>
-              <w:top w:val="single" w:sz="4" w:space="0" w:color="BFBFBF" w:themeColor="background1" w:themeShade="BF"/>
-              <w:left w:val="single" w:sz="4" w:space="0" w:color="BFBFBF" w:themeColor="background1" w:themeShade="BF"/>
-              <w:bottom w:val="single" w:sz="4" w:space="0" w:color="BFBFBF" w:themeColor="background1" w:themeShade="BF"/>
-            </w:tcBorders>
-          </w:tcPr>
-          <w:p>
-            <w:pPr>
-              <w:spacing w:after="0" w:line="240" w:lineRule="auto"/>
-              <w:rPr>
-                <w:bCs/>
-                <w:sz w:val="16"/>
-                <w:szCs w:val="16"/>
-                <w:lang w:eastAsia="ar-SA"/>
-              </w:rPr>
-            </w:pPr>
-            <w:r>
-              <w:rPr>
-                <w:bCs/>
-                <w:sz w:val="16"/>
-                <w:szCs w:val="16"/>
-                <w:lang w:eastAsia="ar-SA"/>
-              </w:rPr>
-              <w:t>1</w:t>
-            </w:r>
-          </w:p>
-        </w:tc>
-      </w:tr>
-      <w:tr>
-        <w:tc>
-          <w:tcPr>
-            <w:tcW w:w="1322" w:type="dxa"/>
-            <w:tcBorders>
-              <w:top w:val="single" w:sz="4" w:space="0" w:color="BFBFBF" w:themeColor="background1" w:themeShade="BF"/>
-              <w:bottom w:val="single" w:sz="4" w:space="0" w:color="BFBFBF" w:themeColor="background1" w:themeShade="BF"/>
-              <w:right w:val="single" w:sz="4" w:space="0" w:color="BFBFBF" w:themeColor="background1" w:themeShade="BF"/>
-            </w:tcBorders>
-          </w:tcPr>
-          <w:p>
-            <w:pPr>
-              <w:pStyle w:val="Textoemtabela"/>
-              <w:spacing w:line="240" w:lineRule="auto"/>
-              <w:rPr>
-                <w:b/>
-              </w:rPr>
-            </w:pPr>
-            <w:r>
-              <w:rPr>
-                <w:b/>
-              </w:rPr>
-              <w:t>Solução</w:t>
-            </w:r>
-          </w:p>
-        </w:tc>
-        <w:tc>
-          <w:tcPr>
-            <w:tcW w:w="7042" w:type="dxa"/>
-            <w:tcBorders>
-              <w:top w:val="single" w:sz="4" w:space="0" w:color="BFBFBF" w:themeColor="background1" w:themeShade="BF"/>
-              <w:left w:val="single" w:sz="4" w:space="0" w:color="BFBFBF" w:themeColor="background1" w:themeShade="BF"/>
-              <w:bottom w:val="single" w:sz="4" w:space="0" w:color="BFBFBF" w:themeColor="background1" w:themeShade="BF"/>
-            </w:tcBorders>
-          </w:tcPr>
-          <w:p>
-            <w:pPr>
-              <w:spacing w:after="0" w:line="240" w:lineRule="auto"/>
-              <w:rPr>
-                <w:bCs/>
-                <w:sz w:val="16"/>
-                <w:szCs w:val="16"/>
-                <w:lang w:val="pt-PT" w:eastAsia="ar-SA"/>
-              </w:rPr>
-            </w:pPr>
-            <w:r>
-              <w:rPr>
-                <w:bCs/>
-                <w:sz w:val="16"/>
-                <w:szCs w:val="16"/>
-                <w:lang w:val="pt-PT" w:eastAsia="ar-SA"/>
-              </w:rPr>
-              <w:t>Adicionar a funcinalidade de conseguir arrastas as imagens com o rato</w:t>
-            </w:r>
-          </w:p>
-        </w:tc>
-      </w:tr>
-      <w:tr>
-        <w:tc>
-          <w:tcPr>
-            <w:tcW w:w="1322" w:type="dxa"/>
-            <w:tcBorders>
-              <w:top w:val="single" w:sz="4" w:space="0" w:color="BFBFBF" w:themeColor="background1" w:themeShade="BF"/>
-              <w:bottom w:val="single" w:sz="4" w:space="0" w:color="000000"/>
-              <w:right w:val="single" w:sz="4" w:space="0" w:color="BFBFBF" w:themeColor="background1" w:themeShade="BF"/>
-            </w:tcBorders>
-          </w:tcPr>
-          <w:p>
-            <w:pPr>
-              <w:pStyle w:val="Textoemtabela"/>
-              <w:spacing w:line="240" w:lineRule="auto"/>
-              <w:rPr>
-                <w:b/>
-              </w:rPr>
-            </w:pPr>
-            <w:r>
-              <w:rPr>
-                <w:b/>
-              </w:rPr>
-              <w:t>Video</w:t>
-            </w:r>
-          </w:p>
-        </w:tc>
-        <w:tc>
-          <w:tcPr>
-            <w:tcW w:w="7042" w:type="dxa"/>
-            <w:tcBorders>
-              <w:top w:val="single" w:sz="4" w:space="0" w:color="BFBFBF" w:themeColor="background1" w:themeShade="BF"/>
-              <w:left w:val="single" w:sz="4" w:space="0" w:color="BFBFBF" w:themeColor="background1" w:themeShade="BF"/>
-              <w:bottom w:val="single" w:sz="4" w:space="0" w:color="000000"/>
-            </w:tcBorders>
-          </w:tcPr>
-          <w:p>
-            <w:pPr>
-              <w:spacing w:after="0" w:line="240" w:lineRule="auto"/>
-              <w:rPr>
-                <w:bCs/>
-                <w:sz w:val="16"/>
-                <w:szCs w:val="16"/>
-                <w:lang w:val="pt-PT" w:eastAsia="ar-SA"/>
-              </w:rPr>
-            </w:pPr>
-            <w:hyperlink r:id="rId28" w:history="1">
-              <w:r>
-                <w:rPr>
-                  <w:rStyle w:val="Hyperlink"/>
-                  <w:bCs/>
-                  <w:sz w:val="16"/>
-                  <w:szCs w:val="16"/>
-                  <w:lang w:val="pt-PT" w:eastAsia="ar-SA"/>
-                </w:rPr>
-                <w:t>https://myipleiria-my.sharepoint.com/:v:/g/personal/2202314_my_ipleiria_pt/Ef6iwrdiU6JGjOFZOoYqstYB13vltsS_jXoBdNIMiM2iFg?e=dRNkBX</w:t>
-              </w:r>
-            </w:hyperlink>
-          </w:p>
-        </w:tc>
-      </w:tr>
-    </w:tbl>
-    <w:p>
-      <w:pPr>
-        <w:spacing w:after="0"/>
-        <w:rPr>
-          <w:lang w:val="pt-PT"/>
-        </w:rPr>
-      </w:pPr>
-    </w:p>
-    <w:p>
-      <w:pPr>
-        <w:spacing w:after="0"/>
-        <w:rPr>
-          <w:lang w:val="pt-PT"/>
-        </w:rPr>
-      </w:pPr>
-    </w:p>
-    <w:p>
-      <w:pPr>
-        <w:spacing w:after="0"/>
-        <w:rPr>
-          <w:lang w:val="pt-PT"/>
-        </w:rPr>
-      </w:pPr>
-    </w:p>
-    <w:p>
-      <w:pPr>
-        <w:spacing w:after="120" w:line="360" w:lineRule="auto"/>
-        <w:jc w:val="left"/>
-        <w:outlineLvl w:val="2"/>
-        <w:rPr>
-          <w:b/>
-          <w:smallCaps/>
-          <w:spacing w:val="5"/>
-          <w:sz w:val="24"/>
-          <w:szCs w:val="24"/>
-          <w:lang w:val="pt-PT"/>
-        </w:rPr>
-      </w:pPr>
-    </w:p>
-    <w:p>
-      <w:pPr>
-        <w:rPr>
-          <w:lang w:val="pt-PT"/>
-        </w:rPr>
-      </w:pPr>
-    </w:p>
-    <w:p>
-      <w:pPr>
-        <w:rPr>
-          <w:lang w:val="pt-PT"/>
-        </w:rPr>
-      </w:pPr>
-    </w:p>
-    <w:p>
-      <w:pPr>
-        <w:rPr>
-          <w:lang w:val="pt-PT"/>
-        </w:rPr>
-      </w:pPr>
-    </w:p>
-    <w:p>
-      <w:pPr>
         <w:rPr>
           <w:lang w:val="pt-PT"/>
         </w:rPr>
@@ -10323,7 +9618,13 @@
               <w:rPr>
                 <w:b/>
               </w:rPr>
-              <w:t>Registo 15</w:t>
+              <w:t>Registo 1</w:t>
+            </w:r>
+            <w:r>
+              <w:rPr>
+                <w:b/>
+              </w:rPr>
+              <w:t>4</w:t>
             </w:r>
           </w:p>
         </w:tc>
@@ -10821,7 +10122,7 @@
                 <w:lang w:val="pt-PT" w:eastAsia="ar-SA"/>
               </w:rPr>
             </w:pPr>
-            <w:hyperlink r:id="rId29" w:history="1">
+            <w:hyperlink r:id="rId27" w:history="1">
               <w:r>
                 <w:rPr>
                   <w:rStyle w:val="Hyperlink"/>
@@ -10831,2565 +10132,6 @@
                   <w:lang w:val="pt-PT" w:eastAsia="ar-SA"/>
                 </w:rPr>
                 <w:t>https://myipleiria-my.sharepoint.com/:v:/g/personal/2202314_my_ipleiria_pt/EWYl-NfayqVKnx6OZN58JGIBRAvxUG_jYberm9mYBCMfoA?e=3gfaBc</w:t>
-              </w:r>
-            </w:hyperlink>
-          </w:p>
-        </w:tc>
-      </w:tr>
-    </w:tbl>
-    <w:p>
-      <w:pPr>
-        <w:rPr>
-          <w:lang w:val="pt-PT"/>
-        </w:rPr>
-      </w:pPr>
-    </w:p>
-    <w:p>
-      <w:pPr>
-        <w:spacing w:after="0"/>
-        <w:rPr>
-          <w:lang w:val="pt-PT"/>
-        </w:rPr>
-      </w:pPr>
-    </w:p>
-    <w:p>
-      <w:pPr>
-        <w:rPr>
-          <w:lang w:val="pt-PT"/>
-        </w:rPr>
-      </w:pPr>
-      <w:r>
-        <w:rPr>
-          <w:lang w:val="pt-PT"/>
-        </w:rPr>
-        <w:t>wa</w:t>
-      </w:r>
-    </w:p>
-    <w:tbl>
-      <w:tblPr>
-        <w:tblpPr w:leftFromText="141" w:rightFromText="141" w:vertAnchor="text" w:tblpY="-76"/>
-        <w:tblW w:w="0" w:type="auto"/>
-        <w:tblBorders>
-          <w:top w:val="single" w:sz="4" w:space="0" w:color="000000"/>
-          <w:left w:val="single" w:sz="4" w:space="0" w:color="000000"/>
-          <w:bottom w:val="single" w:sz="4" w:space="0" w:color="000000"/>
-          <w:right w:val="single" w:sz="4" w:space="0" w:color="000000"/>
-          <w:insideH w:val="dashed" w:sz="4" w:space="0" w:color="auto"/>
-          <w:insideV w:val="dashed" w:sz="4" w:space="0" w:color="auto"/>
-        </w:tblBorders>
-        <w:tblLook w:val="04A0" w:firstRow="1" w:lastRow="0" w:firstColumn="1" w:lastColumn="0" w:noHBand="0" w:noVBand="1"/>
-      </w:tblPr>
-      <w:tblGrid>
-        <w:gridCol w:w="1450"/>
-        <w:gridCol w:w="7042"/>
-      </w:tblGrid>
-      <w:tr>
-        <w:tc>
-          <w:tcPr>
-            <w:tcW w:w="1322" w:type="dxa"/>
-            <w:tcBorders>
-              <w:top w:val="nil"/>
-              <w:left w:val="nil"/>
-              <w:bottom w:val="single" w:sz="4" w:space="0" w:color="auto"/>
-              <w:right w:val="single" w:sz="4" w:space="0" w:color="000000"/>
-            </w:tcBorders>
-          </w:tcPr>
-          <w:p>
-            <w:pPr>
-              <w:pStyle w:val="Textoemtabela"/>
-              <w:spacing w:before="120" w:line="240" w:lineRule="auto"/>
-              <w:rPr>
-                <w:b/>
-              </w:rPr>
-            </w:pPr>
-          </w:p>
-        </w:tc>
-        <w:tc>
-          <w:tcPr>
-            <w:tcW w:w="7042" w:type="dxa"/>
-            <w:tcBorders>
-              <w:top w:val="single" w:sz="4" w:space="0" w:color="000000"/>
-              <w:left w:val="single" w:sz="4" w:space="0" w:color="000000"/>
-              <w:bottom w:val="single" w:sz="4" w:space="0" w:color="auto"/>
-            </w:tcBorders>
-          </w:tcPr>
-          <w:p>
-            <w:pPr>
-              <w:pStyle w:val="Textoemtabela"/>
-              <w:spacing w:before="120" w:line="240" w:lineRule="auto"/>
-              <w:rPr>
-                <w:b/>
-              </w:rPr>
-            </w:pPr>
-            <w:r>
-              <w:rPr>
-                <w:b/>
-              </w:rPr>
-              <w:t>Registo 16</w:t>
-            </w:r>
-          </w:p>
-        </w:tc>
-      </w:tr>
-      <w:tr>
-        <w:tc>
-          <w:tcPr>
-            <w:tcW w:w="1322" w:type="dxa"/>
-            <w:tcBorders>
-              <w:top w:val="single" w:sz="4" w:space="0" w:color="auto"/>
-              <w:bottom w:val="single" w:sz="4" w:space="0" w:color="BFBFBF" w:themeColor="background1" w:themeShade="BF"/>
-              <w:right w:val="single" w:sz="4" w:space="0" w:color="BFBFBF" w:themeColor="background1" w:themeShade="BF"/>
-            </w:tcBorders>
-          </w:tcPr>
-          <w:p>
-            <w:pPr>
-              <w:pStyle w:val="Textoemtabela"/>
-              <w:spacing w:line="240" w:lineRule="auto"/>
-              <w:rPr>
-                <w:b/>
-              </w:rPr>
-            </w:pPr>
-            <w:r>
-              <w:rPr>
-                <w:b/>
-              </w:rPr>
-              <w:t>Tarefa</w:t>
-            </w:r>
-          </w:p>
-        </w:tc>
-        <w:tc>
-          <w:tcPr>
-            <w:tcW w:w="7042" w:type="dxa"/>
-            <w:tcBorders>
-              <w:top w:val="single" w:sz="4" w:space="0" w:color="auto"/>
-              <w:left w:val="single" w:sz="4" w:space="0" w:color="BFBFBF" w:themeColor="background1" w:themeShade="BF"/>
-              <w:bottom w:val="single" w:sz="4" w:space="0" w:color="BFBFBF" w:themeColor="background1" w:themeShade="BF"/>
-            </w:tcBorders>
-          </w:tcPr>
-          <w:p>
-            <w:pPr>
-              <w:spacing w:after="0" w:line="240" w:lineRule="auto"/>
-              <w:rPr>
-                <w:bCs/>
-                <w:sz w:val="16"/>
-                <w:szCs w:val="16"/>
-                <w:lang w:val="pt-PT" w:eastAsia="ar-SA"/>
-              </w:rPr>
-            </w:pPr>
-            <w:r>
-              <w:rPr>
-                <w:bCs/>
-                <w:sz w:val="16"/>
-                <w:szCs w:val="16"/>
-                <w:lang w:val="pt-PT" w:eastAsia="ar-SA"/>
-              </w:rPr>
-              <w:t>Navegando pelas imagens</w:t>
-            </w:r>
-          </w:p>
-        </w:tc>
-      </w:tr>
-      <w:tr>
-        <w:tc>
-          <w:tcPr>
-            <w:tcW w:w="1322" w:type="dxa"/>
-            <w:tcBorders>
-              <w:top w:val="single" w:sz="4" w:space="0" w:color="BFBFBF" w:themeColor="background1" w:themeShade="BF"/>
-              <w:bottom w:val="single" w:sz="4" w:space="0" w:color="BFBFBF" w:themeColor="background1" w:themeShade="BF"/>
-              <w:right w:val="single" w:sz="4" w:space="0" w:color="BFBFBF" w:themeColor="background1" w:themeShade="BF"/>
-            </w:tcBorders>
-          </w:tcPr>
-          <w:p>
-            <w:pPr>
-              <w:pStyle w:val="Textoemtabela"/>
-              <w:spacing w:line="240" w:lineRule="auto"/>
-              <w:rPr>
-                <w:b/>
-              </w:rPr>
-            </w:pPr>
-            <w:r>
-              <w:rPr>
-                <w:b/>
-              </w:rPr>
-              <w:t>Local</w:t>
-            </w:r>
-          </w:p>
-        </w:tc>
-        <w:tc>
-          <w:tcPr>
-            <w:tcW w:w="7042" w:type="dxa"/>
-            <w:tcBorders>
-              <w:top w:val="single" w:sz="4" w:space="0" w:color="BFBFBF" w:themeColor="background1" w:themeShade="BF"/>
-              <w:left w:val="single" w:sz="4" w:space="0" w:color="BFBFBF" w:themeColor="background1" w:themeShade="BF"/>
-              <w:bottom w:val="single" w:sz="4" w:space="0" w:color="BFBFBF" w:themeColor="background1" w:themeShade="BF"/>
-            </w:tcBorders>
-          </w:tcPr>
-          <w:p>
-            <w:pPr>
-              <w:spacing w:after="0" w:line="240" w:lineRule="auto"/>
-              <w:rPr>
-                <w:bCs/>
-                <w:sz w:val="16"/>
-                <w:szCs w:val="16"/>
-                <w:lang w:val="pt-PT" w:eastAsia="ar-SA"/>
-              </w:rPr>
-            </w:pPr>
-            <w:r>
-              <w:rPr>
-                <w:bCs/>
-                <w:sz w:val="16"/>
-                <w:szCs w:val="16"/>
-                <w:lang w:val="pt-PT" w:eastAsia="ar-SA"/>
-              </w:rPr>
-              <w:t>Artigos dos catálogos</w:t>
-            </w:r>
-          </w:p>
-        </w:tc>
-      </w:tr>
-      <w:tr>
-        <w:tc>
-          <w:tcPr>
-            <w:tcW w:w="1322" w:type="dxa"/>
-            <w:tcBorders>
-              <w:top w:val="single" w:sz="4" w:space="0" w:color="BFBFBF" w:themeColor="background1" w:themeShade="BF"/>
-              <w:bottom w:val="single" w:sz="4" w:space="0" w:color="BFBFBF" w:themeColor="background1" w:themeShade="BF"/>
-              <w:right w:val="single" w:sz="4" w:space="0" w:color="BFBFBF" w:themeColor="background1" w:themeShade="BF"/>
-            </w:tcBorders>
-          </w:tcPr>
-          <w:p>
-            <w:pPr>
-              <w:pStyle w:val="Textoemtabela"/>
-              <w:spacing w:line="240" w:lineRule="auto"/>
-              <w:rPr>
-                <w:b/>
-              </w:rPr>
-            </w:pPr>
-            <w:r>
-              <w:rPr>
-                <w:b/>
-              </w:rPr>
-              <w:t>Heurística</w:t>
-            </w:r>
-          </w:p>
-        </w:tc>
-        <w:tc>
-          <w:tcPr>
-            <w:tcW w:w="7042" w:type="dxa"/>
-            <w:tcBorders>
-              <w:top w:val="single" w:sz="4" w:space="0" w:color="BFBFBF" w:themeColor="background1" w:themeShade="BF"/>
-              <w:left w:val="single" w:sz="4" w:space="0" w:color="BFBFBF" w:themeColor="background1" w:themeShade="BF"/>
-              <w:bottom w:val="single" w:sz="4" w:space="0" w:color="BFBFBF" w:themeColor="background1" w:themeShade="BF"/>
-            </w:tcBorders>
-          </w:tcPr>
-          <w:p>
-            <w:pPr>
-              <w:spacing w:after="0" w:line="240" w:lineRule="auto"/>
-              <w:rPr>
-                <w:bCs/>
-                <w:sz w:val="16"/>
-                <w:szCs w:val="16"/>
-                <w:lang w:eastAsia="ar-SA"/>
-              </w:rPr>
-            </w:pPr>
-            <w:r>
-              <w:rPr>
-                <w:bCs/>
-                <w:sz w:val="16"/>
-                <w:szCs w:val="16"/>
-                <w:lang w:eastAsia="ar-SA"/>
-              </w:rPr>
-              <w:t>10-Ajuda e documentação</w:t>
-            </w:r>
-          </w:p>
-        </w:tc>
-      </w:tr>
-      <w:tr>
-        <w:tc>
-          <w:tcPr>
-            <w:tcW w:w="1322" w:type="dxa"/>
-            <w:tcBorders>
-              <w:top w:val="single" w:sz="4" w:space="0" w:color="BFBFBF" w:themeColor="background1" w:themeShade="BF"/>
-              <w:bottom w:val="single" w:sz="4" w:space="0" w:color="BFBFBF" w:themeColor="background1" w:themeShade="BF"/>
-              <w:right w:val="single" w:sz="4" w:space="0" w:color="BFBFBF" w:themeColor="background1" w:themeShade="BF"/>
-            </w:tcBorders>
-          </w:tcPr>
-          <w:p>
-            <w:pPr>
-              <w:pStyle w:val="Textoemtabela"/>
-              <w:spacing w:line="240" w:lineRule="auto"/>
-              <w:rPr>
-                <w:b/>
-              </w:rPr>
-            </w:pPr>
-            <w:r>
-              <w:rPr>
-                <w:b/>
-              </w:rPr>
-              <w:t>Descrição</w:t>
-            </w:r>
-          </w:p>
-        </w:tc>
-        <w:tc>
-          <w:tcPr>
-            <w:tcW w:w="7042" w:type="dxa"/>
-            <w:tcBorders>
-              <w:top w:val="single" w:sz="4" w:space="0" w:color="BFBFBF" w:themeColor="background1" w:themeShade="BF"/>
-              <w:left w:val="single" w:sz="4" w:space="0" w:color="BFBFBF" w:themeColor="background1" w:themeShade="BF"/>
-              <w:bottom w:val="single" w:sz="4" w:space="0" w:color="BFBFBF" w:themeColor="background1" w:themeShade="BF"/>
-            </w:tcBorders>
-          </w:tcPr>
-          <w:p>
-            <w:pPr>
-              <w:spacing w:after="0" w:line="240" w:lineRule="auto"/>
-              <w:rPr>
-                <w:bCs/>
-                <w:sz w:val="16"/>
-                <w:szCs w:val="16"/>
-                <w:lang w:val="pt-PT" w:eastAsia="ar-SA"/>
-              </w:rPr>
-            </w:pPr>
-            <w:r>
-              <w:rPr>
-                <w:sz w:val="16"/>
-                <w:szCs w:val="16"/>
-                <w:lang w:val="pt-PT"/>
-              </w:rPr>
-              <w:t>Não é explicado o significado do ícone e se tem significado diferente do ilustrado na violação anterior</w:t>
-            </w:r>
-          </w:p>
-        </w:tc>
-      </w:tr>
-      <w:tr>
-        <w:tc>
-          <w:tcPr>
-            <w:tcW w:w="1322" w:type="dxa"/>
-            <w:tcBorders>
-              <w:top w:val="single" w:sz="4" w:space="0" w:color="BFBFBF" w:themeColor="background1" w:themeShade="BF"/>
-              <w:bottom w:val="single" w:sz="4" w:space="0" w:color="BFBFBF" w:themeColor="background1" w:themeShade="BF"/>
-              <w:right w:val="single" w:sz="4" w:space="0" w:color="BFBFBF" w:themeColor="background1" w:themeShade="BF"/>
-            </w:tcBorders>
-          </w:tcPr>
-          <w:p>
-            <w:pPr>
-              <w:pStyle w:val="Textoemtabela"/>
-              <w:spacing w:line="240" w:lineRule="auto"/>
-              <w:rPr>
-                <w:b/>
-              </w:rPr>
-            </w:pPr>
-            <w:r>
-              <w:rPr>
-                <w:b/>
-              </w:rPr>
-              <w:t>Frequência</w:t>
-            </w:r>
-          </w:p>
-        </w:tc>
-        <w:tc>
-          <w:tcPr>
-            <w:tcW w:w="7042" w:type="dxa"/>
-            <w:tcBorders>
-              <w:top w:val="single" w:sz="4" w:space="0" w:color="BFBFBF" w:themeColor="background1" w:themeShade="BF"/>
-              <w:left w:val="single" w:sz="4" w:space="0" w:color="BFBFBF" w:themeColor="background1" w:themeShade="BF"/>
-              <w:bottom w:val="single" w:sz="4" w:space="0" w:color="BFBFBF" w:themeColor="background1" w:themeShade="BF"/>
-            </w:tcBorders>
-          </w:tcPr>
-          <w:p>
-            <w:pPr>
-              <w:spacing w:after="0" w:line="240" w:lineRule="auto"/>
-              <w:rPr>
-                <w:bCs/>
-                <w:sz w:val="16"/>
-                <w:szCs w:val="16"/>
-                <w:lang w:val="pt-PT" w:eastAsia="ar-SA"/>
-              </w:rPr>
-            </w:pPr>
-            <w:r>
-              <w:rPr>
-                <w:sz w:val="16"/>
-                <w:szCs w:val="16"/>
-                <w:lang w:val="pt-PT"/>
-              </w:rPr>
-              <w:t>De vez em quando artigos têm este ícone</w:t>
-            </w:r>
-          </w:p>
-        </w:tc>
-      </w:tr>
-      <w:tr>
-        <w:tc>
-          <w:tcPr>
-            <w:tcW w:w="1322" w:type="dxa"/>
-            <w:tcBorders>
-              <w:top w:val="single" w:sz="4" w:space="0" w:color="BFBFBF" w:themeColor="background1" w:themeShade="BF"/>
-              <w:bottom w:val="single" w:sz="4" w:space="0" w:color="BFBFBF" w:themeColor="background1" w:themeShade="BF"/>
-              <w:right w:val="single" w:sz="4" w:space="0" w:color="BFBFBF" w:themeColor="background1" w:themeShade="BF"/>
-            </w:tcBorders>
-          </w:tcPr>
-          <w:p>
-            <w:pPr>
-              <w:pStyle w:val="Textoemtabela"/>
-              <w:spacing w:line="240" w:lineRule="auto"/>
-              <w:rPr>
-                <w:b/>
-              </w:rPr>
-            </w:pPr>
-            <w:r>
-              <w:rPr>
-                <w:b/>
-              </w:rPr>
-              <w:t>Persistência</w:t>
-            </w:r>
-          </w:p>
-        </w:tc>
-        <w:tc>
-          <w:tcPr>
-            <w:tcW w:w="7042" w:type="dxa"/>
-            <w:tcBorders>
-              <w:top w:val="single" w:sz="4" w:space="0" w:color="BFBFBF" w:themeColor="background1" w:themeShade="BF"/>
-              <w:left w:val="single" w:sz="4" w:space="0" w:color="BFBFBF" w:themeColor="background1" w:themeShade="BF"/>
-              <w:bottom w:val="single" w:sz="4" w:space="0" w:color="BFBFBF" w:themeColor="background1" w:themeShade="BF"/>
-            </w:tcBorders>
-          </w:tcPr>
-          <w:p>
-            <w:pPr>
-              <w:spacing w:after="0" w:line="240" w:lineRule="auto"/>
-              <w:rPr>
-                <w:bCs/>
-                <w:sz w:val="16"/>
-                <w:szCs w:val="16"/>
-                <w:lang w:val="pt-PT" w:eastAsia="ar-SA"/>
-              </w:rPr>
-            </w:pPr>
-            <w:r>
-              <w:rPr>
-                <w:sz w:val="16"/>
-                <w:szCs w:val="16"/>
-                <w:lang w:val="pt-PT"/>
-              </w:rPr>
-              <w:t>Sempre que este ícone aparece</w:t>
-            </w:r>
-          </w:p>
-        </w:tc>
-      </w:tr>
-      <w:tr>
-        <w:tc>
-          <w:tcPr>
-            <w:tcW w:w="1322" w:type="dxa"/>
-            <w:tcBorders>
-              <w:top w:val="single" w:sz="4" w:space="0" w:color="BFBFBF" w:themeColor="background1" w:themeShade="BF"/>
-              <w:bottom w:val="single" w:sz="4" w:space="0" w:color="BFBFBF" w:themeColor="background1" w:themeShade="BF"/>
-              <w:right w:val="single" w:sz="4" w:space="0" w:color="BFBFBF" w:themeColor="background1" w:themeShade="BF"/>
-            </w:tcBorders>
-          </w:tcPr>
-          <w:p>
-            <w:pPr>
-              <w:pStyle w:val="Textoemtabela"/>
-              <w:spacing w:line="240" w:lineRule="auto"/>
-              <w:rPr>
-                <w:b/>
-              </w:rPr>
-            </w:pPr>
-            <w:r>
-              <w:rPr>
-                <w:b/>
-              </w:rPr>
-              <w:t>Severidade</w:t>
-            </w:r>
-          </w:p>
-        </w:tc>
-        <w:tc>
-          <w:tcPr>
-            <w:tcW w:w="7042" w:type="dxa"/>
-            <w:tcBorders>
-              <w:top w:val="single" w:sz="4" w:space="0" w:color="BFBFBF" w:themeColor="background1" w:themeShade="BF"/>
-              <w:left w:val="single" w:sz="4" w:space="0" w:color="BFBFBF" w:themeColor="background1" w:themeShade="BF"/>
-              <w:bottom w:val="single" w:sz="4" w:space="0" w:color="BFBFBF" w:themeColor="background1" w:themeShade="BF"/>
-            </w:tcBorders>
-          </w:tcPr>
-          <w:p>
-            <w:pPr>
-              <w:spacing w:after="0" w:line="240" w:lineRule="auto"/>
-              <w:rPr>
-                <w:bCs/>
-                <w:sz w:val="16"/>
-                <w:szCs w:val="16"/>
-                <w:lang w:eastAsia="ar-SA"/>
-              </w:rPr>
-            </w:pPr>
-            <w:r>
-              <w:rPr>
-                <w:bCs/>
-                <w:sz w:val="16"/>
-                <w:szCs w:val="16"/>
-                <w:lang w:eastAsia="ar-SA"/>
-              </w:rPr>
-              <w:t>1</w:t>
-            </w:r>
-          </w:p>
-        </w:tc>
-      </w:tr>
-      <w:tr>
-        <w:tc>
-          <w:tcPr>
-            <w:tcW w:w="1322" w:type="dxa"/>
-            <w:tcBorders>
-              <w:top w:val="single" w:sz="4" w:space="0" w:color="BFBFBF" w:themeColor="background1" w:themeShade="BF"/>
-              <w:bottom w:val="single" w:sz="4" w:space="0" w:color="BFBFBF" w:themeColor="background1" w:themeShade="BF"/>
-              <w:right w:val="single" w:sz="4" w:space="0" w:color="BFBFBF" w:themeColor="background1" w:themeShade="BF"/>
-            </w:tcBorders>
-          </w:tcPr>
-          <w:p>
-            <w:pPr>
-              <w:pStyle w:val="Textoemtabela"/>
-              <w:spacing w:line="240" w:lineRule="auto"/>
-              <w:rPr>
-                <w:b/>
-              </w:rPr>
-            </w:pPr>
-            <w:r>
-              <w:rPr>
-                <w:b/>
-              </w:rPr>
-              <w:t>Solução</w:t>
-            </w:r>
-          </w:p>
-        </w:tc>
-        <w:tc>
-          <w:tcPr>
-            <w:tcW w:w="7042" w:type="dxa"/>
-            <w:tcBorders>
-              <w:top w:val="single" w:sz="4" w:space="0" w:color="BFBFBF" w:themeColor="background1" w:themeShade="BF"/>
-              <w:left w:val="single" w:sz="4" w:space="0" w:color="BFBFBF" w:themeColor="background1" w:themeShade="BF"/>
-              <w:bottom w:val="single" w:sz="4" w:space="0" w:color="BFBFBF" w:themeColor="background1" w:themeShade="BF"/>
-            </w:tcBorders>
-          </w:tcPr>
-          <w:p>
-            <w:pPr>
-              <w:spacing w:after="0" w:line="240" w:lineRule="auto"/>
-              <w:rPr>
-                <w:bCs/>
-                <w:sz w:val="16"/>
-                <w:szCs w:val="16"/>
-                <w:lang w:val="pt-PT" w:eastAsia="ar-SA"/>
-              </w:rPr>
-            </w:pPr>
-            <w:r>
-              <w:rPr>
-                <w:bCs/>
-                <w:sz w:val="16"/>
-                <w:szCs w:val="16"/>
-                <w:lang w:val="pt-PT" w:eastAsia="ar-SA"/>
-              </w:rPr>
-              <w:t>Colocar uma curta explicação do ícone no ínicio das páginas dos catálogos</w:t>
-            </w:r>
-          </w:p>
-        </w:tc>
-      </w:tr>
-      <w:tr>
-        <w:tc>
-          <w:tcPr>
-            <w:tcW w:w="1322" w:type="dxa"/>
-            <w:tcBorders>
-              <w:top w:val="single" w:sz="4" w:space="0" w:color="BFBFBF" w:themeColor="background1" w:themeShade="BF"/>
-              <w:bottom w:val="single" w:sz="4" w:space="0" w:color="000000"/>
-              <w:right w:val="single" w:sz="4" w:space="0" w:color="BFBFBF" w:themeColor="background1" w:themeShade="BF"/>
-            </w:tcBorders>
-          </w:tcPr>
-          <w:p>
-            <w:pPr>
-              <w:pStyle w:val="Textoemtabela"/>
-              <w:spacing w:line="240" w:lineRule="auto"/>
-              <w:rPr>
-                <w:b/>
-              </w:rPr>
-            </w:pPr>
-            <w:r>
-              <w:rPr>
-                <w:b/>
-              </w:rPr>
-              <w:t>Video</w:t>
-            </w:r>
-          </w:p>
-        </w:tc>
-        <w:tc>
-          <w:tcPr>
-            <w:tcW w:w="7042" w:type="dxa"/>
-            <w:tcBorders>
-              <w:top w:val="single" w:sz="4" w:space="0" w:color="BFBFBF" w:themeColor="background1" w:themeShade="BF"/>
-              <w:left w:val="single" w:sz="4" w:space="0" w:color="BFBFBF" w:themeColor="background1" w:themeShade="BF"/>
-              <w:bottom w:val="single" w:sz="4" w:space="0" w:color="000000"/>
-            </w:tcBorders>
-          </w:tcPr>
-          <w:p>
-            <w:pPr>
-              <w:tabs>
-                <w:tab w:val="left" w:pos="1665"/>
-              </w:tabs>
-              <w:rPr>
-                <w:color w:val="auto"/>
-                <w:sz w:val="22"/>
-              </w:rPr>
-            </w:pPr>
-          </w:p>
-          <w:p>
-            <w:pPr>
-              <w:spacing w:after="0" w:line="240" w:lineRule="auto"/>
-              <w:rPr>
-                <w:bCs/>
-                <w:sz w:val="16"/>
-                <w:szCs w:val="16"/>
-                <w:lang w:val="pt-PT" w:eastAsia="ar-SA"/>
-              </w:rPr>
-            </w:pPr>
-          </w:p>
-        </w:tc>
-      </w:tr>
-    </w:tbl>
-    <w:p>
-      <w:pPr>
-        <w:rPr>
-          <w:lang w:val="pt-PT"/>
-        </w:rPr>
-      </w:pPr>
-    </w:p>
-    <w:p>
-      <w:pPr>
-        <w:spacing w:after="0"/>
-        <w:rPr>
-          <w:lang w:val="pt-PT"/>
-        </w:rPr>
-      </w:pPr>
-    </w:p>
-    <w:p/>
-    <w:tbl>
-      <w:tblPr>
-        <w:tblpPr w:leftFromText="141" w:rightFromText="141" w:vertAnchor="text" w:tblpY="-76"/>
-        <w:tblW w:w="0" w:type="auto"/>
-        <w:tblBorders>
-          <w:top w:val="single" w:sz="4" w:space="0" w:color="000000"/>
-          <w:left w:val="single" w:sz="4" w:space="0" w:color="000000"/>
-          <w:bottom w:val="single" w:sz="4" w:space="0" w:color="000000"/>
-          <w:right w:val="single" w:sz="4" w:space="0" w:color="000000"/>
-          <w:insideH w:val="dashed" w:sz="4" w:space="0" w:color="auto"/>
-          <w:insideV w:val="dashed" w:sz="4" w:space="0" w:color="auto"/>
-        </w:tblBorders>
-        <w:tblLook w:val="04A0" w:firstRow="1" w:lastRow="0" w:firstColumn="1" w:lastColumn="0" w:noHBand="0" w:noVBand="1"/>
-      </w:tblPr>
-      <w:tblGrid>
-        <w:gridCol w:w="1450"/>
-        <w:gridCol w:w="7042"/>
-      </w:tblGrid>
-      <w:tr>
-        <w:tc>
-          <w:tcPr>
-            <w:tcW w:w="1322" w:type="dxa"/>
-            <w:tcBorders>
-              <w:top w:val="nil"/>
-              <w:left w:val="nil"/>
-              <w:bottom w:val="single" w:sz="4" w:space="0" w:color="auto"/>
-              <w:right w:val="single" w:sz="4" w:space="0" w:color="000000"/>
-            </w:tcBorders>
-          </w:tcPr>
-          <w:p>
-            <w:pPr>
-              <w:pStyle w:val="Textoemtabela"/>
-              <w:spacing w:before="120" w:line="240" w:lineRule="auto"/>
-              <w:rPr>
-                <w:b/>
-              </w:rPr>
-            </w:pPr>
-          </w:p>
-        </w:tc>
-        <w:tc>
-          <w:tcPr>
-            <w:tcW w:w="7042" w:type="dxa"/>
-            <w:tcBorders>
-              <w:top w:val="single" w:sz="4" w:space="0" w:color="000000"/>
-              <w:left w:val="single" w:sz="4" w:space="0" w:color="000000"/>
-              <w:bottom w:val="single" w:sz="4" w:space="0" w:color="auto"/>
-            </w:tcBorders>
-          </w:tcPr>
-          <w:p>
-            <w:pPr>
-              <w:pStyle w:val="Textoemtabela"/>
-              <w:spacing w:before="120" w:line="240" w:lineRule="auto"/>
-              <w:rPr>
-                <w:b/>
-              </w:rPr>
-            </w:pPr>
-            <w:r>
-              <w:rPr>
-                <w:b/>
-              </w:rPr>
-              <w:t>Registo 17</w:t>
-            </w:r>
-          </w:p>
-        </w:tc>
-      </w:tr>
-      <w:tr>
-        <w:tc>
-          <w:tcPr>
-            <w:tcW w:w="1322" w:type="dxa"/>
-            <w:tcBorders>
-              <w:top w:val="single" w:sz="4" w:space="0" w:color="auto"/>
-              <w:bottom w:val="single" w:sz="4" w:space="0" w:color="BFBFBF" w:themeColor="background1" w:themeShade="BF"/>
-              <w:right w:val="single" w:sz="4" w:space="0" w:color="BFBFBF" w:themeColor="background1" w:themeShade="BF"/>
-            </w:tcBorders>
-          </w:tcPr>
-          <w:p>
-            <w:pPr>
-              <w:pStyle w:val="Textoemtabela"/>
-              <w:spacing w:line="240" w:lineRule="auto"/>
-              <w:rPr>
-                <w:b/>
-              </w:rPr>
-            </w:pPr>
-            <w:r>
-              <w:rPr>
-                <w:b/>
-              </w:rPr>
-              <w:t>Tarefa</w:t>
-            </w:r>
-          </w:p>
-        </w:tc>
-        <w:tc>
-          <w:tcPr>
-            <w:tcW w:w="7042" w:type="dxa"/>
-            <w:tcBorders>
-              <w:top w:val="single" w:sz="4" w:space="0" w:color="auto"/>
-              <w:left w:val="single" w:sz="4" w:space="0" w:color="BFBFBF" w:themeColor="background1" w:themeShade="BF"/>
-              <w:bottom w:val="single" w:sz="4" w:space="0" w:color="BFBFBF" w:themeColor="background1" w:themeShade="BF"/>
-            </w:tcBorders>
-          </w:tcPr>
-          <w:p>
-            <w:pPr>
-              <w:spacing w:after="0" w:line="240" w:lineRule="auto"/>
-              <w:rPr>
-                <w:bCs/>
-                <w:sz w:val="16"/>
-                <w:szCs w:val="16"/>
-                <w:lang w:val="pt-PT" w:eastAsia="ar-SA"/>
-              </w:rPr>
-            </w:pPr>
-            <w:r>
-              <w:rPr>
-                <w:sz w:val="16"/>
-                <w:szCs w:val="16"/>
-                <w:lang w:val="pt-PT"/>
-              </w:rPr>
-              <w:t>Aberta a página blogs do site</w:t>
-            </w:r>
-          </w:p>
-        </w:tc>
-      </w:tr>
-      <w:tr>
-        <w:tc>
-          <w:tcPr>
-            <w:tcW w:w="1322" w:type="dxa"/>
-            <w:tcBorders>
-              <w:top w:val="single" w:sz="4" w:space="0" w:color="BFBFBF" w:themeColor="background1" w:themeShade="BF"/>
-              <w:bottom w:val="single" w:sz="4" w:space="0" w:color="BFBFBF" w:themeColor="background1" w:themeShade="BF"/>
-              <w:right w:val="single" w:sz="4" w:space="0" w:color="BFBFBF" w:themeColor="background1" w:themeShade="BF"/>
-            </w:tcBorders>
-          </w:tcPr>
-          <w:p>
-            <w:pPr>
-              <w:pStyle w:val="Textoemtabela"/>
-              <w:spacing w:line="240" w:lineRule="auto"/>
-              <w:rPr>
-                <w:b/>
-              </w:rPr>
-            </w:pPr>
-            <w:r>
-              <w:rPr>
-                <w:b/>
-              </w:rPr>
-              <w:t>Local</w:t>
-            </w:r>
-          </w:p>
-        </w:tc>
-        <w:tc>
-          <w:tcPr>
-            <w:tcW w:w="7042" w:type="dxa"/>
-            <w:tcBorders>
-              <w:top w:val="single" w:sz="4" w:space="0" w:color="BFBFBF" w:themeColor="background1" w:themeShade="BF"/>
-              <w:left w:val="single" w:sz="4" w:space="0" w:color="BFBFBF" w:themeColor="background1" w:themeShade="BF"/>
-              <w:bottom w:val="single" w:sz="4" w:space="0" w:color="BFBFBF" w:themeColor="background1" w:themeShade="BF"/>
-            </w:tcBorders>
-          </w:tcPr>
-          <w:p>
-            <w:pPr>
-              <w:spacing w:after="0" w:line="240" w:lineRule="auto"/>
-              <w:rPr>
-                <w:bCs/>
-                <w:sz w:val="16"/>
-                <w:szCs w:val="16"/>
-                <w:lang w:val="pt-PT" w:eastAsia="ar-SA"/>
-              </w:rPr>
-            </w:pPr>
-            <w:hyperlink r:id="rId30" w:anchor="shoppingtool=treestructureflyout" w:history="1">
-              <w:r>
-                <w:rPr>
-                  <w:rStyle w:val="Hyperlink"/>
-                  <w:sz w:val="16"/>
-                  <w:szCs w:val="16"/>
-                  <w:lang w:val="pt-PT"/>
-                </w:rPr>
-                <w:t>https://www.laredoute.pt/inspiration/#shoppingtool=treestructureflyout</w:t>
-              </w:r>
-            </w:hyperlink>
-          </w:p>
-        </w:tc>
-      </w:tr>
-      <w:tr>
-        <w:tc>
-          <w:tcPr>
-            <w:tcW w:w="1322" w:type="dxa"/>
-            <w:tcBorders>
-              <w:top w:val="single" w:sz="4" w:space="0" w:color="BFBFBF" w:themeColor="background1" w:themeShade="BF"/>
-              <w:bottom w:val="single" w:sz="4" w:space="0" w:color="BFBFBF" w:themeColor="background1" w:themeShade="BF"/>
-              <w:right w:val="single" w:sz="4" w:space="0" w:color="BFBFBF" w:themeColor="background1" w:themeShade="BF"/>
-            </w:tcBorders>
-          </w:tcPr>
-          <w:p>
-            <w:pPr>
-              <w:pStyle w:val="Textoemtabela"/>
-              <w:spacing w:line="240" w:lineRule="auto"/>
-              <w:rPr>
-                <w:b/>
-              </w:rPr>
-            </w:pPr>
-            <w:r>
-              <w:rPr>
-                <w:b/>
-              </w:rPr>
-              <w:t>Heurística</w:t>
-            </w:r>
-          </w:p>
-        </w:tc>
-        <w:tc>
-          <w:tcPr>
-            <w:tcW w:w="7042" w:type="dxa"/>
-            <w:tcBorders>
-              <w:top w:val="single" w:sz="4" w:space="0" w:color="BFBFBF" w:themeColor="background1" w:themeShade="BF"/>
-              <w:left w:val="single" w:sz="4" w:space="0" w:color="BFBFBF" w:themeColor="background1" w:themeShade="BF"/>
-              <w:bottom w:val="single" w:sz="4" w:space="0" w:color="BFBFBF" w:themeColor="background1" w:themeShade="BF"/>
-            </w:tcBorders>
-          </w:tcPr>
-          <w:p>
-            <w:pPr>
-              <w:spacing w:after="0" w:line="240" w:lineRule="auto"/>
-              <w:rPr>
-                <w:bCs/>
-                <w:sz w:val="16"/>
-                <w:szCs w:val="16"/>
-                <w:lang w:eastAsia="ar-SA"/>
-              </w:rPr>
-            </w:pPr>
-            <w:r>
-              <w:rPr>
-                <w:sz w:val="16"/>
-                <w:szCs w:val="16"/>
-              </w:rPr>
-              <w:t>5-Prevenção de erros</w:t>
-            </w:r>
-          </w:p>
-        </w:tc>
-      </w:tr>
-      <w:tr>
-        <w:tc>
-          <w:tcPr>
-            <w:tcW w:w="1322" w:type="dxa"/>
-            <w:tcBorders>
-              <w:top w:val="single" w:sz="4" w:space="0" w:color="BFBFBF" w:themeColor="background1" w:themeShade="BF"/>
-              <w:bottom w:val="single" w:sz="4" w:space="0" w:color="BFBFBF" w:themeColor="background1" w:themeShade="BF"/>
-              <w:right w:val="single" w:sz="4" w:space="0" w:color="BFBFBF" w:themeColor="background1" w:themeShade="BF"/>
-            </w:tcBorders>
-          </w:tcPr>
-          <w:p>
-            <w:pPr>
-              <w:pStyle w:val="Textoemtabela"/>
-              <w:spacing w:line="240" w:lineRule="auto"/>
-              <w:rPr>
-                <w:b/>
-              </w:rPr>
-            </w:pPr>
-            <w:r>
-              <w:rPr>
-                <w:b/>
-              </w:rPr>
-              <w:t>Descrição</w:t>
-            </w:r>
-          </w:p>
-        </w:tc>
-        <w:tc>
-          <w:tcPr>
-            <w:tcW w:w="7042" w:type="dxa"/>
-            <w:tcBorders>
-              <w:top w:val="single" w:sz="4" w:space="0" w:color="BFBFBF" w:themeColor="background1" w:themeShade="BF"/>
-              <w:left w:val="single" w:sz="4" w:space="0" w:color="BFBFBF" w:themeColor="background1" w:themeShade="BF"/>
-              <w:bottom w:val="single" w:sz="4" w:space="0" w:color="BFBFBF" w:themeColor="background1" w:themeShade="BF"/>
-            </w:tcBorders>
-          </w:tcPr>
-          <w:p>
-            <w:pPr>
-              <w:spacing w:after="0" w:line="240" w:lineRule="auto"/>
-              <w:rPr>
-                <w:bCs/>
-                <w:sz w:val="16"/>
-                <w:szCs w:val="16"/>
-                <w:lang w:val="pt-PT" w:eastAsia="ar-SA"/>
-              </w:rPr>
-            </w:pPr>
-            <w:r>
-              <w:rPr>
-                <w:bCs/>
-                <w:sz w:val="16"/>
-                <w:szCs w:val="16"/>
-                <w:lang w:val="pt-PT" w:eastAsia="ar-SA"/>
-              </w:rPr>
-              <w:t>As imagens tapam informação no site</w:t>
-            </w:r>
-          </w:p>
-        </w:tc>
-      </w:tr>
-      <w:tr>
-        <w:tc>
-          <w:tcPr>
-            <w:tcW w:w="1322" w:type="dxa"/>
-            <w:tcBorders>
-              <w:top w:val="single" w:sz="4" w:space="0" w:color="BFBFBF" w:themeColor="background1" w:themeShade="BF"/>
-              <w:bottom w:val="single" w:sz="4" w:space="0" w:color="BFBFBF" w:themeColor="background1" w:themeShade="BF"/>
-              <w:right w:val="single" w:sz="4" w:space="0" w:color="BFBFBF" w:themeColor="background1" w:themeShade="BF"/>
-            </w:tcBorders>
-          </w:tcPr>
-          <w:p>
-            <w:pPr>
-              <w:pStyle w:val="Textoemtabela"/>
-              <w:spacing w:line="240" w:lineRule="auto"/>
-              <w:rPr>
-                <w:b/>
-              </w:rPr>
-            </w:pPr>
-            <w:r>
-              <w:rPr>
-                <w:b/>
-              </w:rPr>
-              <w:t>Frequência</w:t>
-            </w:r>
-          </w:p>
-        </w:tc>
-        <w:tc>
-          <w:tcPr>
-            <w:tcW w:w="7042" w:type="dxa"/>
-            <w:tcBorders>
-              <w:top w:val="single" w:sz="4" w:space="0" w:color="BFBFBF" w:themeColor="background1" w:themeShade="BF"/>
-              <w:left w:val="single" w:sz="4" w:space="0" w:color="BFBFBF" w:themeColor="background1" w:themeShade="BF"/>
-              <w:bottom w:val="single" w:sz="4" w:space="0" w:color="BFBFBF" w:themeColor="background1" w:themeShade="BF"/>
-            </w:tcBorders>
-          </w:tcPr>
-          <w:p>
-            <w:pPr>
-              <w:spacing w:after="0" w:line="240" w:lineRule="auto"/>
-              <w:rPr>
-                <w:bCs/>
-                <w:sz w:val="16"/>
-                <w:szCs w:val="16"/>
-                <w:lang w:eastAsia="ar-SA"/>
-              </w:rPr>
-            </w:pPr>
-            <w:r>
-              <w:rPr>
-                <w:sz w:val="16"/>
-                <w:szCs w:val="16"/>
-              </w:rPr>
-              <w:t>Apenas duas vezes</w:t>
-            </w:r>
-          </w:p>
-        </w:tc>
-      </w:tr>
-      <w:tr>
-        <w:tc>
-          <w:tcPr>
-            <w:tcW w:w="1322" w:type="dxa"/>
-            <w:tcBorders>
-              <w:top w:val="single" w:sz="4" w:space="0" w:color="BFBFBF" w:themeColor="background1" w:themeShade="BF"/>
-              <w:bottom w:val="single" w:sz="4" w:space="0" w:color="BFBFBF" w:themeColor="background1" w:themeShade="BF"/>
-              <w:right w:val="single" w:sz="4" w:space="0" w:color="BFBFBF" w:themeColor="background1" w:themeShade="BF"/>
-            </w:tcBorders>
-          </w:tcPr>
-          <w:p>
-            <w:pPr>
-              <w:pStyle w:val="Textoemtabela"/>
-              <w:spacing w:line="240" w:lineRule="auto"/>
-              <w:rPr>
-                <w:b/>
-              </w:rPr>
-            </w:pPr>
-            <w:r>
-              <w:rPr>
-                <w:b/>
-              </w:rPr>
-              <w:t>Persistência</w:t>
-            </w:r>
-          </w:p>
-        </w:tc>
-        <w:tc>
-          <w:tcPr>
-            <w:tcW w:w="7042" w:type="dxa"/>
-            <w:tcBorders>
-              <w:top w:val="single" w:sz="4" w:space="0" w:color="BFBFBF" w:themeColor="background1" w:themeShade="BF"/>
-              <w:left w:val="single" w:sz="4" w:space="0" w:color="BFBFBF" w:themeColor="background1" w:themeShade="BF"/>
-              <w:bottom w:val="single" w:sz="4" w:space="0" w:color="BFBFBF" w:themeColor="background1" w:themeShade="BF"/>
-            </w:tcBorders>
-          </w:tcPr>
-          <w:p>
-            <w:pPr>
-              <w:spacing w:after="0" w:line="240" w:lineRule="auto"/>
-              <w:rPr>
-                <w:bCs/>
-                <w:sz w:val="16"/>
-                <w:szCs w:val="16"/>
-                <w:lang w:val="pt-PT" w:eastAsia="ar-SA"/>
-              </w:rPr>
-            </w:pPr>
-            <w:r>
-              <w:rPr>
-                <w:sz w:val="16"/>
-                <w:szCs w:val="16"/>
-                <w:lang w:val="pt-PT"/>
-              </w:rPr>
-              <w:t>Sempre que se abre a página</w:t>
-            </w:r>
-          </w:p>
-        </w:tc>
-      </w:tr>
-      <w:tr>
-        <w:tc>
-          <w:tcPr>
-            <w:tcW w:w="1322" w:type="dxa"/>
-            <w:tcBorders>
-              <w:top w:val="single" w:sz="4" w:space="0" w:color="BFBFBF" w:themeColor="background1" w:themeShade="BF"/>
-              <w:bottom w:val="single" w:sz="4" w:space="0" w:color="BFBFBF" w:themeColor="background1" w:themeShade="BF"/>
-              <w:right w:val="single" w:sz="4" w:space="0" w:color="BFBFBF" w:themeColor="background1" w:themeShade="BF"/>
-            </w:tcBorders>
-          </w:tcPr>
-          <w:p>
-            <w:pPr>
-              <w:pStyle w:val="Textoemtabela"/>
-              <w:spacing w:line="240" w:lineRule="auto"/>
-              <w:rPr>
-                <w:b/>
-              </w:rPr>
-            </w:pPr>
-            <w:r>
-              <w:rPr>
-                <w:b/>
-              </w:rPr>
-              <w:t>Severidade</w:t>
-            </w:r>
-          </w:p>
-        </w:tc>
-        <w:tc>
-          <w:tcPr>
-            <w:tcW w:w="7042" w:type="dxa"/>
-            <w:tcBorders>
-              <w:top w:val="single" w:sz="4" w:space="0" w:color="BFBFBF" w:themeColor="background1" w:themeShade="BF"/>
-              <w:left w:val="single" w:sz="4" w:space="0" w:color="BFBFBF" w:themeColor="background1" w:themeShade="BF"/>
-              <w:bottom w:val="single" w:sz="4" w:space="0" w:color="BFBFBF" w:themeColor="background1" w:themeShade="BF"/>
-            </w:tcBorders>
-          </w:tcPr>
-          <w:p>
-            <w:pPr>
-              <w:spacing w:after="0" w:line="240" w:lineRule="auto"/>
-              <w:rPr>
-                <w:bCs/>
-                <w:sz w:val="16"/>
-                <w:szCs w:val="16"/>
-                <w:lang w:eastAsia="ar-SA"/>
-              </w:rPr>
-            </w:pPr>
-            <w:r>
-              <w:rPr>
-                <w:sz w:val="16"/>
-                <w:szCs w:val="16"/>
-              </w:rPr>
-              <w:t>1</w:t>
-            </w:r>
-          </w:p>
-        </w:tc>
-      </w:tr>
-      <w:tr>
-        <w:tc>
-          <w:tcPr>
-            <w:tcW w:w="1322" w:type="dxa"/>
-            <w:tcBorders>
-              <w:top w:val="single" w:sz="4" w:space="0" w:color="BFBFBF" w:themeColor="background1" w:themeShade="BF"/>
-              <w:bottom w:val="single" w:sz="4" w:space="0" w:color="BFBFBF" w:themeColor="background1" w:themeShade="BF"/>
-              <w:right w:val="single" w:sz="4" w:space="0" w:color="BFBFBF" w:themeColor="background1" w:themeShade="BF"/>
-            </w:tcBorders>
-          </w:tcPr>
-          <w:p>
-            <w:pPr>
-              <w:pStyle w:val="Textoemtabela"/>
-              <w:spacing w:line="240" w:lineRule="auto"/>
-              <w:rPr>
-                <w:b/>
-              </w:rPr>
-            </w:pPr>
-            <w:r>
-              <w:rPr>
-                <w:b/>
-              </w:rPr>
-              <w:t>Solução</w:t>
-            </w:r>
-          </w:p>
-        </w:tc>
-        <w:tc>
-          <w:tcPr>
-            <w:tcW w:w="7042" w:type="dxa"/>
-            <w:tcBorders>
-              <w:top w:val="single" w:sz="4" w:space="0" w:color="BFBFBF" w:themeColor="background1" w:themeShade="BF"/>
-              <w:left w:val="single" w:sz="4" w:space="0" w:color="BFBFBF" w:themeColor="background1" w:themeShade="BF"/>
-              <w:bottom w:val="single" w:sz="4" w:space="0" w:color="BFBFBF" w:themeColor="background1" w:themeShade="BF"/>
-            </w:tcBorders>
-          </w:tcPr>
-          <w:p>
-            <w:pPr>
-              <w:spacing w:after="0" w:line="240" w:lineRule="auto"/>
-              <w:rPr>
-                <w:bCs/>
-                <w:sz w:val="16"/>
-                <w:szCs w:val="16"/>
-                <w:lang w:val="pt-PT" w:eastAsia="ar-SA"/>
-              </w:rPr>
-            </w:pPr>
-            <w:r>
-              <w:rPr>
-                <w:bCs/>
-                <w:sz w:val="16"/>
-                <w:szCs w:val="16"/>
-                <w:lang w:val="pt-PT" w:eastAsia="ar-SA"/>
-              </w:rPr>
-              <w:t xml:space="preserve">Distribuir o texto mais verticalmente que horizontalmente </w:t>
-            </w:r>
-          </w:p>
-        </w:tc>
-      </w:tr>
-      <w:tr>
-        <w:tc>
-          <w:tcPr>
-            <w:tcW w:w="1322" w:type="dxa"/>
-            <w:tcBorders>
-              <w:top w:val="single" w:sz="4" w:space="0" w:color="BFBFBF" w:themeColor="background1" w:themeShade="BF"/>
-              <w:bottom w:val="single" w:sz="4" w:space="0" w:color="000000"/>
-              <w:right w:val="single" w:sz="4" w:space="0" w:color="BFBFBF" w:themeColor="background1" w:themeShade="BF"/>
-            </w:tcBorders>
-          </w:tcPr>
-          <w:p>
-            <w:pPr>
-              <w:pStyle w:val="Textoemtabela"/>
-              <w:spacing w:line="240" w:lineRule="auto"/>
-              <w:rPr>
-                <w:b/>
-              </w:rPr>
-            </w:pPr>
-            <w:r>
-              <w:rPr>
-                <w:b/>
-              </w:rPr>
-              <w:t>Imagens</w:t>
-            </w:r>
-          </w:p>
-        </w:tc>
-        <w:tc>
-          <w:tcPr>
-            <w:tcW w:w="7042" w:type="dxa"/>
-            <w:tcBorders>
-              <w:top w:val="single" w:sz="4" w:space="0" w:color="BFBFBF" w:themeColor="background1" w:themeShade="BF"/>
-              <w:left w:val="single" w:sz="4" w:space="0" w:color="BFBFBF" w:themeColor="background1" w:themeShade="BF"/>
-              <w:bottom w:val="single" w:sz="4" w:space="0" w:color="000000"/>
-            </w:tcBorders>
-          </w:tcPr>
-          <w:p>
-            <w:pPr>
-              <w:tabs>
-                <w:tab w:val="left" w:pos="1665"/>
-              </w:tabs>
-              <w:rPr>
-                <w:color w:val="auto"/>
-                <w:sz w:val="22"/>
-              </w:rPr>
-            </w:pPr>
-            <w:r>
-              <w:rPr>
-                <w:noProof/>
-              </w:rPr>
-              <w:drawing>
-                <wp:inline distT="0" distB="0" distL="0" distR="0" wp14:anchorId="6F80FCBF" wp14:editId="3CDB9C3A">
-                  <wp:extent cx="1835150" cy="1098550"/>
-                  <wp:effectExtent l="0" t="0" r="0" b="6350"/>
-                  <wp:docPr id="5" name="Picture 5"/>
-                  <wp:cNvGraphicFramePr>
-                    <a:graphicFrameLocks xmlns:a="http://schemas.openxmlformats.org/drawingml/2006/main" noChangeAspect="1"/>
-                  </wp:cNvGraphicFramePr>
-                  <a:graphic xmlns:a="http://schemas.openxmlformats.org/drawingml/2006/main">
-                    <a:graphicData uri="http://schemas.openxmlformats.org/drawingml/2006/picture">
-                      <pic:pic xmlns:pic="http://schemas.openxmlformats.org/drawingml/2006/picture">
-                        <pic:nvPicPr>
-                          <pic:cNvPr id="0" name="Picture 3"/>
-                          <pic:cNvPicPr>
-                            <a:picLocks noChangeAspect="1" noChangeArrowheads="1"/>
-                          </pic:cNvPicPr>
-                        </pic:nvPicPr>
-                        <pic:blipFill>
-                          <a:blip r:embed="rId31" cstate="print">
-                            <a:extLst>
-                              <a:ext uri="{28A0092B-C50C-407E-A947-70E740481C1C}">
-                                <a14:useLocalDpi xmlns:a14="http://schemas.microsoft.com/office/drawing/2010/main" val="0"/>
-                              </a:ext>
-                            </a:extLst>
-                          </a:blip>
-                          <a:srcRect/>
-                          <a:stretch>
-                            <a:fillRect/>
-                          </a:stretch>
-                        </pic:blipFill>
-                        <pic:spPr bwMode="auto">
-                          <a:xfrm>
-                            <a:off x="0" y="0"/>
-                            <a:ext cx="1835150" cy="1098550"/>
-                          </a:xfrm>
-                          <a:prstGeom prst="rect">
-                            <a:avLst/>
-                          </a:prstGeom>
-                          <a:noFill/>
-                          <a:ln>
-                            <a:noFill/>
-                          </a:ln>
-                        </pic:spPr>
-                      </pic:pic>
-                    </a:graphicData>
-                  </a:graphic>
-                </wp:inline>
-              </w:drawing>
-            </w:r>
-            <w:r>
-              <w:rPr>
-                <w:noProof/>
-              </w:rPr>
-              <w:drawing>
-                <wp:inline distT="0" distB="0" distL="0" distR="0" wp14:anchorId="426D224C" wp14:editId="2499E618">
-                  <wp:extent cx="1339850" cy="1035050"/>
-                  <wp:effectExtent l="0" t="0" r="0" b="0"/>
-                  <wp:docPr id="4" name="Picture 4"/>
-                  <wp:cNvGraphicFramePr>
-                    <a:graphicFrameLocks xmlns:a="http://schemas.openxmlformats.org/drawingml/2006/main" noChangeAspect="1"/>
-                  </wp:cNvGraphicFramePr>
-                  <a:graphic xmlns:a="http://schemas.openxmlformats.org/drawingml/2006/main">
-                    <a:graphicData uri="http://schemas.openxmlformats.org/drawingml/2006/picture">
-                      <pic:pic xmlns:pic="http://schemas.openxmlformats.org/drawingml/2006/picture">
-                        <pic:nvPicPr>
-                          <pic:cNvPr id="0" name="Picture 5"/>
-                          <pic:cNvPicPr>
-                            <a:picLocks noChangeAspect="1" noChangeArrowheads="1"/>
-                          </pic:cNvPicPr>
-                        </pic:nvPicPr>
-                        <pic:blipFill>
-                          <a:blip r:embed="rId32" cstate="print">
-                            <a:extLst>
-                              <a:ext uri="{28A0092B-C50C-407E-A947-70E740481C1C}">
-                                <a14:useLocalDpi xmlns:a14="http://schemas.microsoft.com/office/drawing/2010/main" val="0"/>
-                              </a:ext>
-                            </a:extLst>
-                          </a:blip>
-                          <a:srcRect/>
-                          <a:stretch>
-                            <a:fillRect/>
-                          </a:stretch>
-                        </pic:blipFill>
-                        <pic:spPr bwMode="auto">
-                          <a:xfrm>
-                            <a:off x="0" y="0"/>
-                            <a:ext cx="1339850" cy="1035050"/>
-                          </a:xfrm>
-                          <a:prstGeom prst="rect">
-                            <a:avLst/>
-                          </a:prstGeom>
-                          <a:noFill/>
-                          <a:ln>
-                            <a:noFill/>
-                          </a:ln>
-                        </pic:spPr>
-                      </pic:pic>
-                    </a:graphicData>
-                  </a:graphic>
-                </wp:inline>
-              </w:drawing>
-            </w:r>
-          </w:p>
-          <w:p>
-            <w:pPr>
-              <w:spacing w:after="0" w:line="240" w:lineRule="auto"/>
-              <w:rPr>
-                <w:bCs/>
-                <w:sz w:val="16"/>
-                <w:szCs w:val="16"/>
-                <w:lang w:val="pt-PT" w:eastAsia="ar-SA"/>
-              </w:rPr>
-            </w:pPr>
-          </w:p>
-        </w:tc>
-      </w:tr>
-    </w:tbl>
-    <w:p>
-      <w:pPr>
-        <w:rPr>
-          <w:lang w:val="pt-PT"/>
-        </w:rPr>
-      </w:pPr>
-    </w:p>
-    <w:p>
-      <w:pPr>
-        <w:spacing w:after="0"/>
-        <w:rPr>
-          <w:lang w:val="pt-PT"/>
-        </w:rPr>
-      </w:pPr>
-    </w:p>
-    <w:p/>
-    <w:tbl>
-      <w:tblPr>
-        <w:tblpPr w:leftFromText="141" w:rightFromText="141" w:vertAnchor="text" w:tblpY="-76"/>
-        <w:tblW w:w="0" w:type="auto"/>
-        <w:tblBorders>
-          <w:top w:val="single" w:sz="4" w:space="0" w:color="000000"/>
-          <w:left w:val="single" w:sz="4" w:space="0" w:color="000000"/>
-          <w:bottom w:val="single" w:sz="4" w:space="0" w:color="000000"/>
-          <w:right w:val="single" w:sz="4" w:space="0" w:color="000000"/>
-          <w:insideH w:val="dashed" w:sz="4" w:space="0" w:color="auto"/>
-          <w:insideV w:val="dashed" w:sz="4" w:space="0" w:color="auto"/>
-        </w:tblBorders>
-        <w:tblLook w:val="04A0" w:firstRow="1" w:lastRow="0" w:firstColumn="1" w:lastColumn="0" w:noHBand="0" w:noVBand="1"/>
-      </w:tblPr>
-      <w:tblGrid>
-        <w:gridCol w:w="1450"/>
-        <w:gridCol w:w="7042"/>
-      </w:tblGrid>
-      <w:tr>
-        <w:tc>
-          <w:tcPr>
-            <w:tcW w:w="1322" w:type="dxa"/>
-            <w:tcBorders>
-              <w:top w:val="nil"/>
-              <w:left w:val="nil"/>
-              <w:bottom w:val="single" w:sz="4" w:space="0" w:color="auto"/>
-              <w:right w:val="single" w:sz="4" w:space="0" w:color="000000"/>
-            </w:tcBorders>
-          </w:tcPr>
-          <w:p>
-            <w:pPr>
-              <w:pStyle w:val="Textoemtabela"/>
-              <w:spacing w:before="120" w:line="240" w:lineRule="auto"/>
-              <w:rPr>
-                <w:b/>
-              </w:rPr>
-            </w:pPr>
-          </w:p>
-        </w:tc>
-        <w:tc>
-          <w:tcPr>
-            <w:tcW w:w="7042" w:type="dxa"/>
-            <w:tcBorders>
-              <w:top w:val="single" w:sz="4" w:space="0" w:color="000000"/>
-              <w:left w:val="single" w:sz="4" w:space="0" w:color="000000"/>
-              <w:bottom w:val="single" w:sz="4" w:space="0" w:color="auto"/>
-            </w:tcBorders>
-          </w:tcPr>
-          <w:p>
-            <w:pPr>
-              <w:pStyle w:val="Textoemtabela"/>
-              <w:spacing w:before="120" w:line="240" w:lineRule="auto"/>
-              <w:rPr>
-                <w:b/>
-              </w:rPr>
-            </w:pPr>
-            <w:r>
-              <w:rPr>
-                <w:b/>
-              </w:rPr>
-              <w:t>Registo 18</w:t>
-            </w:r>
-          </w:p>
-        </w:tc>
-      </w:tr>
-      <w:tr>
-        <w:tc>
-          <w:tcPr>
-            <w:tcW w:w="1322" w:type="dxa"/>
-            <w:tcBorders>
-              <w:top w:val="single" w:sz="4" w:space="0" w:color="auto"/>
-              <w:bottom w:val="single" w:sz="4" w:space="0" w:color="BFBFBF" w:themeColor="background1" w:themeShade="BF"/>
-              <w:right w:val="single" w:sz="4" w:space="0" w:color="BFBFBF" w:themeColor="background1" w:themeShade="BF"/>
-            </w:tcBorders>
-          </w:tcPr>
-          <w:p>
-            <w:pPr>
-              <w:pStyle w:val="Textoemtabela"/>
-              <w:spacing w:line="240" w:lineRule="auto"/>
-              <w:rPr>
-                <w:b/>
-              </w:rPr>
-            </w:pPr>
-            <w:r>
-              <w:rPr>
-                <w:b/>
-              </w:rPr>
-              <w:t>Tarefa</w:t>
-            </w:r>
-          </w:p>
-        </w:tc>
-        <w:tc>
-          <w:tcPr>
-            <w:tcW w:w="7042" w:type="dxa"/>
-            <w:tcBorders>
-              <w:top w:val="single" w:sz="4" w:space="0" w:color="auto"/>
-              <w:left w:val="single" w:sz="4" w:space="0" w:color="BFBFBF" w:themeColor="background1" w:themeShade="BF"/>
-              <w:bottom w:val="single" w:sz="4" w:space="0" w:color="BFBFBF" w:themeColor="background1" w:themeShade="BF"/>
-            </w:tcBorders>
-          </w:tcPr>
-          <w:p>
-            <w:pPr>
-              <w:spacing w:after="0" w:line="240" w:lineRule="auto"/>
-              <w:rPr>
-                <w:bCs/>
-                <w:sz w:val="16"/>
-                <w:szCs w:val="16"/>
-                <w:lang w:val="pt-PT" w:eastAsia="ar-SA"/>
-              </w:rPr>
-            </w:pPr>
-            <w:r>
-              <w:rPr>
-                <w:sz w:val="16"/>
-                <w:szCs w:val="16"/>
-              </w:rPr>
-              <w:t xml:space="preserve">Clicar o botão “Útil” </w:t>
-            </w:r>
-          </w:p>
-        </w:tc>
-      </w:tr>
-      <w:tr>
-        <w:tc>
-          <w:tcPr>
-            <w:tcW w:w="1322" w:type="dxa"/>
-            <w:tcBorders>
-              <w:top w:val="single" w:sz="4" w:space="0" w:color="BFBFBF" w:themeColor="background1" w:themeShade="BF"/>
-              <w:bottom w:val="single" w:sz="4" w:space="0" w:color="BFBFBF" w:themeColor="background1" w:themeShade="BF"/>
-              <w:right w:val="single" w:sz="4" w:space="0" w:color="BFBFBF" w:themeColor="background1" w:themeShade="BF"/>
-            </w:tcBorders>
-          </w:tcPr>
-          <w:p>
-            <w:pPr>
-              <w:pStyle w:val="Textoemtabela"/>
-              <w:spacing w:line="240" w:lineRule="auto"/>
-              <w:rPr>
-                <w:b/>
-              </w:rPr>
-            </w:pPr>
-            <w:r>
-              <w:rPr>
-                <w:b/>
-              </w:rPr>
-              <w:t>Local</w:t>
-            </w:r>
-          </w:p>
-        </w:tc>
-        <w:tc>
-          <w:tcPr>
-            <w:tcW w:w="7042" w:type="dxa"/>
-            <w:tcBorders>
-              <w:top w:val="single" w:sz="4" w:space="0" w:color="BFBFBF" w:themeColor="background1" w:themeShade="BF"/>
-              <w:left w:val="single" w:sz="4" w:space="0" w:color="BFBFBF" w:themeColor="background1" w:themeShade="BF"/>
-              <w:bottom w:val="single" w:sz="4" w:space="0" w:color="BFBFBF" w:themeColor="background1" w:themeShade="BF"/>
-            </w:tcBorders>
-          </w:tcPr>
-          <w:p>
-            <w:pPr>
-              <w:spacing w:after="0" w:line="240" w:lineRule="auto"/>
-              <w:rPr>
-                <w:bCs/>
-                <w:sz w:val="16"/>
-                <w:szCs w:val="16"/>
-                <w:lang w:val="pt-PT" w:eastAsia="ar-SA"/>
-              </w:rPr>
-            </w:pPr>
-            <w:r>
-              <w:rPr>
-                <w:bCs/>
-                <w:sz w:val="16"/>
-                <w:szCs w:val="16"/>
-                <w:lang w:val="pt-PT" w:eastAsia="ar-SA"/>
-              </w:rPr>
-              <w:t>Na secção de reviews de qualquer um dos produtos</w:t>
-            </w:r>
-          </w:p>
-        </w:tc>
-      </w:tr>
-      <w:tr>
-        <w:tc>
-          <w:tcPr>
-            <w:tcW w:w="1322" w:type="dxa"/>
-            <w:tcBorders>
-              <w:top w:val="single" w:sz="4" w:space="0" w:color="BFBFBF" w:themeColor="background1" w:themeShade="BF"/>
-              <w:bottom w:val="single" w:sz="4" w:space="0" w:color="BFBFBF" w:themeColor="background1" w:themeShade="BF"/>
-              <w:right w:val="single" w:sz="4" w:space="0" w:color="BFBFBF" w:themeColor="background1" w:themeShade="BF"/>
-            </w:tcBorders>
-          </w:tcPr>
-          <w:p>
-            <w:pPr>
-              <w:pStyle w:val="Textoemtabela"/>
-              <w:spacing w:line="240" w:lineRule="auto"/>
-              <w:rPr>
-                <w:b/>
-              </w:rPr>
-            </w:pPr>
-            <w:r>
-              <w:rPr>
-                <w:b/>
-              </w:rPr>
-              <w:t>Heurística</w:t>
-            </w:r>
-          </w:p>
-        </w:tc>
-        <w:tc>
-          <w:tcPr>
-            <w:tcW w:w="7042" w:type="dxa"/>
-            <w:tcBorders>
-              <w:top w:val="single" w:sz="4" w:space="0" w:color="BFBFBF" w:themeColor="background1" w:themeShade="BF"/>
-              <w:left w:val="single" w:sz="4" w:space="0" w:color="BFBFBF" w:themeColor="background1" w:themeShade="BF"/>
-              <w:bottom w:val="single" w:sz="4" w:space="0" w:color="BFBFBF" w:themeColor="background1" w:themeShade="BF"/>
-            </w:tcBorders>
-          </w:tcPr>
-          <w:p>
-            <w:pPr>
-              <w:spacing w:after="0" w:line="240" w:lineRule="auto"/>
-              <w:rPr>
-                <w:bCs/>
-                <w:sz w:val="16"/>
-                <w:szCs w:val="16"/>
-                <w:lang w:val="pt-PT" w:eastAsia="ar-SA"/>
-              </w:rPr>
-            </w:pPr>
-            <w:r>
-              <w:rPr>
-                <w:sz w:val="16"/>
-                <w:szCs w:val="16"/>
-                <w:lang w:val="pt-PT"/>
-              </w:rPr>
-              <w:t>1-Tornar o estado do sistema visível</w:t>
-            </w:r>
-          </w:p>
-        </w:tc>
-      </w:tr>
-      <w:tr>
-        <w:tc>
-          <w:tcPr>
-            <w:tcW w:w="1322" w:type="dxa"/>
-            <w:tcBorders>
-              <w:top w:val="single" w:sz="4" w:space="0" w:color="BFBFBF" w:themeColor="background1" w:themeShade="BF"/>
-              <w:bottom w:val="single" w:sz="4" w:space="0" w:color="BFBFBF" w:themeColor="background1" w:themeShade="BF"/>
-              <w:right w:val="single" w:sz="4" w:space="0" w:color="BFBFBF" w:themeColor="background1" w:themeShade="BF"/>
-            </w:tcBorders>
-          </w:tcPr>
-          <w:p>
-            <w:pPr>
-              <w:pStyle w:val="Textoemtabela"/>
-              <w:spacing w:line="240" w:lineRule="auto"/>
-              <w:rPr>
-                <w:b/>
-              </w:rPr>
-            </w:pPr>
-            <w:r>
-              <w:rPr>
-                <w:b/>
-              </w:rPr>
-              <w:t>Descrição</w:t>
-            </w:r>
-          </w:p>
-        </w:tc>
-        <w:tc>
-          <w:tcPr>
-            <w:tcW w:w="7042" w:type="dxa"/>
-            <w:tcBorders>
-              <w:top w:val="single" w:sz="4" w:space="0" w:color="BFBFBF" w:themeColor="background1" w:themeShade="BF"/>
-              <w:left w:val="single" w:sz="4" w:space="0" w:color="BFBFBF" w:themeColor="background1" w:themeShade="BF"/>
-              <w:bottom w:val="single" w:sz="4" w:space="0" w:color="BFBFBF" w:themeColor="background1" w:themeShade="BF"/>
-            </w:tcBorders>
-          </w:tcPr>
-          <w:p>
-            <w:pPr>
-              <w:spacing w:after="0" w:line="240" w:lineRule="auto"/>
-              <w:rPr>
-                <w:bCs/>
-                <w:sz w:val="16"/>
-                <w:szCs w:val="16"/>
-                <w:lang w:val="pt-PT" w:eastAsia="ar-SA"/>
-              </w:rPr>
-            </w:pPr>
-            <w:r>
-              <w:rPr>
-                <w:sz w:val="16"/>
-                <w:szCs w:val="16"/>
-                <w:lang w:val="pt-PT"/>
-              </w:rPr>
-              <w:t>Quando carrego no botão o número de Úteis não altera</w:t>
-            </w:r>
-          </w:p>
-        </w:tc>
-      </w:tr>
-      <w:tr>
-        <w:tc>
-          <w:tcPr>
-            <w:tcW w:w="1322" w:type="dxa"/>
-            <w:tcBorders>
-              <w:top w:val="single" w:sz="4" w:space="0" w:color="BFBFBF" w:themeColor="background1" w:themeShade="BF"/>
-              <w:bottom w:val="single" w:sz="4" w:space="0" w:color="BFBFBF" w:themeColor="background1" w:themeShade="BF"/>
-              <w:right w:val="single" w:sz="4" w:space="0" w:color="BFBFBF" w:themeColor="background1" w:themeShade="BF"/>
-            </w:tcBorders>
-          </w:tcPr>
-          <w:p>
-            <w:pPr>
-              <w:pStyle w:val="Textoemtabela"/>
-              <w:spacing w:line="240" w:lineRule="auto"/>
-              <w:rPr>
-                <w:b/>
-              </w:rPr>
-            </w:pPr>
-            <w:r>
-              <w:rPr>
-                <w:b/>
-              </w:rPr>
-              <w:t>Frequência</w:t>
-            </w:r>
-          </w:p>
-        </w:tc>
-        <w:tc>
-          <w:tcPr>
-            <w:tcW w:w="7042" w:type="dxa"/>
-            <w:tcBorders>
-              <w:top w:val="single" w:sz="4" w:space="0" w:color="BFBFBF" w:themeColor="background1" w:themeShade="BF"/>
-              <w:left w:val="single" w:sz="4" w:space="0" w:color="BFBFBF" w:themeColor="background1" w:themeShade="BF"/>
-              <w:bottom w:val="single" w:sz="4" w:space="0" w:color="BFBFBF" w:themeColor="background1" w:themeShade="BF"/>
-            </w:tcBorders>
-          </w:tcPr>
-          <w:p>
-            <w:pPr>
-              <w:spacing w:after="0" w:line="240" w:lineRule="auto"/>
-              <w:rPr>
-                <w:bCs/>
-                <w:sz w:val="16"/>
-                <w:szCs w:val="16"/>
-                <w:lang w:eastAsia="ar-SA"/>
-              </w:rPr>
-            </w:pPr>
-            <w:r>
-              <w:rPr>
-                <w:bCs/>
-                <w:sz w:val="16"/>
-                <w:szCs w:val="16"/>
-                <w:lang w:eastAsia="ar-SA"/>
-              </w:rPr>
-              <w:t>Sempre</w:t>
-            </w:r>
-          </w:p>
-        </w:tc>
-      </w:tr>
-      <w:tr>
-        <w:tc>
-          <w:tcPr>
-            <w:tcW w:w="1322" w:type="dxa"/>
-            <w:tcBorders>
-              <w:top w:val="single" w:sz="4" w:space="0" w:color="BFBFBF" w:themeColor="background1" w:themeShade="BF"/>
-              <w:bottom w:val="single" w:sz="4" w:space="0" w:color="BFBFBF" w:themeColor="background1" w:themeShade="BF"/>
-              <w:right w:val="single" w:sz="4" w:space="0" w:color="BFBFBF" w:themeColor="background1" w:themeShade="BF"/>
-            </w:tcBorders>
-          </w:tcPr>
-          <w:p>
-            <w:pPr>
-              <w:pStyle w:val="Textoemtabela"/>
-              <w:spacing w:line="240" w:lineRule="auto"/>
-              <w:rPr>
-                <w:b/>
-              </w:rPr>
-            </w:pPr>
-            <w:r>
-              <w:rPr>
-                <w:b/>
-              </w:rPr>
-              <w:t>Persistência</w:t>
-            </w:r>
-          </w:p>
-        </w:tc>
-        <w:tc>
-          <w:tcPr>
-            <w:tcW w:w="7042" w:type="dxa"/>
-            <w:tcBorders>
-              <w:top w:val="single" w:sz="4" w:space="0" w:color="BFBFBF" w:themeColor="background1" w:themeShade="BF"/>
-              <w:left w:val="single" w:sz="4" w:space="0" w:color="BFBFBF" w:themeColor="background1" w:themeShade="BF"/>
-              <w:bottom w:val="single" w:sz="4" w:space="0" w:color="BFBFBF" w:themeColor="background1" w:themeShade="BF"/>
-            </w:tcBorders>
-          </w:tcPr>
-          <w:p>
-            <w:pPr>
-              <w:spacing w:after="0" w:line="240" w:lineRule="auto"/>
-              <w:rPr>
-                <w:bCs/>
-                <w:sz w:val="16"/>
-                <w:szCs w:val="16"/>
-                <w:lang w:val="pt-PT" w:eastAsia="ar-SA"/>
-              </w:rPr>
-            </w:pPr>
-            <w:r>
-              <w:rPr>
-                <w:bCs/>
-                <w:sz w:val="16"/>
-                <w:szCs w:val="16"/>
-                <w:lang w:val="pt-PT" w:eastAsia="ar-SA"/>
-              </w:rPr>
-              <w:t>Sempre</w:t>
-            </w:r>
-          </w:p>
-        </w:tc>
-      </w:tr>
-      <w:tr>
-        <w:tc>
-          <w:tcPr>
-            <w:tcW w:w="1322" w:type="dxa"/>
-            <w:tcBorders>
-              <w:top w:val="single" w:sz="4" w:space="0" w:color="BFBFBF" w:themeColor="background1" w:themeShade="BF"/>
-              <w:bottom w:val="single" w:sz="4" w:space="0" w:color="BFBFBF" w:themeColor="background1" w:themeShade="BF"/>
-              <w:right w:val="single" w:sz="4" w:space="0" w:color="BFBFBF" w:themeColor="background1" w:themeShade="BF"/>
-            </w:tcBorders>
-          </w:tcPr>
-          <w:p>
-            <w:pPr>
-              <w:pStyle w:val="Textoemtabela"/>
-              <w:spacing w:line="240" w:lineRule="auto"/>
-              <w:rPr>
-                <w:b/>
-              </w:rPr>
-            </w:pPr>
-            <w:r>
-              <w:rPr>
-                <w:b/>
-              </w:rPr>
-              <w:t>Severidade</w:t>
-            </w:r>
-          </w:p>
-        </w:tc>
-        <w:tc>
-          <w:tcPr>
-            <w:tcW w:w="7042" w:type="dxa"/>
-            <w:tcBorders>
-              <w:top w:val="single" w:sz="4" w:space="0" w:color="BFBFBF" w:themeColor="background1" w:themeShade="BF"/>
-              <w:left w:val="single" w:sz="4" w:space="0" w:color="BFBFBF" w:themeColor="background1" w:themeShade="BF"/>
-              <w:bottom w:val="single" w:sz="4" w:space="0" w:color="BFBFBF" w:themeColor="background1" w:themeShade="BF"/>
-            </w:tcBorders>
-          </w:tcPr>
-          <w:p>
-            <w:pPr>
-              <w:spacing w:after="0" w:line="240" w:lineRule="auto"/>
-              <w:rPr>
-                <w:bCs/>
-                <w:sz w:val="16"/>
-                <w:szCs w:val="16"/>
-                <w:lang w:eastAsia="ar-SA"/>
-              </w:rPr>
-            </w:pPr>
-            <w:r>
-              <w:rPr>
-                <w:bCs/>
-                <w:sz w:val="16"/>
-                <w:szCs w:val="16"/>
-                <w:lang w:eastAsia="ar-SA"/>
-              </w:rPr>
-              <w:t>2</w:t>
-            </w:r>
-          </w:p>
-        </w:tc>
-      </w:tr>
-      <w:tr>
-        <w:tc>
-          <w:tcPr>
-            <w:tcW w:w="1322" w:type="dxa"/>
-            <w:tcBorders>
-              <w:top w:val="single" w:sz="4" w:space="0" w:color="BFBFBF" w:themeColor="background1" w:themeShade="BF"/>
-              <w:bottom w:val="single" w:sz="4" w:space="0" w:color="BFBFBF" w:themeColor="background1" w:themeShade="BF"/>
-              <w:right w:val="single" w:sz="4" w:space="0" w:color="BFBFBF" w:themeColor="background1" w:themeShade="BF"/>
-            </w:tcBorders>
-          </w:tcPr>
-          <w:p>
-            <w:pPr>
-              <w:pStyle w:val="Textoemtabela"/>
-              <w:spacing w:line="240" w:lineRule="auto"/>
-              <w:rPr>
-                <w:b/>
-              </w:rPr>
-            </w:pPr>
-            <w:r>
-              <w:rPr>
-                <w:b/>
-              </w:rPr>
-              <w:t>Solução</w:t>
-            </w:r>
-          </w:p>
-        </w:tc>
-        <w:tc>
-          <w:tcPr>
-            <w:tcW w:w="7042" w:type="dxa"/>
-            <w:tcBorders>
-              <w:top w:val="single" w:sz="4" w:space="0" w:color="BFBFBF" w:themeColor="background1" w:themeShade="BF"/>
-              <w:left w:val="single" w:sz="4" w:space="0" w:color="BFBFBF" w:themeColor="background1" w:themeShade="BF"/>
-              <w:bottom w:val="single" w:sz="4" w:space="0" w:color="BFBFBF" w:themeColor="background1" w:themeShade="BF"/>
-            </w:tcBorders>
-          </w:tcPr>
-          <w:p>
-            <w:pPr>
-              <w:spacing w:after="0" w:line="240" w:lineRule="auto"/>
-              <w:rPr>
-                <w:bCs/>
-                <w:sz w:val="16"/>
-                <w:szCs w:val="16"/>
-                <w:lang w:val="pt-PT" w:eastAsia="ar-SA"/>
-              </w:rPr>
-            </w:pPr>
-            <w:r>
-              <w:rPr>
-                <w:bCs/>
-                <w:sz w:val="16"/>
-                <w:szCs w:val="16"/>
-                <w:lang w:val="pt-PT" w:eastAsia="ar-SA"/>
-              </w:rPr>
-              <w:t>Corrigir este bug de modo a que o número de “likes” do comentário</w:t>
-            </w:r>
-          </w:p>
-        </w:tc>
-      </w:tr>
-      <w:tr>
-        <w:tc>
-          <w:tcPr>
-            <w:tcW w:w="1322" w:type="dxa"/>
-            <w:tcBorders>
-              <w:top w:val="single" w:sz="4" w:space="0" w:color="BFBFBF" w:themeColor="background1" w:themeShade="BF"/>
-              <w:bottom w:val="single" w:sz="4" w:space="0" w:color="000000"/>
-              <w:right w:val="single" w:sz="4" w:space="0" w:color="BFBFBF" w:themeColor="background1" w:themeShade="BF"/>
-            </w:tcBorders>
-          </w:tcPr>
-          <w:p>
-            <w:pPr>
-              <w:pStyle w:val="Textoemtabela"/>
-              <w:spacing w:line="240" w:lineRule="auto"/>
-              <w:rPr>
-                <w:b/>
-              </w:rPr>
-            </w:pPr>
-            <w:r>
-              <w:rPr>
-                <w:b/>
-              </w:rPr>
-              <w:t>Video</w:t>
-            </w:r>
-          </w:p>
-        </w:tc>
-        <w:tc>
-          <w:tcPr>
-            <w:tcW w:w="7042" w:type="dxa"/>
-            <w:tcBorders>
-              <w:top w:val="single" w:sz="4" w:space="0" w:color="BFBFBF" w:themeColor="background1" w:themeShade="BF"/>
-              <w:left w:val="single" w:sz="4" w:space="0" w:color="BFBFBF" w:themeColor="background1" w:themeShade="BF"/>
-              <w:bottom w:val="single" w:sz="4" w:space="0" w:color="000000"/>
-            </w:tcBorders>
-          </w:tcPr>
-          <w:p>
-            <w:pPr>
-              <w:spacing w:after="0" w:line="240" w:lineRule="auto"/>
-              <w:rPr>
-                <w:bCs/>
-                <w:sz w:val="16"/>
-                <w:szCs w:val="16"/>
-                <w:lang w:val="pt-PT" w:eastAsia="ar-SA"/>
-              </w:rPr>
-            </w:pPr>
-            <w:r>
-              <w:rPr>
-                <w:noProof/>
-              </w:rPr>
-              <w:drawing>
-                <wp:inline distT="0" distB="0" distL="0" distR="0" wp14:anchorId="3F581EDD" wp14:editId="32A4D13D">
-                  <wp:extent cx="1562100" cy="476250"/>
-                  <wp:effectExtent l="0" t="0" r="0" b="0"/>
-                  <wp:docPr id="7" name="Picture 7"/>
-                  <wp:cNvGraphicFramePr>
-                    <a:graphicFrameLocks xmlns:a="http://schemas.openxmlformats.org/drawingml/2006/main" noChangeAspect="1"/>
-                  </wp:cNvGraphicFramePr>
-                  <a:graphic xmlns:a="http://schemas.openxmlformats.org/drawingml/2006/main">
-                    <a:graphicData uri="http://schemas.openxmlformats.org/drawingml/2006/picture">
-                      <pic:pic xmlns:pic="http://schemas.openxmlformats.org/drawingml/2006/picture">
-                        <pic:nvPicPr>
-                          <pic:cNvPr id="7" name="Picture 7"/>
-                          <pic:cNvPicPr>
-                            <a:picLocks noChangeAspect="1"/>
-                          </pic:cNvPicPr>
-                        </pic:nvPicPr>
-                        <pic:blipFill>
-                          <a:blip r:embed="rId33"/>
-                          <a:stretch>
-                            <a:fillRect/>
-                          </a:stretch>
-                        </pic:blipFill>
-                        <pic:spPr>
-                          <a:xfrm>
-                            <a:off x="0" y="0"/>
-                            <a:ext cx="1562100" cy="476250"/>
-                          </a:xfrm>
-                          <a:prstGeom prst="rect">
-                            <a:avLst/>
-                          </a:prstGeom>
-                        </pic:spPr>
-                      </pic:pic>
-                    </a:graphicData>
-                  </a:graphic>
-                </wp:inline>
-              </w:drawing>
-            </w:r>
-          </w:p>
-        </w:tc>
-      </w:tr>
-    </w:tbl>
-    <w:p>
-      <w:pPr>
-        <w:rPr>
-          <w:lang w:val="pt-PT"/>
-        </w:rPr>
-      </w:pPr>
-    </w:p>
-    <w:p>
-      <w:pPr>
-        <w:spacing w:after="0"/>
-        <w:rPr>
-          <w:lang w:val="pt-PT"/>
-        </w:rPr>
-      </w:pPr>
-    </w:p>
-    <w:p/>
-    <w:tbl>
-      <w:tblPr>
-        <w:tblpPr w:leftFromText="141" w:rightFromText="141" w:vertAnchor="text" w:tblpY="-76"/>
-        <w:tblW w:w="0" w:type="auto"/>
-        <w:tblBorders>
-          <w:top w:val="single" w:sz="4" w:space="0" w:color="000000"/>
-          <w:left w:val="single" w:sz="4" w:space="0" w:color="000000"/>
-          <w:bottom w:val="single" w:sz="4" w:space="0" w:color="000000"/>
-          <w:right w:val="single" w:sz="4" w:space="0" w:color="000000"/>
-          <w:insideH w:val="dashed" w:sz="4" w:space="0" w:color="auto"/>
-          <w:insideV w:val="dashed" w:sz="4" w:space="0" w:color="auto"/>
-        </w:tblBorders>
-        <w:tblLook w:val="04A0" w:firstRow="1" w:lastRow="0" w:firstColumn="1" w:lastColumn="0" w:noHBand="0" w:noVBand="1"/>
-      </w:tblPr>
-      <w:tblGrid>
-        <w:gridCol w:w="1274"/>
-        <w:gridCol w:w="7559"/>
-      </w:tblGrid>
-      <w:tr>
-        <w:tc>
-          <w:tcPr>
-            <w:tcW w:w="1322" w:type="dxa"/>
-            <w:tcBorders>
-              <w:top w:val="nil"/>
-              <w:left w:val="nil"/>
-              <w:bottom w:val="single" w:sz="4" w:space="0" w:color="auto"/>
-              <w:right w:val="single" w:sz="4" w:space="0" w:color="000000"/>
-            </w:tcBorders>
-          </w:tcPr>
-          <w:p>
-            <w:pPr>
-              <w:pStyle w:val="Textoemtabela"/>
-              <w:spacing w:before="120" w:line="240" w:lineRule="auto"/>
-              <w:rPr>
-                <w:b/>
-              </w:rPr>
-            </w:pPr>
-          </w:p>
-        </w:tc>
-        <w:tc>
-          <w:tcPr>
-            <w:tcW w:w="7042" w:type="dxa"/>
-            <w:tcBorders>
-              <w:top w:val="single" w:sz="4" w:space="0" w:color="000000"/>
-              <w:left w:val="single" w:sz="4" w:space="0" w:color="000000"/>
-              <w:bottom w:val="single" w:sz="4" w:space="0" w:color="auto"/>
-            </w:tcBorders>
-          </w:tcPr>
-          <w:p>
-            <w:pPr>
-              <w:pStyle w:val="Textoemtabela"/>
-              <w:spacing w:before="120" w:line="240" w:lineRule="auto"/>
-              <w:rPr>
-                <w:b/>
-              </w:rPr>
-            </w:pPr>
-            <w:r>
-              <w:rPr>
-                <w:b/>
-              </w:rPr>
-              <w:t>Registo 19</w:t>
-            </w:r>
-          </w:p>
-        </w:tc>
-      </w:tr>
-      <w:tr>
-        <w:tc>
-          <w:tcPr>
-            <w:tcW w:w="1322" w:type="dxa"/>
-            <w:tcBorders>
-              <w:top w:val="single" w:sz="4" w:space="0" w:color="auto"/>
-              <w:bottom w:val="single" w:sz="4" w:space="0" w:color="BFBFBF" w:themeColor="background1" w:themeShade="BF"/>
-              <w:right w:val="single" w:sz="4" w:space="0" w:color="BFBFBF" w:themeColor="background1" w:themeShade="BF"/>
-            </w:tcBorders>
-          </w:tcPr>
-          <w:p>
-            <w:pPr>
-              <w:pStyle w:val="Textoemtabela"/>
-              <w:spacing w:line="240" w:lineRule="auto"/>
-              <w:rPr>
-                <w:b/>
-              </w:rPr>
-            </w:pPr>
-            <w:r>
-              <w:rPr>
-                <w:b/>
-              </w:rPr>
-              <w:t>Tarefa</w:t>
-            </w:r>
-          </w:p>
-        </w:tc>
-        <w:tc>
-          <w:tcPr>
-            <w:tcW w:w="7042" w:type="dxa"/>
-            <w:tcBorders>
-              <w:top w:val="single" w:sz="4" w:space="0" w:color="auto"/>
-              <w:left w:val="single" w:sz="4" w:space="0" w:color="BFBFBF" w:themeColor="background1" w:themeShade="BF"/>
-              <w:bottom w:val="single" w:sz="4" w:space="0" w:color="BFBFBF" w:themeColor="background1" w:themeShade="BF"/>
-            </w:tcBorders>
-          </w:tcPr>
-          <w:p>
-            <w:pPr>
-              <w:spacing w:after="0" w:line="240" w:lineRule="auto"/>
-              <w:rPr>
-                <w:bCs/>
-                <w:sz w:val="16"/>
-                <w:szCs w:val="16"/>
-                <w:lang w:val="pt-PT" w:eastAsia="ar-SA"/>
-              </w:rPr>
-            </w:pPr>
-            <w:r>
-              <w:rPr>
-                <w:sz w:val="16"/>
-                <w:szCs w:val="16"/>
-                <w:lang w:val="pt-PT"/>
-              </w:rPr>
-              <w:t>Aberta a página de condições de venda e movido o rato sob</w:t>
-            </w:r>
-            <w:r>
-              <w:rPr>
-                <w:sz w:val="16"/>
-                <w:szCs w:val="16"/>
-                <w:lang w:val="pt-PT"/>
-              </w:rPr>
-              <w:t>re os</w:t>
-            </w:r>
-            <w:r>
-              <w:rPr>
-                <w:sz w:val="16"/>
-                <w:szCs w:val="16"/>
-                <w:lang w:val="pt-PT"/>
-              </w:rPr>
-              <w:t xml:space="preserve"> artigos</w:t>
-            </w:r>
-          </w:p>
-        </w:tc>
-      </w:tr>
-      <w:tr>
-        <w:tc>
-          <w:tcPr>
-            <w:tcW w:w="1322" w:type="dxa"/>
-            <w:tcBorders>
-              <w:top w:val="single" w:sz="4" w:space="0" w:color="BFBFBF" w:themeColor="background1" w:themeShade="BF"/>
-              <w:bottom w:val="single" w:sz="4" w:space="0" w:color="BFBFBF" w:themeColor="background1" w:themeShade="BF"/>
-              <w:right w:val="single" w:sz="4" w:space="0" w:color="BFBFBF" w:themeColor="background1" w:themeShade="BF"/>
-            </w:tcBorders>
-          </w:tcPr>
-          <w:p>
-            <w:pPr>
-              <w:pStyle w:val="Textoemtabela"/>
-              <w:spacing w:line="240" w:lineRule="auto"/>
-              <w:rPr>
-                <w:b/>
-              </w:rPr>
-            </w:pPr>
-            <w:r>
-              <w:rPr>
-                <w:b/>
-              </w:rPr>
-              <w:t>Local</w:t>
-            </w:r>
-          </w:p>
-        </w:tc>
-        <w:tc>
-          <w:tcPr>
-            <w:tcW w:w="7042" w:type="dxa"/>
-            <w:tcBorders>
-              <w:top w:val="single" w:sz="4" w:space="0" w:color="BFBFBF" w:themeColor="background1" w:themeShade="BF"/>
-              <w:left w:val="single" w:sz="4" w:space="0" w:color="BFBFBF" w:themeColor="background1" w:themeShade="BF"/>
-              <w:bottom w:val="single" w:sz="4" w:space="0" w:color="BFBFBF" w:themeColor="background1" w:themeShade="BF"/>
-            </w:tcBorders>
-          </w:tcPr>
-          <w:p>
-            <w:pPr>
-              <w:tabs>
-                <w:tab w:val="left" w:pos="1224"/>
-              </w:tabs>
-              <w:spacing w:after="0" w:line="240" w:lineRule="auto"/>
-              <w:rPr>
-                <w:bCs/>
-                <w:sz w:val="16"/>
-                <w:szCs w:val="16"/>
-                <w:lang w:val="pt-PT" w:eastAsia="ar-SA"/>
-              </w:rPr>
-            </w:pPr>
-            <w:hyperlink r:id="rId34" w:anchor="4" w:history="1">
-              <w:r>
-                <w:rPr>
-                  <w:rStyle w:val="Hyperlink"/>
-                  <w:sz w:val="16"/>
-                  <w:szCs w:val="16"/>
-                  <w:lang w:val="pt-PT"/>
-                </w:rPr>
-                <w:t>https://www.laredoute.pt/sellcondit</w:t>
-              </w:r>
-              <w:r>
-                <w:rPr>
-                  <w:rStyle w:val="Hyperlink"/>
-                  <w:sz w:val="16"/>
-                  <w:szCs w:val="16"/>
-                  <w:lang w:val="pt-PT"/>
-                </w:rPr>
-                <w:t>i</w:t>
-              </w:r>
-              <w:r>
-                <w:rPr>
-                  <w:rStyle w:val="Hyperlink"/>
-                  <w:sz w:val="16"/>
-                  <w:szCs w:val="16"/>
-                  <w:lang w:val="pt-PT"/>
-                </w:rPr>
-                <w:t>ons.aspx#4</w:t>
-              </w:r>
-            </w:hyperlink>
-          </w:p>
-        </w:tc>
-      </w:tr>
-      <w:tr>
-        <w:tc>
-          <w:tcPr>
-            <w:tcW w:w="1322" w:type="dxa"/>
-            <w:tcBorders>
-              <w:top w:val="single" w:sz="4" w:space="0" w:color="BFBFBF" w:themeColor="background1" w:themeShade="BF"/>
-              <w:bottom w:val="single" w:sz="4" w:space="0" w:color="BFBFBF" w:themeColor="background1" w:themeShade="BF"/>
-              <w:right w:val="single" w:sz="4" w:space="0" w:color="BFBFBF" w:themeColor="background1" w:themeShade="BF"/>
-            </w:tcBorders>
-          </w:tcPr>
-          <w:p>
-            <w:pPr>
-              <w:pStyle w:val="Textoemtabela"/>
-              <w:spacing w:line="240" w:lineRule="auto"/>
-              <w:rPr>
-                <w:b/>
-              </w:rPr>
-            </w:pPr>
-            <w:r>
-              <w:rPr>
-                <w:b/>
-              </w:rPr>
-              <w:t>Heurística</w:t>
-            </w:r>
-          </w:p>
-        </w:tc>
-        <w:tc>
-          <w:tcPr>
-            <w:tcW w:w="7042" w:type="dxa"/>
-            <w:tcBorders>
-              <w:top w:val="single" w:sz="4" w:space="0" w:color="BFBFBF" w:themeColor="background1" w:themeShade="BF"/>
-              <w:left w:val="single" w:sz="4" w:space="0" w:color="BFBFBF" w:themeColor="background1" w:themeShade="BF"/>
-              <w:bottom w:val="single" w:sz="4" w:space="0" w:color="BFBFBF" w:themeColor="background1" w:themeShade="BF"/>
-            </w:tcBorders>
-          </w:tcPr>
-          <w:p>
-            <w:pPr>
-              <w:spacing w:after="0" w:line="240" w:lineRule="auto"/>
-              <w:rPr>
-                <w:bCs/>
-                <w:sz w:val="16"/>
-                <w:szCs w:val="16"/>
-                <w:lang w:val="pt-PT" w:eastAsia="ar-SA"/>
-              </w:rPr>
-            </w:pPr>
-            <w:r>
-              <w:rPr>
-                <w:sz w:val="16"/>
-                <w:szCs w:val="16"/>
-                <w:lang w:val="pt-PT"/>
-              </w:rPr>
-              <w:t>1- Tornar o estado do sistema visível</w:t>
-            </w:r>
-          </w:p>
-        </w:tc>
-      </w:tr>
-      <w:tr>
-        <w:tc>
-          <w:tcPr>
-            <w:tcW w:w="1322" w:type="dxa"/>
-            <w:tcBorders>
-              <w:top w:val="single" w:sz="4" w:space="0" w:color="BFBFBF" w:themeColor="background1" w:themeShade="BF"/>
-              <w:bottom w:val="single" w:sz="4" w:space="0" w:color="BFBFBF" w:themeColor="background1" w:themeShade="BF"/>
-              <w:right w:val="single" w:sz="4" w:space="0" w:color="BFBFBF" w:themeColor="background1" w:themeShade="BF"/>
-            </w:tcBorders>
-          </w:tcPr>
-          <w:p>
-            <w:pPr>
-              <w:pStyle w:val="Textoemtabela"/>
-              <w:spacing w:line="240" w:lineRule="auto"/>
-              <w:rPr>
-                <w:b/>
-              </w:rPr>
-            </w:pPr>
-            <w:r>
-              <w:rPr>
-                <w:b/>
-              </w:rPr>
-              <w:t>Descrição</w:t>
-            </w:r>
-          </w:p>
-        </w:tc>
-        <w:tc>
-          <w:tcPr>
-            <w:tcW w:w="7042" w:type="dxa"/>
-            <w:tcBorders>
-              <w:top w:val="single" w:sz="4" w:space="0" w:color="BFBFBF" w:themeColor="background1" w:themeShade="BF"/>
-              <w:left w:val="single" w:sz="4" w:space="0" w:color="BFBFBF" w:themeColor="background1" w:themeShade="BF"/>
-              <w:bottom w:val="single" w:sz="4" w:space="0" w:color="BFBFBF" w:themeColor="background1" w:themeShade="BF"/>
-            </w:tcBorders>
-          </w:tcPr>
-          <w:p>
-            <w:pPr>
-              <w:spacing w:after="0" w:line="240" w:lineRule="auto"/>
-              <w:rPr>
-                <w:bCs/>
-                <w:sz w:val="16"/>
-                <w:szCs w:val="16"/>
-                <w:lang w:val="pt-PT" w:eastAsia="ar-SA"/>
-              </w:rPr>
-            </w:pPr>
-            <w:r>
-              <w:rPr>
-                <w:sz w:val="16"/>
-                <w:szCs w:val="16"/>
-                <w:lang w:val="pt-PT"/>
-              </w:rPr>
-              <w:t>Os artigos podem-se clicar, mas não existe nenhuma animação do lado do site para ilustrar isto</w:t>
-            </w:r>
-          </w:p>
-        </w:tc>
-      </w:tr>
-      <w:tr>
-        <w:tc>
-          <w:tcPr>
-            <w:tcW w:w="1322" w:type="dxa"/>
-            <w:tcBorders>
-              <w:top w:val="single" w:sz="4" w:space="0" w:color="BFBFBF" w:themeColor="background1" w:themeShade="BF"/>
-              <w:bottom w:val="single" w:sz="4" w:space="0" w:color="BFBFBF" w:themeColor="background1" w:themeShade="BF"/>
-              <w:right w:val="single" w:sz="4" w:space="0" w:color="BFBFBF" w:themeColor="background1" w:themeShade="BF"/>
-            </w:tcBorders>
-          </w:tcPr>
-          <w:p>
-            <w:pPr>
-              <w:pStyle w:val="Textoemtabela"/>
-              <w:spacing w:line="240" w:lineRule="auto"/>
-              <w:rPr>
-                <w:b/>
-              </w:rPr>
-            </w:pPr>
-            <w:r>
-              <w:rPr>
-                <w:b/>
-              </w:rPr>
-              <w:t>Frequência</w:t>
-            </w:r>
-          </w:p>
-        </w:tc>
-        <w:tc>
-          <w:tcPr>
-            <w:tcW w:w="7042" w:type="dxa"/>
-            <w:tcBorders>
-              <w:top w:val="single" w:sz="4" w:space="0" w:color="BFBFBF" w:themeColor="background1" w:themeShade="BF"/>
-              <w:left w:val="single" w:sz="4" w:space="0" w:color="BFBFBF" w:themeColor="background1" w:themeShade="BF"/>
-              <w:bottom w:val="single" w:sz="4" w:space="0" w:color="BFBFBF" w:themeColor="background1" w:themeShade="BF"/>
-            </w:tcBorders>
-          </w:tcPr>
-          <w:p>
-            <w:pPr>
-              <w:spacing w:after="0" w:line="240" w:lineRule="auto"/>
-              <w:rPr>
-                <w:bCs/>
-                <w:sz w:val="16"/>
-                <w:szCs w:val="16"/>
-                <w:lang w:eastAsia="ar-SA"/>
-              </w:rPr>
-            </w:pPr>
-            <w:r>
-              <w:rPr>
-                <w:sz w:val="16"/>
-                <w:szCs w:val="16"/>
-              </w:rPr>
-              <w:t>Em todos os artigos</w:t>
-            </w:r>
-          </w:p>
-        </w:tc>
-      </w:tr>
-      <w:tr>
-        <w:tc>
-          <w:tcPr>
-            <w:tcW w:w="1322" w:type="dxa"/>
-            <w:tcBorders>
-              <w:top w:val="single" w:sz="4" w:space="0" w:color="BFBFBF" w:themeColor="background1" w:themeShade="BF"/>
-              <w:bottom w:val="single" w:sz="4" w:space="0" w:color="BFBFBF" w:themeColor="background1" w:themeShade="BF"/>
-              <w:right w:val="single" w:sz="4" w:space="0" w:color="BFBFBF" w:themeColor="background1" w:themeShade="BF"/>
-            </w:tcBorders>
-          </w:tcPr>
-          <w:p>
-            <w:pPr>
-              <w:pStyle w:val="Textoemtabela"/>
-              <w:spacing w:line="240" w:lineRule="auto"/>
-              <w:rPr>
-                <w:b/>
-              </w:rPr>
-            </w:pPr>
-            <w:r>
-              <w:rPr>
-                <w:b/>
-              </w:rPr>
-              <w:t>Persistência</w:t>
-            </w:r>
-          </w:p>
-        </w:tc>
-        <w:tc>
-          <w:tcPr>
-            <w:tcW w:w="7042" w:type="dxa"/>
-            <w:tcBorders>
-              <w:top w:val="single" w:sz="4" w:space="0" w:color="BFBFBF" w:themeColor="background1" w:themeShade="BF"/>
-              <w:left w:val="single" w:sz="4" w:space="0" w:color="BFBFBF" w:themeColor="background1" w:themeShade="BF"/>
-              <w:bottom w:val="single" w:sz="4" w:space="0" w:color="BFBFBF" w:themeColor="background1" w:themeShade="BF"/>
-            </w:tcBorders>
-          </w:tcPr>
-          <w:p>
-            <w:pPr>
-              <w:spacing w:after="0" w:line="240" w:lineRule="auto"/>
-              <w:rPr>
-                <w:bCs/>
-                <w:sz w:val="16"/>
-                <w:szCs w:val="16"/>
-                <w:lang w:val="pt-PT" w:eastAsia="ar-SA"/>
-              </w:rPr>
-            </w:pPr>
-            <w:r>
-              <w:rPr>
-                <w:bCs/>
-                <w:sz w:val="16"/>
-                <w:szCs w:val="16"/>
-                <w:lang w:val="pt-PT" w:eastAsia="ar-SA"/>
-              </w:rPr>
-              <w:t>Sempre</w:t>
-            </w:r>
-          </w:p>
-        </w:tc>
-      </w:tr>
-      <w:tr>
-        <w:tc>
-          <w:tcPr>
-            <w:tcW w:w="1322" w:type="dxa"/>
-            <w:tcBorders>
-              <w:top w:val="single" w:sz="4" w:space="0" w:color="BFBFBF" w:themeColor="background1" w:themeShade="BF"/>
-              <w:bottom w:val="single" w:sz="4" w:space="0" w:color="BFBFBF" w:themeColor="background1" w:themeShade="BF"/>
-              <w:right w:val="single" w:sz="4" w:space="0" w:color="BFBFBF" w:themeColor="background1" w:themeShade="BF"/>
-            </w:tcBorders>
-          </w:tcPr>
-          <w:p>
-            <w:pPr>
-              <w:pStyle w:val="Textoemtabela"/>
-              <w:spacing w:line="240" w:lineRule="auto"/>
-              <w:rPr>
-                <w:b/>
-              </w:rPr>
-            </w:pPr>
-            <w:r>
-              <w:rPr>
-                <w:b/>
-              </w:rPr>
-              <w:t>Severidade</w:t>
-            </w:r>
-          </w:p>
-        </w:tc>
-        <w:tc>
-          <w:tcPr>
-            <w:tcW w:w="7042" w:type="dxa"/>
-            <w:tcBorders>
-              <w:top w:val="single" w:sz="4" w:space="0" w:color="BFBFBF" w:themeColor="background1" w:themeShade="BF"/>
-              <w:left w:val="single" w:sz="4" w:space="0" w:color="BFBFBF" w:themeColor="background1" w:themeShade="BF"/>
-              <w:bottom w:val="single" w:sz="4" w:space="0" w:color="BFBFBF" w:themeColor="background1" w:themeShade="BF"/>
-            </w:tcBorders>
-          </w:tcPr>
-          <w:p>
-            <w:pPr>
-              <w:spacing w:after="0" w:line="240" w:lineRule="auto"/>
-              <w:rPr>
-                <w:bCs/>
-                <w:sz w:val="16"/>
-                <w:szCs w:val="16"/>
-                <w:lang w:eastAsia="ar-SA"/>
-              </w:rPr>
-            </w:pPr>
-            <w:r>
-              <w:rPr>
-                <w:bCs/>
-                <w:sz w:val="16"/>
-                <w:szCs w:val="16"/>
-                <w:lang w:eastAsia="ar-SA"/>
-              </w:rPr>
-              <w:t>1</w:t>
-            </w:r>
-          </w:p>
-        </w:tc>
-      </w:tr>
-      <w:tr>
-        <w:tc>
-          <w:tcPr>
-            <w:tcW w:w="1322" w:type="dxa"/>
-            <w:tcBorders>
-              <w:top w:val="single" w:sz="4" w:space="0" w:color="BFBFBF" w:themeColor="background1" w:themeShade="BF"/>
-              <w:bottom w:val="single" w:sz="4" w:space="0" w:color="BFBFBF" w:themeColor="background1" w:themeShade="BF"/>
-              <w:right w:val="single" w:sz="4" w:space="0" w:color="BFBFBF" w:themeColor="background1" w:themeShade="BF"/>
-            </w:tcBorders>
-          </w:tcPr>
-          <w:p>
-            <w:pPr>
-              <w:pStyle w:val="Textoemtabela"/>
-              <w:spacing w:line="240" w:lineRule="auto"/>
-              <w:rPr>
-                <w:b/>
-              </w:rPr>
-            </w:pPr>
-            <w:r>
-              <w:rPr>
-                <w:b/>
-              </w:rPr>
-              <w:t>Solução</w:t>
-            </w:r>
-          </w:p>
-        </w:tc>
-        <w:tc>
-          <w:tcPr>
-            <w:tcW w:w="7042" w:type="dxa"/>
-            <w:tcBorders>
-              <w:top w:val="single" w:sz="4" w:space="0" w:color="BFBFBF" w:themeColor="background1" w:themeShade="BF"/>
-              <w:left w:val="single" w:sz="4" w:space="0" w:color="BFBFBF" w:themeColor="background1" w:themeShade="BF"/>
-              <w:bottom w:val="single" w:sz="4" w:space="0" w:color="BFBFBF" w:themeColor="background1" w:themeShade="BF"/>
-            </w:tcBorders>
-          </w:tcPr>
-          <w:p>
-            <w:pPr>
-              <w:spacing w:after="0" w:line="240" w:lineRule="auto"/>
-              <w:rPr>
-                <w:bCs/>
-                <w:sz w:val="16"/>
-                <w:szCs w:val="16"/>
-                <w:lang w:val="pt-PT" w:eastAsia="ar-SA"/>
-              </w:rPr>
-            </w:pPr>
-            <w:r>
-              <w:rPr>
-                <w:bCs/>
-                <w:sz w:val="16"/>
-                <w:szCs w:val="16"/>
-                <w:lang w:val="pt-PT" w:eastAsia="ar-SA"/>
-              </w:rPr>
-              <w:t>Diferenciar de alguma maneira os artigos de modo que mostre ao utilizador que este funciona como um link</w:t>
-            </w:r>
-          </w:p>
-        </w:tc>
-      </w:tr>
-      <w:tr>
-        <w:tc>
-          <w:tcPr>
-            <w:tcW w:w="1322" w:type="dxa"/>
-            <w:tcBorders>
-              <w:top w:val="single" w:sz="4" w:space="0" w:color="BFBFBF" w:themeColor="background1" w:themeShade="BF"/>
-              <w:bottom w:val="single" w:sz="4" w:space="0" w:color="000000"/>
-              <w:right w:val="single" w:sz="4" w:space="0" w:color="BFBFBF" w:themeColor="background1" w:themeShade="BF"/>
-            </w:tcBorders>
-          </w:tcPr>
-          <w:p>
-            <w:pPr>
-              <w:pStyle w:val="Textoemtabela"/>
-              <w:spacing w:line="240" w:lineRule="auto"/>
-              <w:rPr>
-                <w:b/>
-              </w:rPr>
-            </w:pPr>
-            <w:r>
-              <w:rPr>
-                <w:b/>
-              </w:rPr>
-              <w:t>Video</w:t>
-            </w:r>
-          </w:p>
-        </w:tc>
-        <w:tc>
-          <w:tcPr>
-            <w:tcW w:w="7042" w:type="dxa"/>
-            <w:tcBorders>
-              <w:top w:val="single" w:sz="4" w:space="0" w:color="BFBFBF" w:themeColor="background1" w:themeShade="BF"/>
-              <w:left w:val="single" w:sz="4" w:space="0" w:color="BFBFBF" w:themeColor="background1" w:themeShade="BF"/>
-              <w:bottom w:val="single" w:sz="4" w:space="0" w:color="000000"/>
-            </w:tcBorders>
-          </w:tcPr>
-          <w:p>
-            <w:pPr>
-              <w:spacing w:after="0" w:line="240" w:lineRule="auto"/>
-              <w:rPr>
-                <w:bCs/>
-                <w:sz w:val="16"/>
-                <w:szCs w:val="16"/>
-                <w:lang w:val="pt-PT" w:eastAsia="ar-SA"/>
-              </w:rPr>
-            </w:pPr>
-            <w:hyperlink r:id="rId35" w:history="1">
-              <w:r>
-                <w:rPr>
-                  <w:rStyle w:val="Hyperlink"/>
-                  <w:bCs/>
-                  <w:sz w:val="16"/>
-                  <w:szCs w:val="16"/>
-                  <w:lang w:val="pt-PT" w:eastAsia="ar-SA"/>
-                </w:rPr>
-                <w:t>https://myipleiria-my.sharepoint.com/:v:/g/personal/2202314_my_ipleiria_pt/EWs7DvWypUxMhFy4GkAI9ZEBZNe1H1w4ciiRyBarTEmTnw?e=EFpynO</w:t>
               </w:r>
             </w:hyperlink>
           </w:p>
@@ -13478,7 +10220,13 @@
               <w:rPr>
                 <w:b/>
               </w:rPr>
-              <w:t>Registo 20</w:t>
+              <w:t>Registo 1</w:t>
+            </w:r>
+            <w:r>
+              <w:rPr>
+                <w:b/>
+              </w:rPr>
+              <w:t>5</w:t>
             </w:r>
           </w:p>
         </w:tc>
@@ -13530,11 +10278,182 @@
             </w:pPr>
             <w:r>
               <w:rPr>
+                <w:bCs/>
+                <w:sz w:val="16"/>
+                <w:szCs w:val="16"/>
+                <w:lang w:val="pt-PT" w:eastAsia="ar-SA"/>
+              </w:rPr>
+              <w:t>Navegando pelas imagens</w:t>
+            </w:r>
+          </w:p>
+        </w:tc>
+      </w:tr>
+      <w:tr>
+        <w:tc>
+          <w:tcPr>
+            <w:tcW w:w="1322" w:type="dxa"/>
+            <w:tcBorders>
+              <w:top w:val="single" w:sz="4" w:space="0" w:color="BFBFBF" w:themeColor="background1" w:themeShade="BF"/>
+              <w:bottom w:val="single" w:sz="4" w:space="0" w:color="BFBFBF" w:themeColor="background1" w:themeShade="BF"/>
+              <w:right w:val="single" w:sz="4" w:space="0" w:color="BFBFBF" w:themeColor="background1" w:themeShade="BF"/>
+            </w:tcBorders>
+          </w:tcPr>
+          <w:p>
+            <w:pPr>
+              <w:pStyle w:val="Textoemtabela"/>
+              <w:spacing w:line="240" w:lineRule="auto"/>
+              <w:rPr>
+                <w:b/>
+              </w:rPr>
+            </w:pPr>
+            <w:r>
+              <w:rPr>
+                <w:b/>
+              </w:rPr>
+              <w:t>Local</w:t>
+            </w:r>
+          </w:p>
+        </w:tc>
+        <w:tc>
+          <w:tcPr>
+            <w:tcW w:w="7042" w:type="dxa"/>
+            <w:tcBorders>
+              <w:top w:val="single" w:sz="4" w:space="0" w:color="BFBFBF" w:themeColor="background1" w:themeShade="BF"/>
+              <w:left w:val="single" w:sz="4" w:space="0" w:color="BFBFBF" w:themeColor="background1" w:themeShade="BF"/>
+              <w:bottom w:val="single" w:sz="4" w:space="0" w:color="BFBFBF" w:themeColor="background1" w:themeShade="BF"/>
+            </w:tcBorders>
+          </w:tcPr>
+          <w:p>
+            <w:pPr>
+              <w:spacing w:after="0" w:line="240" w:lineRule="auto"/>
+              <w:rPr>
+                <w:bCs/>
+                <w:sz w:val="16"/>
+                <w:szCs w:val="16"/>
+                <w:lang w:val="pt-PT" w:eastAsia="ar-SA"/>
+              </w:rPr>
+            </w:pPr>
+            <w:r>
+              <w:rPr>
+                <w:bCs/>
+                <w:sz w:val="16"/>
+                <w:szCs w:val="16"/>
+                <w:lang w:val="pt-PT" w:eastAsia="ar-SA"/>
+              </w:rPr>
+              <w:t>Artigos dos catálogos</w:t>
+            </w:r>
+          </w:p>
+        </w:tc>
+      </w:tr>
+      <w:tr>
+        <w:tc>
+          <w:tcPr>
+            <w:tcW w:w="1322" w:type="dxa"/>
+            <w:tcBorders>
+              <w:top w:val="single" w:sz="4" w:space="0" w:color="BFBFBF" w:themeColor="background1" w:themeShade="BF"/>
+              <w:bottom w:val="single" w:sz="4" w:space="0" w:color="BFBFBF" w:themeColor="background1" w:themeShade="BF"/>
+              <w:right w:val="single" w:sz="4" w:space="0" w:color="BFBFBF" w:themeColor="background1" w:themeShade="BF"/>
+            </w:tcBorders>
+          </w:tcPr>
+          <w:p>
+            <w:pPr>
+              <w:pStyle w:val="Textoemtabela"/>
+              <w:spacing w:line="240" w:lineRule="auto"/>
+              <w:rPr>
+                <w:b/>
+              </w:rPr>
+            </w:pPr>
+            <w:r>
+              <w:rPr>
+                <w:b/>
+              </w:rPr>
+              <w:t>Heurística</w:t>
+            </w:r>
+          </w:p>
+        </w:tc>
+        <w:tc>
+          <w:tcPr>
+            <w:tcW w:w="7042" w:type="dxa"/>
+            <w:tcBorders>
+              <w:top w:val="single" w:sz="4" w:space="0" w:color="BFBFBF" w:themeColor="background1" w:themeShade="BF"/>
+              <w:left w:val="single" w:sz="4" w:space="0" w:color="BFBFBF" w:themeColor="background1" w:themeShade="BF"/>
+              <w:bottom w:val="single" w:sz="4" w:space="0" w:color="BFBFBF" w:themeColor="background1" w:themeShade="BF"/>
+            </w:tcBorders>
+          </w:tcPr>
+          <w:p>
+            <w:pPr>
+              <w:spacing w:after="0" w:line="240" w:lineRule="auto"/>
+              <w:rPr>
+                <w:bCs/>
+                <w:sz w:val="16"/>
+                <w:szCs w:val="16"/>
+                <w:lang w:eastAsia="ar-SA"/>
+              </w:rPr>
+            </w:pPr>
+            <w:r>
+              <w:rPr>
+                <w:bCs/>
+                <w:sz w:val="16"/>
+                <w:szCs w:val="16"/>
+                <w:lang w:eastAsia="ar-SA"/>
+              </w:rPr>
+              <w:t>10-Ajuda e documentação</w:t>
+            </w:r>
+          </w:p>
+        </w:tc>
+      </w:tr>
+      <w:tr>
+        <w:tc>
+          <w:tcPr>
+            <w:tcW w:w="1322" w:type="dxa"/>
+            <w:tcBorders>
+              <w:top w:val="single" w:sz="4" w:space="0" w:color="BFBFBF" w:themeColor="background1" w:themeShade="BF"/>
+              <w:bottom w:val="single" w:sz="4" w:space="0" w:color="BFBFBF" w:themeColor="background1" w:themeShade="BF"/>
+              <w:right w:val="single" w:sz="4" w:space="0" w:color="BFBFBF" w:themeColor="background1" w:themeShade="BF"/>
+            </w:tcBorders>
+          </w:tcPr>
+          <w:p>
+            <w:pPr>
+              <w:pStyle w:val="Textoemtabela"/>
+              <w:spacing w:line="240" w:lineRule="auto"/>
+              <w:rPr>
+                <w:b/>
+              </w:rPr>
+            </w:pPr>
+            <w:r>
+              <w:rPr>
+                <w:b/>
+              </w:rPr>
+              <w:t>Descrição</w:t>
+            </w:r>
+          </w:p>
+        </w:tc>
+        <w:tc>
+          <w:tcPr>
+            <w:tcW w:w="7042" w:type="dxa"/>
+            <w:tcBorders>
+              <w:top w:val="single" w:sz="4" w:space="0" w:color="BFBFBF" w:themeColor="background1" w:themeShade="BF"/>
+              <w:left w:val="single" w:sz="4" w:space="0" w:color="BFBFBF" w:themeColor="background1" w:themeShade="BF"/>
+              <w:bottom w:val="single" w:sz="4" w:space="0" w:color="BFBFBF" w:themeColor="background1" w:themeShade="BF"/>
+            </w:tcBorders>
+          </w:tcPr>
+          <w:p>
+            <w:pPr>
+              <w:spacing w:after="0" w:line="240" w:lineRule="auto"/>
+              <w:rPr>
+                <w:bCs/>
+                <w:sz w:val="16"/>
+                <w:szCs w:val="16"/>
+                <w:lang w:val="pt-PT" w:eastAsia="ar-SA"/>
+              </w:rPr>
+            </w:pPr>
+            <w:r>
+              <w:rPr>
                 <w:sz w:val="16"/>
                 <w:szCs w:val="16"/>
                 <w:lang w:val="pt-PT"/>
               </w:rPr>
-              <w:t>Aberta página de política de privacidade e movido o rato sobre os pontos</w:t>
+              <w:t>Não é explicado o significado do ícone e se tem significado diferente do ilustrado na violação anterior</w:t>
             </w:r>
           </w:p>
         </w:tc>
@@ -13561,6 +10480,435 @@
               <w:rPr>
                 <w:b/>
               </w:rPr>
+              <w:t>Frequência</w:t>
+            </w:r>
+          </w:p>
+        </w:tc>
+        <w:tc>
+          <w:tcPr>
+            <w:tcW w:w="7042" w:type="dxa"/>
+            <w:tcBorders>
+              <w:top w:val="single" w:sz="4" w:space="0" w:color="BFBFBF" w:themeColor="background1" w:themeShade="BF"/>
+              <w:left w:val="single" w:sz="4" w:space="0" w:color="BFBFBF" w:themeColor="background1" w:themeShade="BF"/>
+              <w:bottom w:val="single" w:sz="4" w:space="0" w:color="BFBFBF" w:themeColor="background1" w:themeShade="BF"/>
+            </w:tcBorders>
+          </w:tcPr>
+          <w:p>
+            <w:pPr>
+              <w:spacing w:after="0" w:line="240" w:lineRule="auto"/>
+              <w:rPr>
+                <w:bCs/>
+                <w:sz w:val="16"/>
+                <w:szCs w:val="16"/>
+                <w:lang w:val="pt-PT" w:eastAsia="ar-SA"/>
+              </w:rPr>
+            </w:pPr>
+            <w:r>
+              <w:rPr>
+                <w:sz w:val="16"/>
+                <w:szCs w:val="16"/>
+                <w:lang w:val="pt-PT"/>
+              </w:rPr>
+              <w:t>De vez em quando artigos têm este ícone</w:t>
+            </w:r>
+          </w:p>
+        </w:tc>
+      </w:tr>
+      <w:tr>
+        <w:tc>
+          <w:tcPr>
+            <w:tcW w:w="1322" w:type="dxa"/>
+            <w:tcBorders>
+              <w:top w:val="single" w:sz="4" w:space="0" w:color="BFBFBF" w:themeColor="background1" w:themeShade="BF"/>
+              <w:bottom w:val="single" w:sz="4" w:space="0" w:color="BFBFBF" w:themeColor="background1" w:themeShade="BF"/>
+              <w:right w:val="single" w:sz="4" w:space="0" w:color="BFBFBF" w:themeColor="background1" w:themeShade="BF"/>
+            </w:tcBorders>
+          </w:tcPr>
+          <w:p>
+            <w:pPr>
+              <w:pStyle w:val="Textoemtabela"/>
+              <w:spacing w:line="240" w:lineRule="auto"/>
+              <w:rPr>
+                <w:b/>
+              </w:rPr>
+            </w:pPr>
+            <w:r>
+              <w:rPr>
+                <w:b/>
+              </w:rPr>
+              <w:t>Persistência</w:t>
+            </w:r>
+          </w:p>
+        </w:tc>
+        <w:tc>
+          <w:tcPr>
+            <w:tcW w:w="7042" w:type="dxa"/>
+            <w:tcBorders>
+              <w:top w:val="single" w:sz="4" w:space="0" w:color="BFBFBF" w:themeColor="background1" w:themeShade="BF"/>
+              <w:left w:val="single" w:sz="4" w:space="0" w:color="BFBFBF" w:themeColor="background1" w:themeShade="BF"/>
+              <w:bottom w:val="single" w:sz="4" w:space="0" w:color="BFBFBF" w:themeColor="background1" w:themeShade="BF"/>
+            </w:tcBorders>
+          </w:tcPr>
+          <w:p>
+            <w:pPr>
+              <w:spacing w:after="0" w:line="240" w:lineRule="auto"/>
+              <w:rPr>
+                <w:bCs/>
+                <w:sz w:val="16"/>
+                <w:szCs w:val="16"/>
+                <w:lang w:val="pt-PT" w:eastAsia="ar-SA"/>
+              </w:rPr>
+            </w:pPr>
+            <w:r>
+              <w:rPr>
+                <w:sz w:val="16"/>
+                <w:szCs w:val="16"/>
+                <w:lang w:val="pt-PT"/>
+              </w:rPr>
+              <w:t>Sempre que este ícone aparece</w:t>
+            </w:r>
+          </w:p>
+        </w:tc>
+      </w:tr>
+      <w:tr>
+        <w:tc>
+          <w:tcPr>
+            <w:tcW w:w="1322" w:type="dxa"/>
+            <w:tcBorders>
+              <w:top w:val="single" w:sz="4" w:space="0" w:color="BFBFBF" w:themeColor="background1" w:themeShade="BF"/>
+              <w:bottom w:val="single" w:sz="4" w:space="0" w:color="BFBFBF" w:themeColor="background1" w:themeShade="BF"/>
+              <w:right w:val="single" w:sz="4" w:space="0" w:color="BFBFBF" w:themeColor="background1" w:themeShade="BF"/>
+            </w:tcBorders>
+          </w:tcPr>
+          <w:p>
+            <w:pPr>
+              <w:pStyle w:val="Textoemtabela"/>
+              <w:spacing w:line="240" w:lineRule="auto"/>
+              <w:rPr>
+                <w:b/>
+              </w:rPr>
+            </w:pPr>
+            <w:r>
+              <w:rPr>
+                <w:b/>
+              </w:rPr>
+              <w:t>Severidade</w:t>
+            </w:r>
+          </w:p>
+        </w:tc>
+        <w:tc>
+          <w:tcPr>
+            <w:tcW w:w="7042" w:type="dxa"/>
+            <w:tcBorders>
+              <w:top w:val="single" w:sz="4" w:space="0" w:color="BFBFBF" w:themeColor="background1" w:themeShade="BF"/>
+              <w:left w:val="single" w:sz="4" w:space="0" w:color="BFBFBF" w:themeColor="background1" w:themeShade="BF"/>
+              <w:bottom w:val="single" w:sz="4" w:space="0" w:color="BFBFBF" w:themeColor="background1" w:themeShade="BF"/>
+            </w:tcBorders>
+          </w:tcPr>
+          <w:p>
+            <w:pPr>
+              <w:spacing w:after="0" w:line="240" w:lineRule="auto"/>
+              <w:rPr>
+                <w:bCs/>
+                <w:sz w:val="16"/>
+                <w:szCs w:val="16"/>
+                <w:lang w:eastAsia="ar-SA"/>
+              </w:rPr>
+            </w:pPr>
+            <w:r>
+              <w:rPr>
+                <w:bCs/>
+                <w:sz w:val="16"/>
+                <w:szCs w:val="16"/>
+                <w:lang w:eastAsia="ar-SA"/>
+              </w:rPr>
+              <w:t>1</w:t>
+            </w:r>
+          </w:p>
+        </w:tc>
+      </w:tr>
+      <w:tr>
+        <w:tc>
+          <w:tcPr>
+            <w:tcW w:w="1322" w:type="dxa"/>
+            <w:tcBorders>
+              <w:top w:val="single" w:sz="4" w:space="0" w:color="BFBFBF" w:themeColor="background1" w:themeShade="BF"/>
+              <w:bottom w:val="single" w:sz="4" w:space="0" w:color="BFBFBF" w:themeColor="background1" w:themeShade="BF"/>
+              <w:right w:val="single" w:sz="4" w:space="0" w:color="BFBFBF" w:themeColor="background1" w:themeShade="BF"/>
+            </w:tcBorders>
+          </w:tcPr>
+          <w:p>
+            <w:pPr>
+              <w:pStyle w:val="Textoemtabela"/>
+              <w:spacing w:line="240" w:lineRule="auto"/>
+              <w:rPr>
+                <w:b/>
+              </w:rPr>
+            </w:pPr>
+            <w:r>
+              <w:rPr>
+                <w:b/>
+              </w:rPr>
+              <w:t>Solução</w:t>
+            </w:r>
+          </w:p>
+        </w:tc>
+        <w:tc>
+          <w:tcPr>
+            <w:tcW w:w="7042" w:type="dxa"/>
+            <w:tcBorders>
+              <w:top w:val="single" w:sz="4" w:space="0" w:color="BFBFBF" w:themeColor="background1" w:themeShade="BF"/>
+              <w:left w:val="single" w:sz="4" w:space="0" w:color="BFBFBF" w:themeColor="background1" w:themeShade="BF"/>
+              <w:bottom w:val="single" w:sz="4" w:space="0" w:color="BFBFBF" w:themeColor="background1" w:themeShade="BF"/>
+            </w:tcBorders>
+          </w:tcPr>
+          <w:p>
+            <w:pPr>
+              <w:spacing w:after="0" w:line="240" w:lineRule="auto"/>
+              <w:rPr>
+                <w:bCs/>
+                <w:sz w:val="16"/>
+                <w:szCs w:val="16"/>
+                <w:lang w:val="pt-PT" w:eastAsia="ar-SA"/>
+              </w:rPr>
+            </w:pPr>
+            <w:r>
+              <w:rPr>
+                <w:bCs/>
+                <w:sz w:val="16"/>
+                <w:szCs w:val="16"/>
+                <w:lang w:val="pt-PT" w:eastAsia="ar-SA"/>
+              </w:rPr>
+              <w:t>Colocar uma curta explicação do ícone no ínicio das páginas dos catálogos</w:t>
+            </w:r>
+          </w:p>
+        </w:tc>
+      </w:tr>
+      <w:tr>
+        <w:tc>
+          <w:tcPr>
+            <w:tcW w:w="1322" w:type="dxa"/>
+            <w:tcBorders>
+              <w:top w:val="single" w:sz="4" w:space="0" w:color="BFBFBF" w:themeColor="background1" w:themeShade="BF"/>
+              <w:bottom w:val="single" w:sz="4" w:space="0" w:color="000000"/>
+              <w:right w:val="single" w:sz="4" w:space="0" w:color="BFBFBF" w:themeColor="background1" w:themeShade="BF"/>
+            </w:tcBorders>
+          </w:tcPr>
+          <w:p>
+            <w:pPr>
+              <w:pStyle w:val="Textoemtabela"/>
+              <w:spacing w:line="240" w:lineRule="auto"/>
+              <w:rPr>
+                <w:b/>
+              </w:rPr>
+            </w:pPr>
+            <w:r>
+              <w:rPr>
+                <w:b/>
+              </w:rPr>
+              <w:t>Video</w:t>
+            </w:r>
+          </w:p>
+        </w:tc>
+        <w:tc>
+          <w:tcPr>
+            <w:tcW w:w="7042" w:type="dxa"/>
+            <w:tcBorders>
+              <w:top w:val="single" w:sz="4" w:space="0" w:color="BFBFBF" w:themeColor="background1" w:themeShade="BF"/>
+              <w:left w:val="single" w:sz="4" w:space="0" w:color="BFBFBF" w:themeColor="background1" w:themeShade="BF"/>
+              <w:bottom w:val="single" w:sz="4" w:space="0" w:color="000000"/>
+            </w:tcBorders>
+          </w:tcPr>
+          <w:p>
+            <w:pPr>
+              <w:tabs>
+                <w:tab w:val="left" w:pos="1665"/>
+              </w:tabs>
+              <w:rPr>
+                <w:color w:val="auto"/>
+                <w:sz w:val="22"/>
+              </w:rPr>
+            </w:pPr>
+          </w:p>
+          <w:p>
+            <w:pPr>
+              <w:spacing w:after="0" w:line="240" w:lineRule="auto"/>
+              <w:rPr>
+                <w:bCs/>
+                <w:sz w:val="16"/>
+                <w:szCs w:val="16"/>
+                <w:lang w:val="pt-PT" w:eastAsia="ar-SA"/>
+              </w:rPr>
+            </w:pPr>
+          </w:p>
+        </w:tc>
+      </w:tr>
+    </w:tbl>
+    <w:p>
+      <w:pPr>
+        <w:rPr>
+          <w:lang w:val="pt-PT"/>
+        </w:rPr>
+      </w:pPr>
+    </w:p>
+    <w:p>
+      <w:pPr>
+        <w:spacing w:after="0"/>
+        <w:rPr>
+          <w:lang w:val="pt-PT"/>
+        </w:rPr>
+      </w:pPr>
+    </w:p>
+    <w:p/>
+    <w:tbl>
+      <w:tblPr>
+        <w:tblpPr w:leftFromText="141" w:rightFromText="141" w:vertAnchor="text" w:tblpY="-76"/>
+        <w:tblW w:w="0" w:type="auto"/>
+        <w:tblBorders>
+          <w:top w:val="single" w:sz="4" w:space="0" w:color="000000"/>
+          <w:left w:val="single" w:sz="4" w:space="0" w:color="000000"/>
+          <w:bottom w:val="single" w:sz="4" w:space="0" w:color="000000"/>
+          <w:right w:val="single" w:sz="4" w:space="0" w:color="000000"/>
+          <w:insideH w:val="dashed" w:sz="4" w:space="0" w:color="auto"/>
+          <w:insideV w:val="dashed" w:sz="4" w:space="0" w:color="auto"/>
+        </w:tblBorders>
+        <w:tblLook w:val="04A0" w:firstRow="1" w:lastRow="0" w:firstColumn="1" w:lastColumn="0" w:noHBand="0" w:noVBand="1"/>
+      </w:tblPr>
+      <w:tblGrid>
+        <w:gridCol w:w="1450"/>
+        <w:gridCol w:w="7042"/>
+      </w:tblGrid>
+      <w:tr>
+        <w:tc>
+          <w:tcPr>
+            <w:tcW w:w="1322" w:type="dxa"/>
+            <w:tcBorders>
+              <w:top w:val="nil"/>
+              <w:left w:val="nil"/>
+              <w:bottom w:val="single" w:sz="4" w:space="0" w:color="auto"/>
+              <w:right w:val="single" w:sz="4" w:space="0" w:color="000000"/>
+            </w:tcBorders>
+          </w:tcPr>
+          <w:p>
+            <w:pPr>
+              <w:pStyle w:val="Textoemtabela"/>
+              <w:spacing w:before="120" w:line="240" w:lineRule="auto"/>
+              <w:rPr>
+                <w:b/>
+              </w:rPr>
+            </w:pPr>
+          </w:p>
+        </w:tc>
+        <w:tc>
+          <w:tcPr>
+            <w:tcW w:w="7042" w:type="dxa"/>
+            <w:tcBorders>
+              <w:top w:val="single" w:sz="4" w:space="0" w:color="000000"/>
+              <w:left w:val="single" w:sz="4" w:space="0" w:color="000000"/>
+              <w:bottom w:val="single" w:sz="4" w:space="0" w:color="auto"/>
+            </w:tcBorders>
+          </w:tcPr>
+          <w:p>
+            <w:pPr>
+              <w:pStyle w:val="Textoemtabela"/>
+              <w:spacing w:before="120" w:line="240" w:lineRule="auto"/>
+              <w:rPr>
+                <w:b/>
+              </w:rPr>
+            </w:pPr>
+            <w:r>
+              <w:rPr>
+                <w:b/>
+              </w:rPr>
+              <w:t>Registo 1</w:t>
+            </w:r>
+            <w:r>
+              <w:rPr>
+                <w:b/>
+              </w:rPr>
+              <w:t>6</w:t>
+            </w:r>
+          </w:p>
+        </w:tc>
+      </w:tr>
+      <w:tr>
+        <w:tc>
+          <w:tcPr>
+            <w:tcW w:w="1322" w:type="dxa"/>
+            <w:tcBorders>
+              <w:top w:val="single" w:sz="4" w:space="0" w:color="auto"/>
+              <w:bottom w:val="single" w:sz="4" w:space="0" w:color="BFBFBF" w:themeColor="background1" w:themeShade="BF"/>
+              <w:right w:val="single" w:sz="4" w:space="0" w:color="BFBFBF" w:themeColor="background1" w:themeShade="BF"/>
+            </w:tcBorders>
+          </w:tcPr>
+          <w:p>
+            <w:pPr>
+              <w:pStyle w:val="Textoemtabela"/>
+              <w:spacing w:line="240" w:lineRule="auto"/>
+              <w:rPr>
+                <w:b/>
+              </w:rPr>
+            </w:pPr>
+            <w:r>
+              <w:rPr>
+                <w:b/>
+              </w:rPr>
+              <w:t>Tarefa</w:t>
+            </w:r>
+          </w:p>
+        </w:tc>
+        <w:tc>
+          <w:tcPr>
+            <w:tcW w:w="7042" w:type="dxa"/>
+            <w:tcBorders>
+              <w:top w:val="single" w:sz="4" w:space="0" w:color="auto"/>
+              <w:left w:val="single" w:sz="4" w:space="0" w:color="BFBFBF" w:themeColor="background1" w:themeShade="BF"/>
+              <w:bottom w:val="single" w:sz="4" w:space="0" w:color="BFBFBF" w:themeColor="background1" w:themeShade="BF"/>
+            </w:tcBorders>
+          </w:tcPr>
+          <w:p>
+            <w:pPr>
+              <w:spacing w:after="0" w:line="240" w:lineRule="auto"/>
+              <w:rPr>
+                <w:bCs/>
+                <w:sz w:val="16"/>
+                <w:szCs w:val="16"/>
+                <w:lang w:val="pt-PT" w:eastAsia="ar-SA"/>
+              </w:rPr>
+            </w:pPr>
+            <w:r>
+              <w:rPr>
+                <w:sz w:val="16"/>
+                <w:szCs w:val="16"/>
+                <w:lang w:val="pt-PT"/>
+              </w:rPr>
+              <w:t>Aberta a página blogs do site</w:t>
+            </w:r>
+          </w:p>
+        </w:tc>
+      </w:tr>
+      <w:tr>
+        <w:tc>
+          <w:tcPr>
+            <w:tcW w:w="1322" w:type="dxa"/>
+            <w:tcBorders>
+              <w:top w:val="single" w:sz="4" w:space="0" w:color="BFBFBF" w:themeColor="background1" w:themeShade="BF"/>
+              <w:bottom w:val="single" w:sz="4" w:space="0" w:color="BFBFBF" w:themeColor="background1" w:themeShade="BF"/>
+              <w:right w:val="single" w:sz="4" w:space="0" w:color="BFBFBF" w:themeColor="background1" w:themeShade="BF"/>
+            </w:tcBorders>
+          </w:tcPr>
+          <w:p>
+            <w:pPr>
+              <w:pStyle w:val="Textoemtabela"/>
+              <w:spacing w:line="240" w:lineRule="auto"/>
+              <w:rPr>
+                <w:b/>
+              </w:rPr>
+            </w:pPr>
+            <w:r>
+              <w:rPr>
+                <w:b/>
+              </w:rPr>
               <w:t>Local</w:t>
             </w:r>
           </w:p>
@@ -13584,7 +10932,7 @@
                 <w:lang w:val="pt-PT" w:eastAsia="ar-SA"/>
               </w:rPr>
             </w:pPr>
-            <w:hyperlink r:id="rId36" w:history="1">
+            <w:hyperlink r:id="rId28" w:anchor="shoppingtool=treestructureflyout" w:history="1">
               <w:r>
                 <w:rPr>
                   <w:rStyle w:val="Hyperlink"/>
@@ -13592,8 +10940,1351 @@
                   <w:szCs w:val="16"/>
                   <w:lang w:val="pt-PT"/>
                 </w:rPr>
-                <w:t>https://www.laredo</w:t>
+                <w:t>https://www.laredoute.pt/inspiration/#shoppingtool=treestructureflyout</w:t>
               </w:r>
+            </w:hyperlink>
+          </w:p>
+        </w:tc>
+      </w:tr>
+      <w:tr>
+        <w:tc>
+          <w:tcPr>
+            <w:tcW w:w="1322" w:type="dxa"/>
+            <w:tcBorders>
+              <w:top w:val="single" w:sz="4" w:space="0" w:color="BFBFBF" w:themeColor="background1" w:themeShade="BF"/>
+              <w:bottom w:val="single" w:sz="4" w:space="0" w:color="BFBFBF" w:themeColor="background1" w:themeShade="BF"/>
+              <w:right w:val="single" w:sz="4" w:space="0" w:color="BFBFBF" w:themeColor="background1" w:themeShade="BF"/>
+            </w:tcBorders>
+          </w:tcPr>
+          <w:p>
+            <w:pPr>
+              <w:pStyle w:val="Textoemtabela"/>
+              <w:spacing w:line="240" w:lineRule="auto"/>
+              <w:rPr>
+                <w:b/>
+              </w:rPr>
+            </w:pPr>
+            <w:r>
+              <w:rPr>
+                <w:b/>
+              </w:rPr>
+              <w:t>Heurística</w:t>
+            </w:r>
+          </w:p>
+        </w:tc>
+        <w:tc>
+          <w:tcPr>
+            <w:tcW w:w="7042" w:type="dxa"/>
+            <w:tcBorders>
+              <w:top w:val="single" w:sz="4" w:space="0" w:color="BFBFBF" w:themeColor="background1" w:themeShade="BF"/>
+              <w:left w:val="single" w:sz="4" w:space="0" w:color="BFBFBF" w:themeColor="background1" w:themeShade="BF"/>
+              <w:bottom w:val="single" w:sz="4" w:space="0" w:color="BFBFBF" w:themeColor="background1" w:themeShade="BF"/>
+            </w:tcBorders>
+          </w:tcPr>
+          <w:p>
+            <w:pPr>
+              <w:spacing w:after="0" w:line="240" w:lineRule="auto"/>
+              <w:rPr>
+                <w:bCs/>
+                <w:sz w:val="16"/>
+                <w:szCs w:val="16"/>
+                <w:lang w:eastAsia="ar-SA"/>
+              </w:rPr>
+            </w:pPr>
+            <w:r>
+              <w:rPr>
+                <w:sz w:val="16"/>
+                <w:szCs w:val="16"/>
+              </w:rPr>
+              <w:t>5-Prevenção de erros</w:t>
+            </w:r>
+          </w:p>
+        </w:tc>
+      </w:tr>
+      <w:tr>
+        <w:tc>
+          <w:tcPr>
+            <w:tcW w:w="1322" w:type="dxa"/>
+            <w:tcBorders>
+              <w:top w:val="single" w:sz="4" w:space="0" w:color="BFBFBF" w:themeColor="background1" w:themeShade="BF"/>
+              <w:bottom w:val="single" w:sz="4" w:space="0" w:color="BFBFBF" w:themeColor="background1" w:themeShade="BF"/>
+              <w:right w:val="single" w:sz="4" w:space="0" w:color="BFBFBF" w:themeColor="background1" w:themeShade="BF"/>
+            </w:tcBorders>
+          </w:tcPr>
+          <w:p>
+            <w:pPr>
+              <w:pStyle w:val="Textoemtabela"/>
+              <w:spacing w:line="240" w:lineRule="auto"/>
+              <w:rPr>
+                <w:b/>
+              </w:rPr>
+            </w:pPr>
+            <w:r>
+              <w:rPr>
+                <w:b/>
+              </w:rPr>
+              <w:t>Descrição</w:t>
+            </w:r>
+          </w:p>
+        </w:tc>
+        <w:tc>
+          <w:tcPr>
+            <w:tcW w:w="7042" w:type="dxa"/>
+            <w:tcBorders>
+              <w:top w:val="single" w:sz="4" w:space="0" w:color="BFBFBF" w:themeColor="background1" w:themeShade="BF"/>
+              <w:left w:val="single" w:sz="4" w:space="0" w:color="BFBFBF" w:themeColor="background1" w:themeShade="BF"/>
+              <w:bottom w:val="single" w:sz="4" w:space="0" w:color="BFBFBF" w:themeColor="background1" w:themeShade="BF"/>
+            </w:tcBorders>
+          </w:tcPr>
+          <w:p>
+            <w:pPr>
+              <w:spacing w:after="0" w:line="240" w:lineRule="auto"/>
+              <w:rPr>
+                <w:bCs/>
+                <w:sz w:val="16"/>
+                <w:szCs w:val="16"/>
+                <w:lang w:val="pt-PT" w:eastAsia="ar-SA"/>
+              </w:rPr>
+            </w:pPr>
+            <w:r>
+              <w:rPr>
+                <w:bCs/>
+                <w:sz w:val="16"/>
+                <w:szCs w:val="16"/>
+                <w:lang w:val="pt-PT" w:eastAsia="ar-SA"/>
+              </w:rPr>
+              <w:t>As imagens tapam informação no site</w:t>
+            </w:r>
+          </w:p>
+        </w:tc>
+      </w:tr>
+      <w:tr>
+        <w:tc>
+          <w:tcPr>
+            <w:tcW w:w="1322" w:type="dxa"/>
+            <w:tcBorders>
+              <w:top w:val="single" w:sz="4" w:space="0" w:color="BFBFBF" w:themeColor="background1" w:themeShade="BF"/>
+              <w:bottom w:val="single" w:sz="4" w:space="0" w:color="BFBFBF" w:themeColor="background1" w:themeShade="BF"/>
+              <w:right w:val="single" w:sz="4" w:space="0" w:color="BFBFBF" w:themeColor="background1" w:themeShade="BF"/>
+            </w:tcBorders>
+          </w:tcPr>
+          <w:p>
+            <w:pPr>
+              <w:pStyle w:val="Textoemtabela"/>
+              <w:spacing w:line="240" w:lineRule="auto"/>
+              <w:rPr>
+                <w:b/>
+              </w:rPr>
+            </w:pPr>
+            <w:r>
+              <w:rPr>
+                <w:b/>
+              </w:rPr>
+              <w:t>Frequência</w:t>
+            </w:r>
+          </w:p>
+        </w:tc>
+        <w:tc>
+          <w:tcPr>
+            <w:tcW w:w="7042" w:type="dxa"/>
+            <w:tcBorders>
+              <w:top w:val="single" w:sz="4" w:space="0" w:color="BFBFBF" w:themeColor="background1" w:themeShade="BF"/>
+              <w:left w:val="single" w:sz="4" w:space="0" w:color="BFBFBF" w:themeColor="background1" w:themeShade="BF"/>
+              <w:bottom w:val="single" w:sz="4" w:space="0" w:color="BFBFBF" w:themeColor="background1" w:themeShade="BF"/>
+            </w:tcBorders>
+          </w:tcPr>
+          <w:p>
+            <w:pPr>
+              <w:spacing w:after="0" w:line="240" w:lineRule="auto"/>
+              <w:rPr>
+                <w:bCs/>
+                <w:sz w:val="16"/>
+                <w:szCs w:val="16"/>
+                <w:lang w:eastAsia="ar-SA"/>
+              </w:rPr>
+            </w:pPr>
+            <w:r>
+              <w:rPr>
+                <w:sz w:val="16"/>
+                <w:szCs w:val="16"/>
+              </w:rPr>
+              <w:t>Apenas duas vezes</w:t>
+            </w:r>
+          </w:p>
+        </w:tc>
+      </w:tr>
+      <w:tr>
+        <w:tc>
+          <w:tcPr>
+            <w:tcW w:w="1322" w:type="dxa"/>
+            <w:tcBorders>
+              <w:top w:val="single" w:sz="4" w:space="0" w:color="BFBFBF" w:themeColor="background1" w:themeShade="BF"/>
+              <w:bottom w:val="single" w:sz="4" w:space="0" w:color="BFBFBF" w:themeColor="background1" w:themeShade="BF"/>
+              <w:right w:val="single" w:sz="4" w:space="0" w:color="BFBFBF" w:themeColor="background1" w:themeShade="BF"/>
+            </w:tcBorders>
+          </w:tcPr>
+          <w:p>
+            <w:pPr>
+              <w:pStyle w:val="Textoemtabela"/>
+              <w:spacing w:line="240" w:lineRule="auto"/>
+              <w:rPr>
+                <w:b/>
+              </w:rPr>
+            </w:pPr>
+            <w:r>
+              <w:rPr>
+                <w:b/>
+              </w:rPr>
+              <w:t>Persistência</w:t>
+            </w:r>
+          </w:p>
+        </w:tc>
+        <w:tc>
+          <w:tcPr>
+            <w:tcW w:w="7042" w:type="dxa"/>
+            <w:tcBorders>
+              <w:top w:val="single" w:sz="4" w:space="0" w:color="BFBFBF" w:themeColor="background1" w:themeShade="BF"/>
+              <w:left w:val="single" w:sz="4" w:space="0" w:color="BFBFBF" w:themeColor="background1" w:themeShade="BF"/>
+              <w:bottom w:val="single" w:sz="4" w:space="0" w:color="BFBFBF" w:themeColor="background1" w:themeShade="BF"/>
+            </w:tcBorders>
+          </w:tcPr>
+          <w:p>
+            <w:pPr>
+              <w:spacing w:after="0" w:line="240" w:lineRule="auto"/>
+              <w:rPr>
+                <w:bCs/>
+                <w:sz w:val="16"/>
+                <w:szCs w:val="16"/>
+                <w:lang w:val="pt-PT" w:eastAsia="ar-SA"/>
+              </w:rPr>
+            </w:pPr>
+            <w:r>
+              <w:rPr>
+                <w:sz w:val="16"/>
+                <w:szCs w:val="16"/>
+                <w:lang w:val="pt-PT"/>
+              </w:rPr>
+              <w:t>Sempre que se abre a página</w:t>
+            </w:r>
+          </w:p>
+        </w:tc>
+      </w:tr>
+      <w:tr>
+        <w:tc>
+          <w:tcPr>
+            <w:tcW w:w="1322" w:type="dxa"/>
+            <w:tcBorders>
+              <w:top w:val="single" w:sz="4" w:space="0" w:color="BFBFBF" w:themeColor="background1" w:themeShade="BF"/>
+              <w:bottom w:val="single" w:sz="4" w:space="0" w:color="BFBFBF" w:themeColor="background1" w:themeShade="BF"/>
+              <w:right w:val="single" w:sz="4" w:space="0" w:color="BFBFBF" w:themeColor="background1" w:themeShade="BF"/>
+            </w:tcBorders>
+          </w:tcPr>
+          <w:p>
+            <w:pPr>
+              <w:pStyle w:val="Textoemtabela"/>
+              <w:spacing w:line="240" w:lineRule="auto"/>
+              <w:rPr>
+                <w:b/>
+              </w:rPr>
+            </w:pPr>
+            <w:r>
+              <w:rPr>
+                <w:b/>
+              </w:rPr>
+              <w:t>Severidade</w:t>
+            </w:r>
+          </w:p>
+        </w:tc>
+        <w:tc>
+          <w:tcPr>
+            <w:tcW w:w="7042" w:type="dxa"/>
+            <w:tcBorders>
+              <w:top w:val="single" w:sz="4" w:space="0" w:color="BFBFBF" w:themeColor="background1" w:themeShade="BF"/>
+              <w:left w:val="single" w:sz="4" w:space="0" w:color="BFBFBF" w:themeColor="background1" w:themeShade="BF"/>
+              <w:bottom w:val="single" w:sz="4" w:space="0" w:color="BFBFBF" w:themeColor="background1" w:themeShade="BF"/>
+            </w:tcBorders>
+          </w:tcPr>
+          <w:p>
+            <w:pPr>
+              <w:spacing w:after="0" w:line="240" w:lineRule="auto"/>
+              <w:rPr>
+                <w:bCs/>
+                <w:sz w:val="16"/>
+                <w:szCs w:val="16"/>
+                <w:lang w:eastAsia="ar-SA"/>
+              </w:rPr>
+            </w:pPr>
+            <w:r>
+              <w:rPr>
+                <w:sz w:val="16"/>
+                <w:szCs w:val="16"/>
+              </w:rPr>
+              <w:t>1</w:t>
+            </w:r>
+          </w:p>
+        </w:tc>
+      </w:tr>
+      <w:tr>
+        <w:tc>
+          <w:tcPr>
+            <w:tcW w:w="1322" w:type="dxa"/>
+            <w:tcBorders>
+              <w:top w:val="single" w:sz="4" w:space="0" w:color="BFBFBF" w:themeColor="background1" w:themeShade="BF"/>
+              <w:bottom w:val="single" w:sz="4" w:space="0" w:color="BFBFBF" w:themeColor="background1" w:themeShade="BF"/>
+              <w:right w:val="single" w:sz="4" w:space="0" w:color="BFBFBF" w:themeColor="background1" w:themeShade="BF"/>
+            </w:tcBorders>
+          </w:tcPr>
+          <w:p>
+            <w:pPr>
+              <w:pStyle w:val="Textoemtabela"/>
+              <w:spacing w:line="240" w:lineRule="auto"/>
+              <w:rPr>
+                <w:b/>
+              </w:rPr>
+            </w:pPr>
+            <w:r>
+              <w:rPr>
+                <w:b/>
+              </w:rPr>
+              <w:t>Solução</w:t>
+            </w:r>
+          </w:p>
+        </w:tc>
+        <w:tc>
+          <w:tcPr>
+            <w:tcW w:w="7042" w:type="dxa"/>
+            <w:tcBorders>
+              <w:top w:val="single" w:sz="4" w:space="0" w:color="BFBFBF" w:themeColor="background1" w:themeShade="BF"/>
+              <w:left w:val="single" w:sz="4" w:space="0" w:color="BFBFBF" w:themeColor="background1" w:themeShade="BF"/>
+              <w:bottom w:val="single" w:sz="4" w:space="0" w:color="BFBFBF" w:themeColor="background1" w:themeShade="BF"/>
+            </w:tcBorders>
+          </w:tcPr>
+          <w:p>
+            <w:pPr>
+              <w:spacing w:after="0" w:line="240" w:lineRule="auto"/>
+              <w:rPr>
+                <w:bCs/>
+                <w:sz w:val="16"/>
+                <w:szCs w:val="16"/>
+                <w:lang w:val="pt-PT" w:eastAsia="ar-SA"/>
+              </w:rPr>
+            </w:pPr>
+            <w:r>
+              <w:rPr>
+                <w:bCs/>
+                <w:sz w:val="16"/>
+                <w:szCs w:val="16"/>
+                <w:lang w:val="pt-PT" w:eastAsia="ar-SA"/>
+              </w:rPr>
+              <w:t xml:space="preserve">Distribuir o texto mais verticalmente que horizontalmente </w:t>
+            </w:r>
+          </w:p>
+        </w:tc>
+      </w:tr>
+      <w:tr>
+        <w:tc>
+          <w:tcPr>
+            <w:tcW w:w="1322" w:type="dxa"/>
+            <w:tcBorders>
+              <w:top w:val="single" w:sz="4" w:space="0" w:color="BFBFBF" w:themeColor="background1" w:themeShade="BF"/>
+              <w:bottom w:val="single" w:sz="4" w:space="0" w:color="000000"/>
+              <w:right w:val="single" w:sz="4" w:space="0" w:color="BFBFBF" w:themeColor="background1" w:themeShade="BF"/>
+            </w:tcBorders>
+          </w:tcPr>
+          <w:p>
+            <w:pPr>
+              <w:pStyle w:val="Textoemtabela"/>
+              <w:spacing w:line="240" w:lineRule="auto"/>
+              <w:rPr>
+                <w:b/>
+              </w:rPr>
+            </w:pPr>
+            <w:r>
+              <w:rPr>
+                <w:b/>
+              </w:rPr>
+              <w:t>Imagens</w:t>
+            </w:r>
+          </w:p>
+        </w:tc>
+        <w:tc>
+          <w:tcPr>
+            <w:tcW w:w="7042" w:type="dxa"/>
+            <w:tcBorders>
+              <w:top w:val="single" w:sz="4" w:space="0" w:color="BFBFBF" w:themeColor="background1" w:themeShade="BF"/>
+              <w:left w:val="single" w:sz="4" w:space="0" w:color="BFBFBF" w:themeColor="background1" w:themeShade="BF"/>
+              <w:bottom w:val="single" w:sz="4" w:space="0" w:color="000000"/>
+            </w:tcBorders>
+          </w:tcPr>
+          <w:p>
+            <w:pPr>
+              <w:tabs>
+                <w:tab w:val="left" w:pos="1665"/>
+              </w:tabs>
+              <w:rPr>
+                <w:color w:val="auto"/>
+                <w:sz w:val="22"/>
+              </w:rPr>
+            </w:pPr>
+            <w:r>
+              <w:rPr>
+                <w:noProof/>
+              </w:rPr>
+              <w:drawing>
+                <wp:inline distT="0" distB="0" distL="0" distR="0" wp14:anchorId="6F80FCBF" wp14:editId="3CDB9C3A">
+                  <wp:extent cx="1835150" cy="1098550"/>
+                  <wp:effectExtent l="0" t="0" r="0" b="6350"/>
+                  <wp:docPr id="5" name="Picture 5"/>
+                  <wp:cNvGraphicFramePr>
+                    <a:graphicFrameLocks xmlns:a="http://schemas.openxmlformats.org/drawingml/2006/main" noChangeAspect="1"/>
+                  </wp:cNvGraphicFramePr>
+                  <a:graphic xmlns:a="http://schemas.openxmlformats.org/drawingml/2006/main">
+                    <a:graphicData uri="http://schemas.openxmlformats.org/drawingml/2006/picture">
+                      <pic:pic xmlns:pic="http://schemas.openxmlformats.org/drawingml/2006/picture">
+                        <pic:nvPicPr>
+                          <pic:cNvPr id="0" name="Picture 3"/>
+                          <pic:cNvPicPr>
+                            <a:picLocks noChangeAspect="1" noChangeArrowheads="1"/>
+                          </pic:cNvPicPr>
+                        </pic:nvPicPr>
+                        <pic:blipFill>
+                          <a:blip r:embed="rId29" cstate="print">
+                            <a:extLst>
+                              <a:ext uri="{28A0092B-C50C-407E-A947-70E740481C1C}">
+                                <a14:useLocalDpi xmlns:a14="http://schemas.microsoft.com/office/drawing/2010/main" val="0"/>
+                              </a:ext>
+                            </a:extLst>
+                          </a:blip>
+                          <a:srcRect/>
+                          <a:stretch>
+                            <a:fillRect/>
+                          </a:stretch>
+                        </pic:blipFill>
+                        <pic:spPr bwMode="auto">
+                          <a:xfrm>
+                            <a:off x="0" y="0"/>
+                            <a:ext cx="1835150" cy="1098550"/>
+                          </a:xfrm>
+                          <a:prstGeom prst="rect">
+                            <a:avLst/>
+                          </a:prstGeom>
+                          <a:noFill/>
+                          <a:ln>
+                            <a:noFill/>
+                          </a:ln>
+                        </pic:spPr>
+                      </pic:pic>
+                    </a:graphicData>
+                  </a:graphic>
+                </wp:inline>
+              </w:drawing>
+            </w:r>
+            <w:r>
+              <w:rPr>
+                <w:noProof/>
+              </w:rPr>
+              <w:drawing>
+                <wp:inline distT="0" distB="0" distL="0" distR="0" wp14:anchorId="426D224C" wp14:editId="2499E618">
+                  <wp:extent cx="1339850" cy="1035050"/>
+                  <wp:effectExtent l="0" t="0" r="0" b="0"/>
+                  <wp:docPr id="4" name="Picture 4"/>
+                  <wp:cNvGraphicFramePr>
+                    <a:graphicFrameLocks xmlns:a="http://schemas.openxmlformats.org/drawingml/2006/main" noChangeAspect="1"/>
+                  </wp:cNvGraphicFramePr>
+                  <a:graphic xmlns:a="http://schemas.openxmlformats.org/drawingml/2006/main">
+                    <a:graphicData uri="http://schemas.openxmlformats.org/drawingml/2006/picture">
+                      <pic:pic xmlns:pic="http://schemas.openxmlformats.org/drawingml/2006/picture">
+                        <pic:nvPicPr>
+                          <pic:cNvPr id="0" name="Picture 5"/>
+                          <pic:cNvPicPr>
+                            <a:picLocks noChangeAspect="1" noChangeArrowheads="1"/>
+                          </pic:cNvPicPr>
+                        </pic:nvPicPr>
+                        <pic:blipFill>
+                          <a:blip r:embed="rId30" cstate="print">
+                            <a:extLst>
+                              <a:ext uri="{28A0092B-C50C-407E-A947-70E740481C1C}">
+                                <a14:useLocalDpi xmlns:a14="http://schemas.microsoft.com/office/drawing/2010/main" val="0"/>
+                              </a:ext>
+                            </a:extLst>
+                          </a:blip>
+                          <a:srcRect/>
+                          <a:stretch>
+                            <a:fillRect/>
+                          </a:stretch>
+                        </pic:blipFill>
+                        <pic:spPr bwMode="auto">
+                          <a:xfrm>
+                            <a:off x="0" y="0"/>
+                            <a:ext cx="1339850" cy="1035050"/>
+                          </a:xfrm>
+                          <a:prstGeom prst="rect">
+                            <a:avLst/>
+                          </a:prstGeom>
+                          <a:noFill/>
+                          <a:ln>
+                            <a:noFill/>
+                          </a:ln>
+                        </pic:spPr>
+                      </pic:pic>
+                    </a:graphicData>
+                  </a:graphic>
+                </wp:inline>
+              </w:drawing>
+            </w:r>
+          </w:p>
+          <w:p>
+            <w:pPr>
+              <w:spacing w:after="0" w:line="240" w:lineRule="auto"/>
+              <w:rPr>
+                <w:bCs/>
+                <w:sz w:val="16"/>
+                <w:szCs w:val="16"/>
+                <w:lang w:val="pt-PT" w:eastAsia="ar-SA"/>
+              </w:rPr>
+            </w:pPr>
+          </w:p>
+        </w:tc>
+      </w:tr>
+    </w:tbl>
+    <w:p>
+      <w:pPr>
+        <w:rPr>
+          <w:lang w:val="pt-PT"/>
+        </w:rPr>
+      </w:pPr>
+    </w:p>
+    <w:p>
+      <w:pPr>
+        <w:spacing w:after="0"/>
+        <w:rPr>
+          <w:lang w:val="pt-PT"/>
+        </w:rPr>
+      </w:pPr>
+    </w:p>
+    <w:p/>
+    <w:tbl>
+      <w:tblPr>
+        <w:tblpPr w:leftFromText="141" w:rightFromText="141" w:vertAnchor="text" w:tblpY="-76"/>
+        <w:tblW w:w="0" w:type="auto"/>
+        <w:tblBorders>
+          <w:top w:val="single" w:sz="4" w:space="0" w:color="000000"/>
+          <w:left w:val="single" w:sz="4" w:space="0" w:color="000000"/>
+          <w:bottom w:val="single" w:sz="4" w:space="0" w:color="000000"/>
+          <w:right w:val="single" w:sz="4" w:space="0" w:color="000000"/>
+          <w:insideH w:val="dashed" w:sz="4" w:space="0" w:color="auto"/>
+          <w:insideV w:val="dashed" w:sz="4" w:space="0" w:color="auto"/>
+        </w:tblBorders>
+        <w:tblLook w:val="04A0" w:firstRow="1" w:lastRow="0" w:firstColumn="1" w:lastColumn="0" w:noHBand="0" w:noVBand="1"/>
+      </w:tblPr>
+      <w:tblGrid>
+        <w:gridCol w:w="1450"/>
+        <w:gridCol w:w="7042"/>
+      </w:tblGrid>
+      <w:tr>
+        <w:tc>
+          <w:tcPr>
+            <w:tcW w:w="1322" w:type="dxa"/>
+            <w:tcBorders>
+              <w:top w:val="nil"/>
+              <w:left w:val="nil"/>
+              <w:bottom w:val="single" w:sz="4" w:space="0" w:color="auto"/>
+              <w:right w:val="single" w:sz="4" w:space="0" w:color="000000"/>
+            </w:tcBorders>
+          </w:tcPr>
+          <w:p>
+            <w:pPr>
+              <w:pStyle w:val="Textoemtabela"/>
+              <w:spacing w:before="120" w:line="240" w:lineRule="auto"/>
+              <w:rPr>
+                <w:b/>
+              </w:rPr>
+            </w:pPr>
+          </w:p>
+        </w:tc>
+        <w:tc>
+          <w:tcPr>
+            <w:tcW w:w="7042" w:type="dxa"/>
+            <w:tcBorders>
+              <w:top w:val="single" w:sz="4" w:space="0" w:color="000000"/>
+              <w:left w:val="single" w:sz="4" w:space="0" w:color="000000"/>
+              <w:bottom w:val="single" w:sz="4" w:space="0" w:color="auto"/>
+            </w:tcBorders>
+          </w:tcPr>
+          <w:p>
+            <w:pPr>
+              <w:pStyle w:val="Textoemtabela"/>
+              <w:spacing w:before="120" w:line="240" w:lineRule="auto"/>
+              <w:rPr>
+                <w:b/>
+              </w:rPr>
+            </w:pPr>
+            <w:r>
+              <w:rPr>
+                <w:b/>
+              </w:rPr>
+              <w:t>Registo 1</w:t>
+            </w:r>
+            <w:r>
+              <w:rPr>
+                <w:b/>
+              </w:rPr>
+              <w:t>7</w:t>
+            </w:r>
+          </w:p>
+        </w:tc>
+      </w:tr>
+      <w:tr>
+        <w:tc>
+          <w:tcPr>
+            <w:tcW w:w="1322" w:type="dxa"/>
+            <w:tcBorders>
+              <w:top w:val="single" w:sz="4" w:space="0" w:color="auto"/>
+              <w:bottom w:val="single" w:sz="4" w:space="0" w:color="BFBFBF" w:themeColor="background1" w:themeShade="BF"/>
+              <w:right w:val="single" w:sz="4" w:space="0" w:color="BFBFBF" w:themeColor="background1" w:themeShade="BF"/>
+            </w:tcBorders>
+          </w:tcPr>
+          <w:p>
+            <w:pPr>
+              <w:pStyle w:val="Textoemtabela"/>
+              <w:spacing w:line="240" w:lineRule="auto"/>
+              <w:rPr>
+                <w:b/>
+              </w:rPr>
+            </w:pPr>
+            <w:r>
+              <w:rPr>
+                <w:b/>
+              </w:rPr>
+              <w:t>Tarefa</w:t>
+            </w:r>
+          </w:p>
+        </w:tc>
+        <w:tc>
+          <w:tcPr>
+            <w:tcW w:w="7042" w:type="dxa"/>
+            <w:tcBorders>
+              <w:top w:val="single" w:sz="4" w:space="0" w:color="auto"/>
+              <w:left w:val="single" w:sz="4" w:space="0" w:color="BFBFBF" w:themeColor="background1" w:themeShade="BF"/>
+              <w:bottom w:val="single" w:sz="4" w:space="0" w:color="BFBFBF" w:themeColor="background1" w:themeShade="BF"/>
+            </w:tcBorders>
+          </w:tcPr>
+          <w:p>
+            <w:pPr>
+              <w:spacing w:after="0" w:line="240" w:lineRule="auto"/>
+              <w:rPr>
+                <w:bCs/>
+                <w:sz w:val="16"/>
+                <w:szCs w:val="16"/>
+                <w:lang w:val="pt-PT" w:eastAsia="ar-SA"/>
+              </w:rPr>
+            </w:pPr>
+            <w:r>
+              <w:rPr>
+                <w:sz w:val="16"/>
+                <w:szCs w:val="16"/>
+              </w:rPr>
+              <w:t xml:space="preserve">Clicar o botão “Útil” </w:t>
+            </w:r>
+          </w:p>
+        </w:tc>
+      </w:tr>
+      <w:tr>
+        <w:tc>
+          <w:tcPr>
+            <w:tcW w:w="1322" w:type="dxa"/>
+            <w:tcBorders>
+              <w:top w:val="single" w:sz="4" w:space="0" w:color="BFBFBF" w:themeColor="background1" w:themeShade="BF"/>
+              <w:bottom w:val="single" w:sz="4" w:space="0" w:color="BFBFBF" w:themeColor="background1" w:themeShade="BF"/>
+              <w:right w:val="single" w:sz="4" w:space="0" w:color="BFBFBF" w:themeColor="background1" w:themeShade="BF"/>
+            </w:tcBorders>
+          </w:tcPr>
+          <w:p>
+            <w:pPr>
+              <w:pStyle w:val="Textoemtabela"/>
+              <w:spacing w:line="240" w:lineRule="auto"/>
+              <w:rPr>
+                <w:b/>
+              </w:rPr>
+            </w:pPr>
+            <w:r>
+              <w:rPr>
+                <w:b/>
+              </w:rPr>
+              <w:t>Local</w:t>
+            </w:r>
+          </w:p>
+        </w:tc>
+        <w:tc>
+          <w:tcPr>
+            <w:tcW w:w="7042" w:type="dxa"/>
+            <w:tcBorders>
+              <w:top w:val="single" w:sz="4" w:space="0" w:color="BFBFBF" w:themeColor="background1" w:themeShade="BF"/>
+              <w:left w:val="single" w:sz="4" w:space="0" w:color="BFBFBF" w:themeColor="background1" w:themeShade="BF"/>
+              <w:bottom w:val="single" w:sz="4" w:space="0" w:color="BFBFBF" w:themeColor="background1" w:themeShade="BF"/>
+            </w:tcBorders>
+          </w:tcPr>
+          <w:p>
+            <w:pPr>
+              <w:spacing w:after="0" w:line="240" w:lineRule="auto"/>
+              <w:rPr>
+                <w:bCs/>
+                <w:sz w:val="16"/>
+                <w:szCs w:val="16"/>
+                <w:lang w:val="pt-PT" w:eastAsia="ar-SA"/>
+              </w:rPr>
+            </w:pPr>
+            <w:r>
+              <w:rPr>
+                <w:bCs/>
+                <w:sz w:val="16"/>
+                <w:szCs w:val="16"/>
+                <w:lang w:val="pt-PT" w:eastAsia="ar-SA"/>
+              </w:rPr>
+              <w:t>Na secção de reviews de qualquer um dos produtos</w:t>
+            </w:r>
+          </w:p>
+        </w:tc>
+      </w:tr>
+      <w:tr>
+        <w:tc>
+          <w:tcPr>
+            <w:tcW w:w="1322" w:type="dxa"/>
+            <w:tcBorders>
+              <w:top w:val="single" w:sz="4" w:space="0" w:color="BFBFBF" w:themeColor="background1" w:themeShade="BF"/>
+              <w:bottom w:val="single" w:sz="4" w:space="0" w:color="BFBFBF" w:themeColor="background1" w:themeShade="BF"/>
+              <w:right w:val="single" w:sz="4" w:space="0" w:color="BFBFBF" w:themeColor="background1" w:themeShade="BF"/>
+            </w:tcBorders>
+          </w:tcPr>
+          <w:p>
+            <w:pPr>
+              <w:pStyle w:val="Textoemtabela"/>
+              <w:spacing w:line="240" w:lineRule="auto"/>
+              <w:rPr>
+                <w:b/>
+              </w:rPr>
+            </w:pPr>
+            <w:r>
+              <w:rPr>
+                <w:b/>
+              </w:rPr>
+              <w:t>Heurística</w:t>
+            </w:r>
+          </w:p>
+        </w:tc>
+        <w:tc>
+          <w:tcPr>
+            <w:tcW w:w="7042" w:type="dxa"/>
+            <w:tcBorders>
+              <w:top w:val="single" w:sz="4" w:space="0" w:color="BFBFBF" w:themeColor="background1" w:themeShade="BF"/>
+              <w:left w:val="single" w:sz="4" w:space="0" w:color="BFBFBF" w:themeColor="background1" w:themeShade="BF"/>
+              <w:bottom w:val="single" w:sz="4" w:space="0" w:color="BFBFBF" w:themeColor="background1" w:themeShade="BF"/>
+            </w:tcBorders>
+          </w:tcPr>
+          <w:p>
+            <w:pPr>
+              <w:spacing w:after="0" w:line="240" w:lineRule="auto"/>
+              <w:rPr>
+                <w:bCs/>
+                <w:sz w:val="16"/>
+                <w:szCs w:val="16"/>
+                <w:lang w:val="pt-PT" w:eastAsia="ar-SA"/>
+              </w:rPr>
+            </w:pPr>
+            <w:r>
+              <w:rPr>
+                <w:sz w:val="16"/>
+                <w:szCs w:val="16"/>
+                <w:lang w:val="pt-PT"/>
+              </w:rPr>
+              <w:t>1-Tornar o estado do sistema visível</w:t>
+            </w:r>
+          </w:p>
+        </w:tc>
+      </w:tr>
+      <w:tr>
+        <w:tc>
+          <w:tcPr>
+            <w:tcW w:w="1322" w:type="dxa"/>
+            <w:tcBorders>
+              <w:top w:val="single" w:sz="4" w:space="0" w:color="BFBFBF" w:themeColor="background1" w:themeShade="BF"/>
+              <w:bottom w:val="single" w:sz="4" w:space="0" w:color="BFBFBF" w:themeColor="background1" w:themeShade="BF"/>
+              <w:right w:val="single" w:sz="4" w:space="0" w:color="BFBFBF" w:themeColor="background1" w:themeShade="BF"/>
+            </w:tcBorders>
+          </w:tcPr>
+          <w:p>
+            <w:pPr>
+              <w:pStyle w:val="Textoemtabela"/>
+              <w:spacing w:line="240" w:lineRule="auto"/>
+              <w:rPr>
+                <w:b/>
+              </w:rPr>
+            </w:pPr>
+            <w:r>
+              <w:rPr>
+                <w:b/>
+              </w:rPr>
+              <w:t>Descrição</w:t>
+            </w:r>
+          </w:p>
+        </w:tc>
+        <w:tc>
+          <w:tcPr>
+            <w:tcW w:w="7042" w:type="dxa"/>
+            <w:tcBorders>
+              <w:top w:val="single" w:sz="4" w:space="0" w:color="BFBFBF" w:themeColor="background1" w:themeShade="BF"/>
+              <w:left w:val="single" w:sz="4" w:space="0" w:color="BFBFBF" w:themeColor="background1" w:themeShade="BF"/>
+              <w:bottom w:val="single" w:sz="4" w:space="0" w:color="BFBFBF" w:themeColor="background1" w:themeShade="BF"/>
+            </w:tcBorders>
+          </w:tcPr>
+          <w:p>
+            <w:pPr>
+              <w:spacing w:after="0" w:line="240" w:lineRule="auto"/>
+              <w:rPr>
+                <w:bCs/>
+                <w:sz w:val="16"/>
+                <w:szCs w:val="16"/>
+                <w:lang w:val="pt-PT" w:eastAsia="ar-SA"/>
+              </w:rPr>
+            </w:pPr>
+            <w:r>
+              <w:rPr>
+                <w:sz w:val="16"/>
+                <w:szCs w:val="16"/>
+                <w:lang w:val="pt-PT"/>
+              </w:rPr>
+              <w:t>Quando carrego no botão o número de Úteis não altera</w:t>
+            </w:r>
+          </w:p>
+        </w:tc>
+      </w:tr>
+      <w:tr>
+        <w:tc>
+          <w:tcPr>
+            <w:tcW w:w="1322" w:type="dxa"/>
+            <w:tcBorders>
+              <w:top w:val="single" w:sz="4" w:space="0" w:color="BFBFBF" w:themeColor="background1" w:themeShade="BF"/>
+              <w:bottom w:val="single" w:sz="4" w:space="0" w:color="BFBFBF" w:themeColor="background1" w:themeShade="BF"/>
+              <w:right w:val="single" w:sz="4" w:space="0" w:color="BFBFBF" w:themeColor="background1" w:themeShade="BF"/>
+            </w:tcBorders>
+          </w:tcPr>
+          <w:p>
+            <w:pPr>
+              <w:pStyle w:val="Textoemtabela"/>
+              <w:spacing w:line="240" w:lineRule="auto"/>
+              <w:rPr>
+                <w:b/>
+              </w:rPr>
+            </w:pPr>
+            <w:r>
+              <w:rPr>
+                <w:b/>
+              </w:rPr>
+              <w:t>Frequência</w:t>
+            </w:r>
+          </w:p>
+        </w:tc>
+        <w:tc>
+          <w:tcPr>
+            <w:tcW w:w="7042" w:type="dxa"/>
+            <w:tcBorders>
+              <w:top w:val="single" w:sz="4" w:space="0" w:color="BFBFBF" w:themeColor="background1" w:themeShade="BF"/>
+              <w:left w:val="single" w:sz="4" w:space="0" w:color="BFBFBF" w:themeColor="background1" w:themeShade="BF"/>
+              <w:bottom w:val="single" w:sz="4" w:space="0" w:color="BFBFBF" w:themeColor="background1" w:themeShade="BF"/>
+            </w:tcBorders>
+          </w:tcPr>
+          <w:p>
+            <w:pPr>
+              <w:spacing w:after="0" w:line="240" w:lineRule="auto"/>
+              <w:rPr>
+                <w:bCs/>
+                <w:sz w:val="16"/>
+                <w:szCs w:val="16"/>
+                <w:lang w:eastAsia="ar-SA"/>
+              </w:rPr>
+            </w:pPr>
+            <w:r>
+              <w:rPr>
+                <w:bCs/>
+                <w:sz w:val="16"/>
+                <w:szCs w:val="16"/>
+                <w:lang w:eastAsia="ar-SA"/>
+              </w:rPr>
+              <w:t>Sempre</w:t>
+            </w:r>
+          </w:p>
+        </w:tc>
+      </w:tr>
+      <w:tr>
+        <w:tc>
+          <w:tcPr>
+            <w:tcW w:w="1322" w:type="dxa"/>
+            <w:tcBorders>
+              <w:top w:val="single" w:sz="4" w:space="0" w:color="BFBFBF" w:themeColor="background1" w:themeShade="BF"/>
+              <w:bottom w:val="single" w:sz="4" w:space="0" w:color="BFBFBF" w:themeColor="background1" w:themeShade="BF"/>
+              <w:right w:val="single" w:sz="4" w:space="0" w:color="BFBFBF" w:themeColor="background1" w:themeShade="BF"/>
+            </w:tcBorders>
+          </w:tcPr>
+          <w:p>
+            <w:pPr>
+              <w:pStyle w:val="Textoemtabela"/>
+              <w:spacing w:line="240" w:lineRule="auto"/>
+              <w:rPr>
+                <w:b/>
+              </w:rPr>
+            </w:pPr>
+            <w:r>
+              <w:rPr>
+                <w:b/>
+              </w:rPr>
+              <w:t>Persistência</w:t>
+            </w:r>
+          </w:p>
+        </w:tc>
+        <w:tc>
+          <w:tcPr>
+            <w:tcW w:w="7042" w:type="dxa"/>
+            <w:tcBorders>
+              <w:top w:val="single" w:sz="4" w:space="0" w:color="BFBFBF" w:themeColor="background1" w:themeShade="BF"/>
+              <w:left w:val="single" w:sz="4" w:space="0" w:color="BFBFBF" w:themeColor="background1" w:themeShade="BF"/>
+              <w:bottom w:val="single" w:sz="4" w:space="0" w:color="BFBFBF" w:themeColor="background1" w:themeShade="BF"/>
+            </w:tcBorders>
+          </w:tcPr>
+          <w:p>
+            <w:pPr>
+              <w:spacing w:after="0" w:line="240" w:lineRule="auto"/>
+              <w:rPr>
+                <w:bCs/>
+                <w:sz w:val="16"/>
+                <w:szCs w:val="16"/>
+                <w:lang w:val="pt-PT" w:eastAsia="ar-SA"/>
+              </w:rPr>
+            </w:pPr>
+            <w:r>
+              <w:rPr>
+                <w:bCs/>
+                <w:sz w:val="16"/>
+                <w:szCs w:val="16"/>
+                <w:lang w:val="pt-PT" w:eastAsia="ar-SA"/>
+              </w:rPr>
+              <w:t>Sempre</w:t>
+            </w:r>
+          </w:p>
+        </w:tc>
+      </w:tr>
+      <w:tr>
+        <w:tc>
+          <w:tcPr>
+            <w:tcW w:w="1322" w:type="dxa"/>
+            <w:tcBorders>
+              <w:top w:val="single" w:sz="4" w:space="0" w:color="BFBFBF" w:themeColor="background1" w:themeShade="BF"/>
+              <w:bottom w:val="single" w:sz="4" w:space="0" w:color="BFBFBF" w:themeColor="background1" w:themeShade="BF"/>
+              <w:right w:val="single" w:sz="4" w:space="0" w:color="BFBFBF" w:themeColor="background1" w:themeShade="BF"/>
+            </w:tcBorders>
+          </w:tcPr>
+          <w:p>
+            <w:pPr>
+              <w:pStyle w:val="Textoemtabela"/>
+              <w:spacing w:line="240" w:lineRule="auto"/>
+              <w:rPr>
+                <w:b/>
+              </w:rPr>
+            </w:pPr>
+            <w:r>
+              <w:rPr>
+                <w:b/>
+              </w:rPr>
+              <w:t>Severidade</w:t>
+            </w:r>
+          </w:p>
+        </w:tc>
+        <w:tc>
+          <w:tcPr>
+            <w:tcW w:w="7042" w:type="dxa"/>
+            <w:tcBorders>
+              <w:top w:val="single" w:sz="4" w:space="0" w:color="BFBFBF" w:themeColor="background1" w:themeShade="BF"/>
+              <w:left w:val="single" w:sz="4" w:space="0" w:color="BFBFBF" w:themeColor="background1" w:themeShade="BF"/>
+              <w:bottom w:val="single" w:sz="4" w:space="0" w:color="BFBFBF" w:themeColor="background1" w:themeShade="BF"/>
+            </w:tcBorders>
+          </w:tcPr>
+          <w:p>
+            <w:pPr>
+              <w:spacing w:after="0" w:line="240" w:lineRule="auto"/>
+              <w:rPr>
+                <w:bCs/>
+                <w:sz w:val="16"/>
+                <w:szCs w:val="16"/>
+                <w:lang w:eastAsia="ar-SA"/>
+              </w:rPr>
+            </w:pPr>
+            <w:r>
+              <w:rPr>
+                <w:bCs/>
+                <w:sz w:val="16"/>
+                <w:szCs w:val="16"/>
+                <w:lang w:eastAsia="ar-SA"/>
+              </w:rPr>
+              <w:t>2</w:t>
+            </w:r>
+          </w:p>
+        </w:tc>
+      </w:tr>
+      <w:tr>
+        <w:tc>
+          <w:tcPr>
+            <w:tcW w:w="1322" w:type="dxa"/>
+            <w:tcBorders>
+              <w:top w:val="single" w:sz="4" w:space="0" w:color="BFBFBF" w:themeColor="background1" w:themeShade="BF"/>
+              <w:bottom w:val="single" w:sz="4" w:space="0" w:color="BFBFBF" w:themeColor="background1" w:themeShade="BF"/>
+              <w:right w:val="single" w:sz="4" w:space="0" w:color="BFBFBF" w:themeColor="background1" w:themeShade="BF"/>
+            </w:tcBorders>
+          </w:tcPr>
+          <w:p>
+            <w:pPr>
+              <w:pStyle w:val="Textoemtabela"/>
+              <w:spacing w:line="240" w:lineRule="auto"/>
+              <w:rPr>
+                <w:b/>
+              </w:rPr>
+            </w:pPr>
+            <w:r>
+              <w:rPr>
+                <w:b/>
+              </w:rPr>
+              <w:t>Solução</w:t>
+            </w:r>
+          </w:p>
+        </w:tc>
+        <w:tc>
+          <w:tcPr>
+            <w:tcW w:w="7042" w:type="dxa"/>
+            <w:tcBorders>
+              <w:top w:val="single" w:sz="4" w:space="0" w:color="BFBFBF" w:themeColor="background1" w:themeShade="BF"/>
+              <w:left w:val="single" w:sz="4" w:space="0" w:color="BFBFBF" w:themeColor="background1" w:themeShade="BF"/>
+              <w:bottom w:val="single" w:sz="4" w:space="0" w:color="BFBFBF" w:themeColor="background1" w:themeShade="BF"/>
+            </w:tcBorders>
+          </w:tcPr>
+          <w:p>
+            <w:pPr>
+              <w:spacing w:after="0" w:line="240" w:lineRule="auto"/>
+              <w:rPr>
+                <w:bCs/>
+                <w:sz w:val="16"/>
+                <w:szCs w:val="16"/>
+                <w:lang w:val="pt-PT" w:eastAsia="ar-SA"/>
+              </w:rPr>
+            </w:pPr>
+            <w:r>
+              <w:rPr>
+                <w:bCs/>
+                <w:sz w:val="16"/>
+                <w:szCs w:val="16"/>
+                <w:lang w:val="pt-PT" w:eastAsia="ar-SA"/>
+              </w:rPr>
+              <w:t>Corrigir este bug de modo a que o número de “likes” do comentário</w:t>
+            </w:r>
+          </w:p>
+        </w:tc>
+      </w:tr>
+      <w:tr>
+        <w:tc>
+          <w:tcPr>
+            <w:tcW w:w="1322" w:type="dxa"/>
+            <w:tcBorders>
+              <w:top w:val="single" w:sz="4" w:space="0" w:color="BFBFBF" w:themeColor="background1" w:themeShade="BF"/>
+              <w:bottom w:val="single" w:sz="4" w:space="0" w:color="000000"/>
+              <w:right w:val="single" w:sz="4" w:space="0" w:color="BFBFBF" w:themeColor="background1" w:themeShade="BF"/>
+            </w:tcBorders>
+          </w:tcPr>
+          <w:p>
+            <w:pPr>
+              <w:pStyle w:val="Textoemtabela"/>
+              <w:spacing w:line="240" w:lineRule="auto"/>
+              <w:rPr>
+                <w:b/>
+              </w:rPr>
+            </w:pPr>
+            <w:r>
+              <w:rPr>
+                <w:b/>
+              </w:rPr>
+              <w:t>Video</w:t>
+            </w:r>
+          </w:p>
+        </w:tc>
+        <w:tc>
+          <w:tcPr>
+            <w:tcW w:w="7042" w:type="dxa"/>
+            <w:tcBorders>
+              <w:top w:val="single" w:sz="4" w:space="0" w:color="BFBFBF" w:themeColor="background1" w:themeShade="BF"/>
+              <w:left w:val="single" w:sz="4" w:space="0" w:color="BFBFBF" w:themeColor="background1" w:themeShade="BF"/>
+              <w:bottom w:val="single" w:sz="4" w:space="0" w:color="000000"/>
+            </w:tcBorders>
+          </w:tcPr>
+          <w:p>
+            <w:pPr>
+              <w:spacing w:after="0" w:line="240" w:lineRule="auto"/>
+              <w:rPr>
+                <w:bCs/>
+                <w:sz w:val="16"/>
+                <w:szCs w:val="16"/>
+                <w:lang w:val="pt-PT" w:eastAsia="ar-SA"/>
+              </w:rPr>
+            </w:pPr>
+            <w:r>
+              <w:rPr>
+                <w:noProof/>
+              </w:rPr>
+              <w:drawing>
+                <wp:inline distT="0" distB="0" distL="0" distR="0" wp14:anchorId="3F581EDD" wp14:editId="32A4D13D">
+                  <wp:extent cx="1562100" cy="476250"/>
+                  <wp:effectExtent l="0" t="0" r="0" b="0"/>
+                  <wp:docPr id="7" name="Picture 7"/>
+                  <wp:cNvGraphicFramePr>
+                    <a:graphicFrameLocks xmlns:a="http://schemas.openxmlformats.org/drawingml/2006/main" noChangeAspect="1"/>
+                  </wp:cNvGraphicFramePr>
+                  <a:graphic xmlns:a="http://schemas.openxmlformats.org/drawingml/2006/main">
+                    <a:graphicData uri="http://schemas.openxmlformats.org/drawingml/2006/picture">
+                      <pic:pic xmlns:pic="http://schemas.openxmlformats.org/drawingml/2006/picture">
+                        <pic:nvPicPr>
+                          <pic:cNvPr id="7" name="Picture 7"/>
+                          <pic:cNvPicPr>
+                            <a:picLocks noChangeAspect="1"/>
+                          </pic:cNvPicPr>
+                        </pic:nvPicPr>
+                        <pic:blipFill>
+                          <a:blip r:embed="rId31"/>
+                          <a:stretch>
+                            <a:fillRect/>
+                          </a:stretch>
+                        </pic:blipFill>
+                        <pic:spPr>
+                          <a:xfrm>
+                            <a:off x="0" y="0"/>
+                            <a:ext cx="1562100" cy="476250"/>
+                          </a:xfrm>
+                          <a:prstGeom prst="rect">
+                            <a:avLst/>
+                          </a:prstGeom>
+                        </pic:spPr>
+                      </pic:pic>
+                    </a:graphicData>
+                  </a:graphic>
+                </wp:inline>
+              </w:drawing>
+            </w:r>
+          </w:p>
+        </w:tc>
+      </w:tr>
+    </w:tbl>
+    <w:p>
+      <w:pPr>
+        <w:rPr>
+          <w:lang w:val="pt-PT"/>
+        </w:rPr>
+      </w:pPr>
+    </w:p>
+    <w:p>
+      <w:pPr>
+        <w:spacing w:after="0"/>
+        <w:rPr>
+          <w:lang w:val="pt-PT"/>
+        </w:rPr>
+      </w:pPr>
+    </w:p>
+    <w:p/>
+    <w:tbl>
+      <w:tblPr>
+        <w:tblpPr w:leftFromText="141" w:rightFromText="141" w:vertAnchor="text" w:tblpY="-76"/>
+        <w:tblW w:w="0" w:type="auto"/>
+        <w:tblBorders>
+          <w:top w:val="single" w:sz="4" w:space="0" w:color="000000"/>
+          <w:left w:val="single" w:sz="4" w:space="0" w:color="000000"/>
+          <w:bottom w:val="single" w:sz="4" w:space="0" w:color="000000"/>
+          <w:right w:val="single" w:sz="4" w:space="0" w:color="000000"/>
+          <w:insideH w:val="dashed" w:sz="4" w:space="0" w:color="auto"/>
+          <w:insideV w:val="dashed" w:sz="4" w:space="0" w:color="auto"/>
+        </w:tblBorders>
+        <w:tblLook w:val="04A0" w:firstRow="1" w:lastRow="0" w:firstColumn="1" w:lastColumn="0" w:noHBand="0" w:noVBand="1"/>
+      </w:tblPr>
+      <w:tblGrid>
+        <w:gridCol w:w="1274"/>
+        <w:gridCol w:w="7559"/>
+      </w:tblGrid>
+      <w:tr>
+        <w:tc>
+          <w:tcPr>
+            <w:tcW w:w="1322" w:type="dxa"/>
+            <w:tcBorders>
+              <w:top w:val="nil"/>
+              <w:left w:val="nil"/>
+              <w:bottom w:val="single" w:sz="4" w:space="0" w:color="auto"/>
+              <w:right w:val="single" w:sz="4" w:space="0" w:color="000000"/>
+            </w:tcBorders>
+          </w:tcPr>
+          <w:p>
+            <w:pPr>
+              <w:pStyle w:val="Textoemtabela"/>
+              <w:spacing w:before="120" w:line="240" w:lineRule="auto"/>
+              <w:rPr>
+                <w:b/>
+              </w:rPr>
+            </w:pPr>
+          </w:p>
+        </w:tc>
+        <w:tc>
+          <w:tcPr>
+            <w:tcW w:w="7042" w:type="dxa"/>
+            <w:tcBorders>
+              <w:top w:val="single" w:sz="4" w:space="0" w:color="000000"/>
+              <w:left w:val="single" w:sz="4" w:space="0" w:color="000000"/>
+              <w:bottom w:val="single" w:sz="4" w:space="0" w:color="auto"/>
+            </w:tcBorders>
+          </w:tcPr>
+          <w:p>
+            <w:pPr>
+              <w:pStyle w:val="Textoemtabela"/>
+              <w:spacing w:before="120" w:line="240" w:lineRule="auto"/>
+              <w:rPr>
+                <w:b/>
+              </w:rPr>
+            </w:pPr>
+            <w:r>
+              <w:rPr>
+                <w:b/>
+              </w:rPr>
+              <w:t>Registo 1</w:t>
+            </w:r>
+            <w:r>
+              <w:rPr>
+                <w:b/>
+              </w:rPr>
+              <w:t>8</w:t>
+            </w:r>
+          </w:p>
+        </w:tc>
+      </w:tr>
+      <w:tr>
+        <w:tc>
+          <w:tcPr>
+            <w:tcW w:w="1322" w:type="dxa"/>
+            <w:tcBorders>
+              <w:top w:val="single" w:sz="4" w:space="0" w:color="auto"/>
+              <w:bottom w:val="single" w:sz="4" w:space="0" w:color="BFBFBF" w:themeColor="background1" w:themeShade="BF"/>
+              <w:right w:val="single" w:sz="4" w:space="0" w:color="BFBFBF" w:themeColor="background1" w:themeShade="BF"/>
+            </w:tcBorders>
+          </w:tcPr>
+          <w:p>
+            <w:pPr>
+              <w:pStyle w:val="Textoemtabela"/>
+              <w:spacing w:line="240" w:lineRule="auto"/>
+              <w:rPr>
+                <w:b/>
+              </w:rPr>
+            </w:pPr>
+            <w:r>
+              <w:rPr>
+                <w:b/>
+              </w:rPr>
+              <w:t>Tarefa</w:t>
+            </w:r>
+          </w:p>
+        </w:tc>
+        <w:tc>
+          <w:tcPr>
+            <w:tcW w:w="7042" w:type="dxa"/>
+            <w:tcBorders>
+              <w:top w:val="single" w:sz="4" w:space="0" w:color="auto"/>
+              <w:left w:val="single" w:sz="4" w:space="0" w:color="BFBFBF" w:themeColor="background1" w:themeShade="BF"/>
+              <w:bottom w:val="single" w:sz="4" w:space="0" w:color="BFBFBF" w:themeColor="background1" w:themeShade="BF"/>
+            </w:tcBorders>
+          </w:tcPr>
+          <w:p>
+            <w:pPr>
+              <w:spacing w:after="0" w:line="240" w:lineRule="auto"/>
+              <w:rPr>
+                <w:bCs/>
+                <w:sz w:val="16"/>
+                <w:szCs w:val="16"/>
+                <w:lang w:val="pt-PT" w:eastAsia="ar-SA"/>
+              </w:rPr>
+            </w:pPr>
+            <w:r>
+              <w:rPr>
+                <w:sz w:val="16"/>
+                <w:szCs w:val="16"/>
+                <w:lang w:val="pt-PT"/>
+              </w:rPr>
+              <w:t>Aberta a página de condições de venda e movido o rato sob</w:t>
+            </w:r>
+            <w:r>
+              <w:rPr>
+                <w:sz w:val="16"/>
+                <w:szCs w:val="16"/>
+                <w:lang w:val="pt-PT"/>
+              </w:rPr>
+              <w:t>re os</w:t>
+            </w:r>
+            <w:r>
+              <w:rPr>
+                <w:sz w:val="16"/>
+                <w:szCs w:val="16"/>
+                <w:lang w:val="pt-PT"/>
+              </w:rPr>
+              <w:t xml:space="preserve"> artigos</w:t>
+            </w:r>
+          </w:p>
+        </w:tc>
+      </w:tr>
+      <w:tr>
+        <w:tc>
+          <w:tcPr>
+            <w:tcW w:w="1322" w:type="dxa"/>
+            <w:tcBorders>
+              <w:top w:val="single" w:sz="4" w:space="0" w:color="BFBFBF" w:themeColor="background1" w:themeShade="BF"/>
+              <w:bottom w:val="single" w:sz="4" w:space="0" w:color="BFBFBF" w:themeColor="background1" w:themeShade="BF"/>
+              <w:right w:val="single" w:sz="4" w:space="0" w:color="BFBFBF" w:themeColor="background1" w:themeShade="BF"/>
+            </w:tcBorders>
+          </w:tcPr>
+          <w:p>
+            <w:pPr>
+              <w:pStyle w:val="Textoemtabela"/>
+              <w:spacing w:line="240" w:lineRule="auto"/>
+              <w:rPr>
+                <w:b/>
+              </w:rPr>
+            </w:pPr>
+            <w:r>
+              <w:rPr>
+                <w:b/>
+              </w:rPr>
+              <w:t>Local</w:t>
+            </w:r>
+          </w:p>
+        </w:tc>
+        <w:tc>
+          <w:tcPr>
+            <w:tcW w:w="7042" w:type="dxa"/>
+            <w:tcBorders>
+              <w:top w:val="single" w:sz="4" w:space="0" w:color="BFBFBF" w:themeColor="background1" w:themeShade="BF"/>
+              <w:left w:val="single" w:sz="4" w:space="0" w:color="BFBFBF" w:themeColor="background1" w:themeShade="BF"/>
+              <w:bottom w:val="single" w:sz="4" w:space="0" w:color="BFBFBF" w:themeColor="background1" w:themeShade="BF"/>
+            </w:tcBorders>
+          </w:tcPr>
+          <w:p>
+            <w:pPr>
+              <w:tabs>
+                <w:tab w:val="left" w:pos="1224"/>
+              </w:tabs>
+              <w:spacing w:after="0" w:line="240" w:lineRule="auto"/>
+              <w:rPr>
+                <w:bCs/>
+                <w:sz w:val="16"/>
+                <w:szCs w:val="16"/>
+                <w:lang w:val="pt-PT" w:eastAsia="ar-SA"/>
+              </w:rPr>
+            </w:pPr>
+            <w:hyperlink r:id="rId32" w:anchor="4" w:history="1">
               <w:r>
                 <w:rPr>
                   <w:rStyle w:val="Hyperlink"/>
@@ -13601,16 +12292,7 @@
                   <w:szCs w:val="16"/>
                   <w:lang w:val="pt-PT"/>
                 </w:rPr>
-                <w:t>u</w:t>
-              </w:r>
-              <w:r>
-                <w:rPr>
-                  <w:rStyle w:val="Hyperlink"/>
-                  <w:sz w:val="16"/>
-                  <w:szCs w:val="16"/>
-                  <w:lang w:val="pt-PT"/>
-                </w:rPr>
-                <w:t>te.pt/politica-de-privacidade.aspx</w:t>
+                <w:t>https://www.laredoute.pt/sellconditions.aspx#4</w:t>
               </w:r>
             </w:hyperlink>
           </w:p>
@@ -13723,7 +12405,7 @@
                 <w:szCs w:val="16"/>
                 <w:lang w:val="pt-PT"/>
               </w:rPr>
-              <w:t>Os pontos podem-se clicar, mas não existe nenhuma animação do lado do site para ilustrar isto</w:t>
+              <w:t>Os artigos podem-se clicar, mas não existe nenhuma animação do lado do site para ilustrar isto</w:t>
             </w:r>
           </w:p>
         </w:tc>
@@ -13770,17 +12452,15 @@
                 <w:bCs/>
                 <w:sz w:val="16"/>
                 <w:szCs w:val="16"/>
-                <w:lang w:val="pt-PT" w:eastAsia="ar-SA"/>
-              </w:rPr>
-            </w:pPr>
-            <w:r>
-              <w:rPr>
-                <w:bCs/>
-                <w:sz w:val="16"/>
-                <w:szCs w:val="16"/>
-                <w:lang w:val="pt-PT" w:eastAsia="ar-SA"/>
-              </w:rPr>
-              <w:t>Em todos os pontos deste menu</w:t>
+                <w:lang w:eastAsia="ar-SA"/>
+              </w:rPr>
+            </w:pPr>
+            <w:r>
+              <w:rPr>
+                <w:sz w:val="16"/>
+                <w:szCs w:val="16"/>
+              </w:rPr>
+              <w:t>Em todos os artigos</w:t>
             </w:r>
           </w:p>
         </w:tc>
@@ -14001,7 +12681,7 @@
                 <w:lang w:val="pt-PT" w:eastAsia="ar-SA"/>
               </w:rPr>
             </w:pPr>
-            <w:hyperlink r:id="rId37" w:history="1">
+            <w:hyperlink r:id="rId33" w:history="1">
               <w:r>
                 <w:rPr>
                   <w:rStyle w:val="Hyperlink"/>
@@ -14010,7 +12690,7 @@
                   <w:szCs w:val="16"/>
                   <w:lang w:val="pt-PT" w:eastAsia="ar-SA"/>
                 </w:rPr>
-                <w:t>https://myipleiria-my.sharepoint.com/:v:/g/personal/2202314_my_ipleiria_pt/EdPLaHqbyZlLrhilDMmXNzMBbIN0CwFoYk-4bzYOnHFiuw?e=XJNLPU</w:t>
+                <w:t>https://myipleiria-my.sharepoint.com/:v:/g/personal/2202314_my_ipleiria_pt/EWs7DvWypUxMhFy4GkAI9ZEBZNe1H1w4ciiRyBarTEmTnw?e=EFpynO</w:t>
               </w:r>
             </w:hyperlink>
           </w:p>
@@ -14099,7 +12779,622 @@
               <w:rPr>
                 <w:b/>
               </w:rPr>
-              <w:t>Registo 21</w:t>
+              <w:t xml:space="preserve">Registo </w:t>
+            </w:r>
+            <w:r>
+              <w:rPr>
+                <w:b/>
+              </w:rPr>
+              <w:t>19</w:t>
+            </w:r>
+          </w:p>
+        </w:tc>
+      </w:tr>
+      <w:tr>
+        <w:tc>
+          <w:tcPr>
+            <w:tcW w:w="1322" w:type="dxa"/>
+            <w:tcBorders>
+              <w:top w:val="single" w:sz="4" w:space="0" w:color="auto"/>
+              <w:bottom w:val="single" w:sz="4" w:space="0" w:color="BFBFBF" w:themeColor="background1" w:themeShade="BF"/>
+              <w:right w:val="single" w:sz="4" w:space="0" w:color="BFBFBF" w:themeColor="background1" w:themeShade="BF"/>
+            </w:tcBorders>
+          </w:tcPr>
+          <w:p>
+            <w:pPr>
+              <w:pStyle w:val="Textoemtabela"/>
+              <w:spacing w:line="240" w:lineRule="auto"/>
+              <w:rPr>
+                <w:b/>
+              </w:rPr>
+            </w:pPr>
+            <w:r>
+              <w:rPr>
+                <w:b/>
+              </w:rPr>
+              <w:t>Tarefa</w:t>
+            </w:r>
+          </w:p>
+        </w:tc>
+        <w:tc>
+          <w:tcPr>
+            <w:tcW w:w="7042" w:type="dxa"/>
+            <w:tcBorders>
+              <w:top w:val="single" w:sz="4" w:space="0" w:color="auto"/>
+              <w:left w:val="single" w:sz="4" w:space="0" w:color="BFBFBF" w:themeColor="background1" w:themeShade="BF"/>
+              <w:bottom w:val="single" w:sz="4" w:space="0" w:color="BFBFBF" w:themeColor="background1" w:themeShade="BF"/>
+            </w:tcBorders>
+          </w:tcPr>
+          <w:p>
+            <w:pPr>
+              <w:spacing w:after="0" w:line="240" w:lineRule="auto"/>
+              <w:rPr>
+                <w:bCs/>
+                <w:sz w:val="16"/>
+                <w:szCs w:val="16"/>
+                <w:lang w:val="pt-PT" w:eastAsia="ar-SA"/>
+              </w:rPr>
+            </w:pPr>
+            <w:r>
+              <w:rPr>
+                <w:sz w:val="16"/>
+                <w:szCs w:val="16"/>
+                <w:lang w:val="pt-PT"/>
+              </w:rPr>
+              <w:t>Aberta página de política de privacidade e movido o rato sobre os pontos</w:t>
+            </w:r>
+          </w:p>
+        </w:tc>
+      </w:tr>
+      <w:tr>
+        <w:tc>
+          <w:tcPr>
+            <w:tcW w:w="1322" w:type="dxa"/>
+            <w:tcBorders>
+              <w:top w:val="single" w:sz="4" w:space="0" w:color="BFBFBF" w:themeColor="background1" w:themeShade="BF"/>
+              <w:bottom w:val="single" w:sz="4" w:space="0" w:color="BFBFBF" w:themeColor="background1" w:themeShade="BF"/>
+              <w:right w:val="single" w:sz="4" w:space="0" w:color="BFBFBF" w:themeColor="background1" w:themeShade="BF"/>
+            </w:tcBorders>
+          </w:tcPr>
+          <w:p>
+            <w:pPr>
+              <w:pStyle w:val="Textoemtabela"/>
+              <w:spacing w:line="240" w:lineRule="auto"/>
+              <w:rPr>
+                <w:b/>
+              </w:rPr>
+            </w:pPr>
+            <w:r>
+              <w:rPr>
+                <w:b/>
+              </w:rPr>
+              <w:t>Local</w:t>
+            </w:r>
+          </w:p>
+        </w:tc>
+        <w:tc>
+          <w:tcPr>
+            <w:tcW w:w="7042" w:type="dxa"/>
+            <w:tcBorders>
+              <w:top w:val="single" w:sz="4" w:space="0" w:color="BFBFBF" w:themeColor="background1" w:themeShade="BF"/>
+              <w:left w:val="single" w:sz="4" w:space="0" w:color="BFBFBF" w:themeColor="background1" w:themeShade="BF"/>
+              <w:bottom w:val="single" w:sz="4" w:space="0" w:color="BFBFBF" w:themeColor="background1" w:themeShade="BF"/>
+            </w:tcBorders>
+          </w:tcPr>
+          <w:p>
+            <w:pPr>
+              <w:spacing w:after="0" w:line="240" w:lineRule="auto"/>
+              <w:rPr>
+                <w:bCs/>
+                <w:sz w:val="16"/>
+                <w:szCs w:val="16"/>
+                <w:lang w:val="pt-PT" w:eastAsia="ar-SA"/>
+              </w:rPr>
+            </w:pPr>
+            <w:hyperlink r:id="rId34" w:history="1">
+              <w:r>
+                <w:rPr>
+                  <w:rStyle w:val="Hyperlink"/>
+                  <w:sz w:val="16"/>
+                  <w:szCs w:val="16"/>
+                  <w:lang w:val="pt-PT"/>
+                </w:rPr>
+                <w:t>https://www.laredoute.pt/politica-de-privacidade.aspx</w:t>
+              </w:r>
+            </w:hyperlink>
+          </w:p>
+        </w:tc>
+      </w:tr>
+      <w:tr>
+        <w:tc>
+          <w:tcPr>
+            <w:tcW w:w="1322" w:type="dxa"/>
+            <w:tcBorders>
+              <w:top w:val="single" w:sz="4" w:space="0" w:color="BFBFBF" w:themeColor="background1" w:themeShade="BF"/>
+              <w:bottom w:val="single" w:sz="4" w:space="0" w:color="BFBFBF" w:themeColor="background1" w:themeShade="BF"/>
+              <w:right w:val="single" w:sz="4" w:space="0" w:color="BFBFBF" w:themeColor="background1" w:themeShade="BF"/>
+            </w:tcBorders>
+          </w:tcPr>
+          <w:p>
+            <w:pPr>
+              <w:pStyle w:val="Textoemtabela"/>
+              <w:spacing w:line="240" w:lineRule="auto"/>
+              <w:rPr>
+                <w:b/>
+              </w:rPr>
+            </w:pPr>
+            <w:r>
+              <w:rPr>
+                <w:b/>
+              </w:rPr>
+              <w:t>Heurística</w:t>
+            </w:r>
+          </w:p>
+        </w:tc>
+        <w:tc>
+          <w:tcPr>
+            <w:tcW w:w="7042" w:type="dxa"/>
+            <w:tcBorders>
+              <w:top w:val="single" w:sz="4" w:space="0" w:color="BFBFBF" w:themeColor="background1" w:themeShade="BF"/>
+              <w:left w:val="single" w:sz="4" w:space="0" w:color="BFBFBF" w:themeColor="background1" w:themeShade="BF"/>
+              <w:bottom w:val="single" w:sz="4" w:space="0" w:color="BFBFBF" w:themeColor="background1" w:themeShade="BF"/>
+            </w:tcBorders>
+          </w:tcPr>
+          <w:p>
+            <w:pPr>
+              <w:spacing w:after="0" w:line="240" w:lineRule="auto"/>
+              <w:rPr>
+                <w:bCs/>
+                <w:sz w:val="16"/>
+                <w:szCs w:val="16"/>
+                <w:lang w:val="pt-PT" w:eastAsia="ar-SA"/>
+              </w:rPr>
+            </w:pPr>
+            <w:r>
+              <w:rPr>
+                <w:sz w:val="16"/>
+                <w:szCs w:val="16"/>
+                <w:lang w:val="pt-PT"/>
+              </w:rPr>
+              <w:t>1- Tornar o estado do sistema visível</w:t>
+            </w:r>
+          </w:p>
+        </w:tc>
+      </w:tr>
+      <w:tr>
+        <w:tc>
+          <w:tcPr>
+            <w:tcW w:w="1322" w:type="dxa"/>
+            <w:tcBorders>
+              <w:top w:val="single" w:sz="4" w:space="0" w:color="BFBFBF" w:themeColor="background1" w:themeShade="BF"/>
+              <w:bottom w:val="single" w:sz="4" w:space="0" w:color="BFBFBF" w:themeColor="background1" w:themeShade="BF"/>
+              <w:right w:val="single" w:sz="4" w:space="0" w:color="BFBFBF" w:themeColor="background1" w:themeShade="BF"/>
+            </w:tcBorders>
+          </w:tcPr>
+          <w:p>
+            <w:pPr>
+              <w:pStyle w:val="Textoemtabela"/>
+              <w:spacing w:line="240" w:lineRule="auto"/>
+              <w:rPr>
+                <w:b/>
+              </w:rPr>
+            </w:pPr>
+            <w:r>
+              <w:rPr>
+                <w:b/>
+              </w:rPr>
+              <w:t>Descrição</w:t>
+            </w:r>
+          </w:p>
+        </w:tc>
+        <w:tc>
+          <w:tcPr>
+            <w:tcW w:w="7042" w:type="dxa"/>
+            <w:tcBorders>
+              <w:top w:val="single" w:sz="4" w:space="0" w:color="BFBFBF" w:themeColor="background1" w:themeShade="BF"/>
+              <w:left w:val="single" w:sz="4" w:space="0" w:color="BFBFBF" w:themeColor="background1" w:themeShade="BF"/>
+              <w:bottom w:val="single" w:sz="4" w:space="0" w:color="BFBFBF" w:themeColor="background1" w:themeShade="BF"/>
+            </w:tcBorders>
+          </w:tcPr>
+          <w:p>
+            <w:pPr>
+              <w:spacing w:after="0" w:line="240" w:lineRule="auto"/>
+              <w:rPr>
+                <w:bCs/>
+                <w:sz w:val="16"/>
+                <w:szCs w:val="16"/>
+                <w:lang w:val="pt-PT" w:eastAsia="ar-SA"/>
+              </w:rPr>
+            </w:pPr>
+            <w:r>
+              <w:rPr>
+                <w:sz w:val="16"/>
+                <w:szCs w:val="16"/>
+                <w:lang w:val="pt-PT"/>
+              </w:rPr>
+              <w:t>Os pontos podem-se clicar, mas não existe nenhuma animação do lado do site para ilustrar isto</w:t>
+            </w:r>
+          </w:p>
+        </w:tc>
+      </w:tr>
+      <w:tr>
+        <w:tc>
+          <w:tcPr>
+            <w:tcW w:w="1322" w:type="dxa"/>
+            <w:tcBorders>
+              <w:top w:val="single" w:sz="4" w:space="0" w:color="BFBFBF" w:themeColor="background1" w:themeShade="BF"/>
+              <w:bottom w:val="single" w:sz="4" w:space="0" w:color="BFBFBF" w:themeColor="background1" w:themeShade="BF"/>
+              <w:right w:val="single" w:sz="4" w:space="0" w:color="BFBFBF" w:themeColor="background1" w:themeShade="BF"/>
+            </w:tcBorders>
+          </w:tcPr>
+          <w:p>
+            <w:pPr>
+              <w:pStyle w:val="Textoemtabela"/>
+              <w:spacing w:line="240" w:lineRule="auto"/>
+              <w:rPr>
+                <w:b/>
+              </w:rPr>
+            </w:pPr>
+            <w:r>
+              <w:rPr>
+                <w:b/>
+              </w:rPr>
+              <w:t>Frequência</w:t>
+            </w:r>
+          </w:p>
+        </w:tc>
+        <w:tc>
+          <w:tcPr>
+            <w:tcW w:w="7042" w:type="dxa"/>
+            <w:tcBorders>
+              <w:top w:val="single" w:sz="4" w:space="0" w:color="BFBFBF" w:themeColor="background1" w:themeShade="BF"/>
+              <w:left w:val="single" w:sz="4" w:space="0" w:color="BFBFBF" w:themeColor="background1" w:themeShade="BF"/>
+              <w:bottom w:val="single" w:sz="4" w:space="0" w:color="BFBFBF" w:themeColor="background1" w:themeShade="BF"/>
+            </w:tcBorders>
+          </w:tcPr>
+          <w:p>
+            <w:pPr>
+              <w:spacing w:after="0" w:line="240" w:lineRule="auto"/>
+              <w:rPr>
+                <w:bCs/>
+                <w:sz w:val="16"/>
+                <w:szCs w:val="16"/>
+                <w:lang w:val="pt-PT" w:eastAsia="ar-SA"/>
+              </w:rPr>
+            </w:pPr>
+            <w:r>
+              <w:rPr>
+                <w:bCs/>
+                <w:sz w:val="16"/>
+                <w:szCs w:val="16"/>
+                <w:lang w:val="pt-PT" w:eastAsia="ar-SA"/>
+              </w:rPr>
+              <w:t>Em todos os pontos deste menu</w:t>
+            </w:r>
+          </w:p>
+        </w:tc>
+      </w:tr>
+      <w:tr>
+        <w:tc>
+          <w:tcPr>
+            <w:tcW w:w="1322" w:type="dxa"/>
+            <w:tcBorders>
+              <w:top w:val="single" w:sz="4" w:space="0" w:color="BFBFBF" w:themeColor="background1" w:themeShade="BF"/>
+              <w:bottom w:val="single" w:sz="4" w:space="0" w:color="BFBFBF" w:themeColor="background1" w:themeShade="BF"/>
+              <w:right w:val="single" w:sz="4" w:space="0" w:color="BFBFBF" w:themeColor="background1" w:themeShade="BF"/>
+            </w:tcBorders>
+          </w:tcPr>
+          <w:p>
+            <w:pPr>
+              <w:pStyle w:val="Textoemtabela"/>
+              <w:spacing w:line="240" w:lineRule="auto"/>
+              <w:rPr>
+                <w:b/>
+              </w:rPr>
+            </w:pPr>
+            <w:r>
+              <w:rPr>
+                <w:b/>
+              </w:rPr>
+              <w:t>Persistência</w:t>
+            </w:r>
+          </w:p>
+        </w:tc>
+        <w:tc>
+          <w:tcPr>
+            <w:tcW w:w="7042" w:type="dxa"/>
+            <w:tcBorders>
+              <w:top w:val="single" w:sz="4" w:space="0" w:color="BFBFBF" w:themeColor="background1" w:themeShade="BF"/>
+              <w:left w:val="single" w:sz="4" w:space="0" w:color="BFBFBF" w:themeColor="background1" w:themeShade="BF"/>
+              <w:bottom w:val="single" w:sz="4" w:space="0" w:color="BFBFBF" w:themeColor="background1" w:themeShade="BF"/>
+            </w:tcBorders>
+          </w:tcPr>
+          <w:p>
+            <w:pPr>
+              <w:spacing w:after="0" w:line="240" w:lineRule="auto"/>
+              <w:rPr>
+                <w:bCs/>
+                <w:sz w:val="16"/>
+                <w:szCs w:val="16"/>
+                <w:lang w:val="pt-PT" w:eastAsia="ar-SA"/>
+              </w:rPr>
+            </w:pPr>
+            <w:r>
+              <w:rPr>
+                <w:bCs/>
+                <w:sz w:val="16"/>
+                <w:szCs w:val="16"/>
+                <w:lang w:val="pt-PT" w:eastAsia="ar-SA"/>
+              </w:rPr>
+              <w:t>Sempre</w:t>
+            </w:r>
+          </w:p>
+        </w:tc>
+      </w:tr>
+      <w:tr>
+        <w:tc>
+          <w:tcPr>
+            <w:tcW w:w="1322" w:type="dxa"/>
+            <w:tcBorders>
+              <w:top w:val="single" w:sz="4" w:space="0" w:color="BFBFBF" w:themeColor="background1" w:themeShade="BF"/>
+              <w:bottom w:val="single" w:sz="4" w:space="0" w:color="BFBFBF" w:themeColor="background1" w:themeShade="BF"/>
+              <w:right w:val="single" w:sz="4" w:space="0" w:color="BFBFBF" w:themeColor="background1" w:themeShade="BF"/>
+            </w:tcBorders>
+          </w:tcPr>
+          <w:p>
+            <w:pPr>
+              <w:pStyle w:val="Textoemtabela"/>
+              <w:spacing w:line="240" w:lineRule="auto"/>
+              <w:rPr>
+                <w:b/>
+              </w:rPr>
+            </w:pPr>
+            <w:r>
+              <w:rPr>
+                <w:b/>
+              </w:rPr>
+              <w:t>Severidade</w:t>
+            </w:r>
+          </w:p>
+        </w:tc>
+        <w:tc>
+          <w:tcPr>
+            <w:tcW w:w="7042" w:type="dxa"/>
+            <w:tcBorders>
+              <w:top w:val="single" w:sz="4" w:space="0" w:color="BFBFBF" w:themeColor="background1" w:themeShade="BF"/>
+              <w:left w:val="single" w:sz="4" w:space="0" w:color="BFBFBF" w:themeColor="background1" w:themeShade="BF"/>
+              <w:bottom w:val="single" w:sz="4" w:space="0" w:color="BFBFBF" w:themeColor="background1" w:themeShade="BF"/>
+            </w:tcBorders>
+          </w:tcPr>
+          <w:p>
+            <w:pPr>
+              <w:spacing w:after="0" w:line="240" w:lineRule="auto"/>
+              <w:rPr>
+                <w:bCs/>
+                <w:sz w:val="16"/>
+                <w:szCs w:val="16"/>
+                <w:lang w:eastAsia="ar-SA"/>
+              </w:rPr>
+            </w:pPr>
+            <w:r>
+              <w:rPr>
+                <w:bCs/>
+                <w:sz w:val="16"/>
+                <w:szCs w:val="16"/>
+                <w:lang w:eastAsia="ar-SA"/>
+              </w:rPr>
+              <w:t>1</w:t>
+            </w:r>
+          </w:p>
+        </w:tc>
+      </w:tr>
+      <w:tr>
+        <w:tc>
+          <w:tcPr>
+            <w:tcW w:w="1322" w:type="dxa"/>
+            <w:tcBorders>
+              <w:top w:val="single" w:sz="4" w:space="0" w:color="BFBFBF" w:themeColor="background1" w:themeShade="BF"/>
+              <w:bottom w:val="single" w:sz="4" w:space="0" w:color="BFBFBF" w:themeColor="background1" w:themeShade="BF"/>
+              <w:right w:val="single" w:sz="4" w:space="0" w:color="BFBFBF" w:themeColor="background1" w:themeShade="BF"/>
+            </w:tcBorders>
+          </w:tcPr>
+          <w:p>
+            <w:pPr>
+              <w:pStyle w:val="Textoemtabela"/>
+              <w:spacing w:line="240" w:lineRule="auto"/>
+              <w:rPr>
+                <w:b/>
+              </w:rPr>
+            </w:pPr>
+            <w:r>
+              <w:rPr>
+                <w:b/>
+              </w:rPr>
+              <w:t>Solução</w:t>
+            </w:r>
+          </w:p>
+        </w:tc>
+        <w:tc>
+          <w:tcPr>
+            <w:tcW w:w="7042" w:type="dxa"/>
+            <w:tcBorders>
+              <w:top w:val="single" w:sz="4" w:space="0" w:color="BFBFBF" w:themeColor="background1" w:themeShade="BF"/>
+              <w:left w:val="single" w:sz="4" w:space="0" w:color="BFBFBF" w:themeColor="background1" w:themeShade="BF"/>
+              <w:bottom w:val="single" w:sz="4" w:space="0" w:color="BFBFBF" w:themeColor="background1" w:themeShade="BF"/>
+            </w:tcBorders>
+          </w:tcPr>
+          <w:p>
+            <w:pPr>
+              <w:spacing w:after="0" w:line="240" w:lineRule="auto"/>
+              <w:rPr>
+                <w:bCs/>
+                <w:sz w:val="16"/>
+                <w:szCs w:val="16"/>
+                <w:lang w:val="pt-PT" w:eastAsia="ar-SA"/>
+              </w:rPr>
+            </w:pPr>
+            <w:r>
+              <w:rPr>
+                <w:bCs/>
+                <w:sz w:val="16"/>
+                <w:szCs w:val="16"/>
+                <w:lang w:val="pt-PT" w:eastAsia="ar-SA"/>
+              </w:rPr>
+              <w:t>Diferenciar de alguma maneira os artigos de modo que mostre ao utilizador que este funciona como um link</w:t>
+            </w:r>
+          </w:p>
+        </w:tc>
+      </w:tr>
+      <w:tr>
+        <w:tc>
+          <w:tcPr>
+            <w:tcW w:w="1322" w:type="dxa"/>
+            <w:tcBorders>
+              <w:top w:val="single" w:sz="4" w:space="0" w:color="BFBFBF" w:themeColor="background1" w:themeShade="BF"/>
+              <w:bottom w:val="single" w:sz="4" w:space="0" w:color="000000"/>
+              <w:right w:val="single" w:sz="4" w:space="0" w:color="BFBFBF" w:themeColor="background1" w:themeShade="BF"/>
+            </w:tcBorders>
+          </w:tcPr>
+          <w:p>
+            <w:pPr>
+              <w:pStyle w:val="Textoemtabela"/>
+              <w:spacing w:line="240" w:lineRule="auto"/>
+              <w:rPr>
+                <w:b/>
+              </w:rPr>
+            </w:pPr>
+            <w:r>
+              <w:rPr>
+                <w:b/>
+              </w:rPr>
+              <w:t>Video</w:t>
+            </w:r>
+          </w:p>
+        </w:tc>
+        <w:tc>
+          <w:tcPr>
+            <w:tcW w:w="7042" w:type="dxa"/>
+            <w:tcBorders>
+              <w:top w:val="single" w:sz="4" w:space="0" w:color="BFBFBF" w:themeColor="background1" w:themeShade="BF"/>
+              <w:left w:val="single" w:sz="4" w:space="0" w:color="BFBFBF" w:themeColor="background1" w:themeShade="BF"/>
+              <w:bottom w:val="single" w:sz="4" w:space="0" w:color="000000"/>
+            </w:tcBorders>
+          </w:tcPr>
+          <w:p>
+            <w:pPr>
+              <w:spacing w:after="0" w:line="240" w:lineRule="auto"/>
+              <w:rPr>
+                <w:bCs/>
+                <w:sz w:val="16"/>
+                <w:szCs w:val="16"/>
+                <w:lang w:val="pt-PT" w:eastAsia="ar-SA"/>
+              </w:rPr>
+            </w:pPr>
+            <w:hyperlink r:id="rId35" w:history="1">
+              <w:r>
+                <w:rPr>
+                  <w:rStyle w:val="Hyperlink"/>
+                  <w:bCs/>
+                  <w:sz w:val="16"/>
+                  <w:szCs w:val="16"/>
+                  <w:lang w:val="pt-PT" w:eastAsia="ar-SA"/>
+                </w:rPr>
+                <w:t>https://myipleiria-my.sharepoint.com/:v:/g/personal/2202314_my_ipleiria_pt/EdPLaHqbyZlLrhilDMmXNzMBbIN0CwFoYk-4bzYOnHFiuw?e=XJNLPU</w:t>
+              </w:r>
+            </w:hyperlink>
+          </w:p>
+        </w:tc>
+      </w:tr>
+    </w:tbl>
+    <w:p>
+      <w:pPr>
+        <w:rPr>
+          <w:lang w:val="pt-PT"/>
+        </w:rPr>
+      </w:pPr>
+    </w:p>
+    <w:p>
+      <w:pPr>
+        <w:spacing w:after="0"/>
+        <w:rPr>
+          <w:lang w:val="pt-PT"/>
+        </w:rPr>
+      </w:pPr>
+    </w:p>
+    <w:p>
+      <w:pPr>
+        <w:rPr>
+          <w:lang w:val="pt-PT"/>
+        </w:rPr>
+      </w:pPr>
+    </w:p>
+    <w:tbl>
+      <w:tblPr>
+        <w:tblpPr w:leftFromText="141" w:rightFromText="141" w:vertAnchor="text" w:tblpY="-76"/>
+        <w:tblW w:w="0" w:type="auto"/>
+        <w:tblBorders>
+          <w:top w:val="single" w:sz="4" w:space="0" w:color="000000"/>
+          <w:left w:val="single" w:sz="4" w:space="0" w:color="000000"/>
+          <w:bottom w:val="single" w:sz="4" w:space="0" w:color="000000"/>
+          <w:right w:val="single" w:sz="4" w:space="0" w:color="000000"/>
+          <w:insideH w:val="dashed" w:sz="4" w:space="0" w:color="auto"/>
+          <w:insideV w:val="dashed" w:sz="4" w:space="0" w:color="auto"/>
+        </w:tblBorders>
+        <w:tblLook w:val="04A0" w:firstRow="1" w:lastRow="0" w:firstColumn="1" w:lastColumn="0" w:noHBand="0" w:noVBand="1"/>
+      </w:tblPr>
+      <w:tblGrid>
+        <w:gridCol w:w="1450"/>
+        <w:gridCol w:w="7042"/>
+      </w:tblGrid>
+      <w:tr>
+        <w:tc>
+          <w:tcPr>
+            <w:tcW w:w="1322" w:type="dxa"/>
+            <w:tcBorders>
+              <w:top w:val="nil"/>
+              <w:left w:val="nil"/>
+              <w:bottom w:val="single" w:sz="4" w:space="0" w:color="auto"/>
+              <w:right w:val="single" w:sz="4" w:space="0" w:color="000000"/>
+            </w:tcBorders>
+          </w:tcPr>
+          <w:p>
+            <w:pPr>
+              <w:pStyle w:val="Textoemtabela"/>
+              <w:spacing w:before="120" w:line="240" w:lineRule="auto"/>
+              <w:rPr>
+                <w:b/>
+              </w:rPr>
+            </w:pPr>
+          </w:p>
+        </w:tc>
+        <w:tc>
+          <w:tcPr>
+            <w:tcW w:w="7042" w:type="dxa"/>
+            <w:tcBorders>
+              <w:top w:val="single" w:sz="4" w:space="0" w:color="000000"/>
+              <w:left w:val="single" w:sz="4" w:space="0" w:color="000000"/>
+              <w:bottom w:val="single" w:sz="4" w:space="0" w:color="auto"/>
+            </w:tcBorders>
+          </w:tcPr>
+          <w:p>
+            <w:pPr>
+              <w:pStyle w:val="Textoemtabela"/>
+              <w:spacing w:before="120" w:line="240" w:lineRule="auto"/>
+              <w:rPr>
+                <w:b/>
+              </w:rPr>
+            </w:pPr>
+            <w:r>
+              <w:rPr>
+                <w:b/>
+              </w:rPr>
+              <w:t>Registo 2</w:t>
+            </w:r>
+            <w:r>
+              <w:rPr>
+                <w:b/>
+              </w:rPr>
+              <w:t>0</w:t>
             </w:r>
           </w:p>
         </w:tc>
@@ -14620,7 +13915,7 @@
                           </pic:cNvPicPr>
                         </pic:nvPicPr>
                         <pic:blipFill>
-                          <a:blip r:embed="rId38"/>
+                          <a:blip r:embed="rId36"/>
                           <a:stretch>
                             <a:fillRect/>
                           </a:stretch>
@@ -14720,7 +14015,13 @@
               <w:rPr>
                 <w:b/>
               </w:rPr>
-              <w:t>Registo 22</w:t>
+              <w:t>Registo 2</w:t>
+            </w:r>
+            <w:r>
+              <w:rPr>
+                <w:b/>
+              </w:rPr>
+              <w:t>1</w:t>
             </w:r>
           </w:p>
         </w:tc>
@@ -15250,7 +14551,7 @@
                           </pic:cNvPicPr>
                         </pic:nvPicPr>
                         <pic:blipFill>
-                          <a:blip r:embed="rId39"/>
+                          <a:blip r:embed="rId37"/>
                           <a:stretch>
                             <a:fillRect/>
                           </a:stretch>
@@ -15350,7 +14651,13 @@
               <w:rPr>
                 <w:b/>
               </w:rPr>
-              <w:t>Registo 23</w:t>
+              <w:t>Registo 2</w:t>
+            </w:r>
+            <w:r>
+              <w:rPr>
+                <w:b/>
+              </w:rPr>
+              <w:t>2</w:t>
             </w:r>
           </w:p>
         </w:tc>
@@ -15929,7 +15236,13 @@
               <w:rPr>
                 <w:b/>
               </w:rPr>
-              <w:t>Registo 24</w:t>
+              <w:t>Registo 2</w:t>
+            </w:r>
+            <w:r>
+              <w:rPr>
+                <w:b/>
+              </w:rPr>
+              <w:t>3</w:t>
             </w:r>
           </w:p>
         </w:tc>
@@ -16035,7 +15348,7 @@
                 <w:lang w:val="pt-PT" w:eastAsia="ar-SA"/>
               </w:rPr>
             </w:pPr>
-            <w:hyperlink r:id="rId40" w:anchor="opeco=hp:story:HP-module-tote-bag-25-novembro:AH21" w:history="1">
+            <w:hyperlink r:id="rId38" w:anchor="opeco=hp:story:HP-module-tote-bag-25-novembro:AH21" w:history="1">
               <w:r>
                 <w:rPr>
                   <w:rStyle w:val="Hyperlink"/>
@@ -16043,25 +15356,7 @@
                   <w:szCs w:val="16"/>
                   <w:lang w:val="pt-PT"/>
                 </w:rPr>
-                <w:t>https://www.laredoute.pt/ser-solidario.aspx</w:t>
-              </w:r>
-              <w:r>
-                <w:rPr>
-                  <w:rStyle w:val="Hyperlink"/>
-                  <w:sz w:val="16"/>
-                  <w:szCs w:val="16"/>
-                  <w:lang w:val="pt-PT"/>
-                </w:rPr>
-                <w:t>#</w:t>
-              </w:r>
-              <w:r>
-                <w:rPr>
-                  <w:rStyle w:val="Hyperlink"/>
-                  <w:sz w:val="16"/>
-                  <w:szCs w:val="16"/>
-                  <w:lang w:val="pt-PT"/>
-                </w:rPr>
-                <w:t>opeco=hp:story:HP-module-tote-bag-25-novembro:AH21</w:t>
+                <w:t>https://www.laredoute.pt/ser-solidario.aspx#opeco=hp:story:HP-module-tote-bag-25-novembro:AH21</w:t>
               </w:r>
             </w:hyperlink>
           </w:p>
@@ -16450,7 +15745,7 @@
                 <w:lang w:val="pt-PT" w:eastAsia="ar-SA"/>
               </w:rPr>
             </w:pPr>
-            <w:hyperlink r:id="rId41" w:history="1">
+            <w:hyperlink r:id="rId39" w:history="1">
               <w:r>
                 <w:rPr>
                   <w:rStyle w:val="Hyperlink"/>
@@ -16548,7 +15843,13 @@
               <w:rPr>
                 <w:b/>
               </w:rPr>
-              <w:t>Registo 25</w:t>
+              <w:t>Registo 2</w:t>
+            </w:r>
+            <w:r>
+              <w:rPr>
+                <w:b/>
+              </w:rPr>
+              <w:t>4</w:t>
             </w:r>
           </w:p>
         </w:tc>
@@ -16654,7 +15955,7 @@
                 <w:lang w:val="pt-PT" w:eastAsia="ar-SA"/>
               </w:rPr>
             </w:pPr>
-            <w:hyperlink r:id="rId42" w:anchor="opeco=hp:story:HP-module-tote-bag-25-novembro:AH21" w:history="1">
+            <w:hyperlink r:id="rId40" w:anchor="opeco=hp:story:HP-module-tote-bag-25-novembro:AH21" w:history="1">
               <w:r>
                 <w:rPr>
                   <w:rStyle w:val="Hyperlink"/>
@@ -16662,25 +15963,7 @@
                   <w:szCs w:val="16"/>
                   <w:lang w:val="pt-PT"/>
                 </w:rPr>
-                <w:t>https://www.lar</w:t>
-              </w:r>
-              <w:r>
-                <w:rPr>
-                  <w:rStyle w:val="Hyperlink"/>
-                  <w:sz w:val="16"/>
-                  <w:szCs w:val="16"/>
-                  <w:lang w:val="pt-PT"/>
-                </w:rPr>
-                <w:t>e</w:t>
-              </w:r>
-              <w:r>
-                <w:rPr>
-                  <w:rStyle w:val="Hyperlink"/>
-                  <w:sz w:val="16"/>
-                  <w:szCs w:val="16"/>
-                  <w:lang w:val="pt-PT"/>
-                </w:rPr>
-                <w:t>doute.pt/ser-solidario.aspx#opeco=hp:story:HP-module-tote-bag-25-novembro:AH21</w:t>
+                <w:t>https://www.laredoute.pt/ser-solidario.aspx#opeco=hp:story:HP-module-tote-bag-25-novembro:AH21</w:t>
               </w:r>
             </w:hyperlink>
           </w:p>
@@ -17075,7 +16358,7 @@
                 <w:lang w:val="pt-PT" w:eastAsia="ar-SA"/>
               </w:rPr>
             </w:pPr>
-            <w:hyperlink r:id="rId43" w:history="1">
+            <w:hyperlink r:id="rId41" w:history="1">
               <w:r>
                 <w:rPr>
                   <w:rStyle w:val="Hyperlink"/>
@@ -17173,7 +16456,13 @@
               <w:rPr>
                 <w:b/>
               </w:rPr>
-              <w:t>Registo 26</w:t>
+              <w:t>Registo 2</w:t>
+            </w:r>
+            <w:r>
+              <w:rPr>
+                <w:b/>
+              </w:rPr>
+              <w:t>5</w:t>
             </w:r>
           </w:p>
         </w:tc>
@@ -17282,7 +16571,7 @@
                 <w:lang w:val="pt-PT" w:eastAsia="ar-SA"/>
               </w:rPr>
             </w:pPr>
-            <w:hyperlink r:id="rId44" w:anchor="opeco=hp:alaune:Lojas-Porto-Lisboa-october:AH21" w:history="1">
+            <w:hyperlink r:id="rId42" w:anchor="opeco=hp:alaune:Lojas-Porto-Lisboa-october:AH21" w:history="1">
               <w:r>
                 <w:rPr>
                   <w:rStyle w:val="Hyperlink"/>
@@ -17290,25 +16579,7 @@
                   <w:szCs w:val="16"/>
                   <w:lang w:val="pt-PT"/>
                 </w:rPr>
-                <w:t>https://www.laredoute.pt/lojas.aspx#opeco=hp:alaune</w:t>
-              </w:r>
-              <w:r>
-                <w:rPr>
-                  <w:rStyle w:val="Hyperlink"/>
-                  <w:sz w:val="16"/>
-                  <w:szCs w:val="16"/>
-                  <w:lang w:val="pt-PT"/>
-                </w:rPr>
-                <w:t>:</w:t>
-              </w:r>
-              <w:r>
-                <w:rPr>
-                  <w:rStyle w:val="Hyperlink"/>
-                  <w:sz w:val="16"/>
-                  <w:szCs w:val="16"/>
-                  <w:lang w:val="pt-PT"/>
-                </w:rPr>
-                <w:t>Lojas-Porto-Lisboa-october:AH21</w:t>
+                <w:t>https://www.laredoute.pt/lojas.aspx#opeco=hp:alaune:Lojas-Porto-Lisboa-october:AH21</w:t>
               </w:r>
             </w:hyperlink>
           </w:p>
@@ -17695,7 +16966,7 @@
                 <w:lang w:val="pt-PT" w:eastAsia="ar-SA"/>
               </w:rPr>
             </w:pPr>
-            <w:hyperlink r:id="rId45" w:history="1">
+            <w:hyperlink r:id="rId43" w:history="1">
               <w:r>
                 <w:rPr>
                   <w:rStyle w:val="Hyperlink"/>
@@ -17793,7 +17064,13 @@
               <w:rPr>
                 <w:b/>
               </w:rPr>
-              <w:t>Registo 27</w:t>
+              <w:t>Registo 2</w:t>
+            </w:r>
+            <w:r>
+              <w:rPr>
+                <w:b/>
+              </w:rPr>
+              <w:t>6</w:t>
             </w:r>
           </w:p>
         </w:tc>
@@ -17899,7 +17176,7 @@
                 <w:lang w:val="pt-PT" w:eastAsia="ar-SA"/>
               </w:rPr>
             </w:pPr>
-            <w:hyperlink r:id="rId46" w:history="1">
+            <w:hyperlink r:id="rId44" w:history="1">
               <w:r>
                 <w:rPr>
                   <w:rStyle w:val="Hyperlink"/>
@@ -17907,25 +17184,7 @@
                   <w:szCs w:val="16"/>
                   <w:lang w:val="pt-PT"/>
                 </w:rPr>
-                <w:t>https://www.laredoute.pt/m</w:t>
-              </w:r>
-              <w:r>
-                <w:rPr>
-                  <w:rStyle w:val="Hyperlink"/>
-                  <w:sz w:val="16"/>
-                  <w:szCs w:val="16"/>
-                  <w:lang w:val="pt-PT"/>
-                </w:rPr>
-                <w:t>e</w:t>
-              </w:r>
-              <w:r>
-                <w:rPr>
-                  <w:rStyle w:val="Hyperlink"/>
-                  <w:sz w:val="16"/>
-                  <w:szCs w:val="16"/>
-                  <w:lang w:val="pt-PT"/>
-                </w:rPr>
-                <w:t>didas_geral.aspx</w:t>
+                <w:t>https://www.laredoute.pt/medidas_geral.aspx</w:t>
               </w:r>
             </w:hyperlink>
           </w:p>
@@ -18336,7 +17595,7 @@
                           </pic:cNvPicPr>
                         </pic:nvPicPr>
                         <pic:blipFill>
-                          <a:blip r:embed="rId47"/>
+                          <a:blip r:embed="rId45"/>
                           <a:stretch>
                             <a:fillRect/>
                           </a:stretch>
@@ -18441,7 +17700,13 @@
               <w:rPr>
                 <w:b/>
               </w:rPr>
-              <w:t>Registo 28</w:t>
+              <w:t>Registo 2</w:t>
+            </w:r>
+            <w:r>
+              <w:rPr>
+                <w:b/>
+              </w:rPr>
+              <w:t>7</w:t>
             </w:r>
           </w:p>
         </w:tc>
@@ -18981,7 +18246,7 @@
                           </pic:cNvPicPr>
                         </pic:nvPicPr>
                         <pic:blipFill>
-                          <a:blip r:embed="rId48"/>
+                          <a:blip r:embed="rId46"/>
                           <a:stretch>
                             <a:fillRect/>
                           </a:stretch>
@@ -19143,7 +18408,6 @@
                 <w:sz w:val="20"/>
                 <w:lang w:val="pt-PT" w:eastAsia="ar-SA"/>
               </w:rPr>
-              <w:lastRenderedPageBreak/>
               <w:t>Heurística</w:t>
             </w:r>
           </w:p>
@@ -20890,8 +20154,8 @@
       </w:pPr>
     </w:p>
     <w:sectPr>
-      <w:headerReference w:type="default" r:id="rId49"/>
-      <w:footerReference w:type="default" r:id="rId50"/>
+      <w:headerReference w:type="default" r:id="rId47"/>
+      <w:footerReference w:type="default" r:id="rId48"/>
       <w:pgSz w:w="12240" w:h="15840"/>
       <w:pgMar w:top="967" w:right="1701" w:bottom="1417" w:left="1701" w:header="567" w:footer="0" w:gutter="0"/>
       <w:cols w:space="708"/>
